--- a/Document/Reports/Temp/Update Use Cases_TriPQM.docx
+++ b/Document/Reports/Temp/Update Use Cases_TriPQM.docx
@@ -1,6 +1,6 @@
 
 <file path=word/document.xml><?xml version="1.0" encoding="utf-8"?>
-<w:document xmlns:wpc="http://schemas.microsoft.com/office/word/2010/wordprocessingCanvas" xmlns:mc="http://schemas.openxmlformats.org/markup-compatibility/2006" xmlns:o="urn:schemas-microsoft-com:office:office" xmlns:r="http://schemas.openxmlformats.org/officeDocument/2006/relationships" xmlns:m="http://schemas.openxmlformats.org/officeDocument/2006/math" xmlns:v="urn:schemas-microsoft-com:vml" xmlns:wp14="http://schemas.microsoft.com/office/word/2010/wordprocessingDrawing" xmlns:wp="http://schemas.openxmlformats.org/drawingml/2006/wordprocessingDrawing" xmlns:w10="urn:schemas-microsoft-com:office:word" xmlns:w="http://schemas.openxmlformats.org/wordprocessingml/2006/main" xmlns:w14="http://schemas.microsoft.com/office/word/2010/wordml" xmlns:w15="http://schemas.microsoft.com/office/word/2012/wordml" xmlns:wpg="http://schemas.microsoft.com/office/word/2010/wordprocessingGroup" xmlns:wpi="http://schemas.microsoft.com/office/word/2010/wordprocessingInk" xmlns:wne="http://schemas.microsoft.com/office/word/2006/wordml" xmlns:wps="http://schemas.microsoft.com/office/word/2010/wordprocessingShape" mc:Ignorable="w14 w15 wp14">
+<w:document xmlns:wpc="http://schemas.microsoft.com/office/word/2010/wordprocessingCanvas" xmlns:mc="http://schemas.openxmlformats.org/markup-compatibility/2006" xmlns:o="urn:schemas-microsoft-com:office:office" xmlns:r="http://schemas.openxmlformats.org/officeDocument/2006/relationships" xmlns:m="http://schemas.openxmlformats.org/officeDocument/2006/math" xmlns:v="urn:schemas-microsoft-com:vml" xmlns:wp14="http://schemas.microsoft.com/office/word/2010/wordprocessingDrawing" xmlns:wp="http://schemas.openxmlformats.org/drawingml/2006/wordprocessingDrawing" xmlns:w10="urn:schemas-microsoft-com:office:word" xmlns:w="http://schemas.openxmlformats.org/wordprocessingml/2006/main" xmlns:w14="http://schemas.microsoft.com/office/word/2010/wordml" xmlns:wpg="http://schemas.microsoft.com/office/word/2010/wordprocessingGroup" xmlns:wpi="http://schemas.microsoft.com/office/word/2010/wordprocessingInk" xmlns:wne="http://schemas.microsoft.com/office/word/2006/wordml" xmlns:wps="http://schemas.microsoft.com/office/word/2010/wordprocessingShape" mc:Ignorable="w14 wp14">
   <w:body>
     <w:p>
       <w:pPr>
@@ -234,9 +234,11 @@
               <w:spacing w:after="0" w:line="240" w:lineRule="auto"/>
               <w:cnfStyle w:val="000000100000" w:firstRow="0" w:lastRow="0" w:firstColumn="0" w:lastColumn="0" w:oddVBand="0" w:evenVBand="0" w:oddHBand="1" w:evenHBand="0" w:firstRowFirstColumn="0" w:firstRowLastColumn="0" w:lastRowFirstColumn="0" w:lastRowLastColumn="0"/>
             </w:pPr>
+            <w:proofErr w:type="spellStart"/>
             <w:r>
               <w:t>TrungDQ</w:t>
             </w:r>
+            <w:proofErr w:type="spellEnd"/>
           </w:p>
         </w:tc>
       </w:tr>
@@ -547,7 +549,13 @@
               <w:rPr>
                 <w:b w:val="0"/>
               </w:rPr>
-              <w:t>New contract will be created for guest.</w:t>
+              <w:t>New account and n</w:t>
+            </w:r>
+            <w:r>
+              <w:rPr>
+                <w:b w:val="0"/>
+              </w:rPr>
+              <w:t>ew contract will be created for guest.</w:t>
             </w:r>
           </w:p>
           <w:p>
@@ -1320,7 +1328,13 @@
                     <w:t>Year of manufacture: number text input</w:t>
                   </w:r>
                   <w:r>
-                    <w:t>, value from 1900 to 2200.</w:t>
+                    <w:t xml:space="preserve">, value from 1900 to </w:t>
+                  </w:r>
+                  <w:r>
+                    <w:t>current year</w:t>
+                  </w:r>
+                  <w:r>
+                    <w:t>.</w:t>
                   </w:r>
                 </w:p>
                 <w:p>
@@ -1505,11 +1519,16 @@
                     <w:spacing w:after="0" w:line="240" w:lineRule="auto"/>
                     <w:cnfStyle w:val="000000100000" w:firstRow="0" w:lastRow="0" w:firstColumn="0" w:lastColumn="0" w:oddVBand="0" w:evenVBand="0" w:oddHBand="1" w:evenHBand="0" w:firstRowFirstColumn="0" w:firstRowLastColumn="0" w:lastRowFirstColumn="0" w:lastRowLastColumn="0"/>
                   </w:pPr>
+                  <w:proofErr w:type="gramStart"/>
                   <w:r>
                     <w:t xml:space="preserve">System </w:t>
                   </w:r>
                   <w:r>
-                    <w:t>validate information, display contract details and request for confirmation.</w:t>
+                    <w:t>validate</w:t>
+                  </w:r>
+                  <w:proofErr w:type="gramEnd"/>
+                  <w:r>
+                    <w:t xml:space="preserve"> information, display contract details and request for confirmation.</w:t>
                   </w:r>
                 </w:p>
                 <w:p>
@@ -1610,128 +1629,38 @@
                     <w:rPr>
                       <w:szCs w:val="24"/>
                     </w:rPr>
-                    <w:t xml:space="preserve">Display </w:t>
-                  </w:r>
-                  <w:r>
-                    <w:rPr>
-                      <w:szCs w:val="24"/>
-                    </w:rPr>
-                    <w:t>new view</w:t>
-                  </w:r>
-                  <w:r>
-                    <w:rPr>
-                      <w:szCs w:val="24"/>
-                    </w:rPr>
-                    <w:t xml:space="preserve"> let user select one of following payment gateways:</w:t>
+                    <w:t>Add new account and new contract</w:t>
+                  </w:r>
+                  <w:r>
+                    <w:rPr>
+                      <w:szCs w:val="24"/>
+                    </w:rPr>
+                    <w:t xml:space="preserve"> information </w:t>
+                  </w:r>
+                  <w:r>
+                    <w:rPr>
+                      <w:szCs w:val="24"/>
+                    </w:rPr>
+                    <w:t xml:space="preserve">to the system.  </w:t>
+                  </w:r>
+                  <w:r>
+                    <w:rPr>
+                      <w:szCs w:val="24"/>
+                    </w:rPr>
+                    <w:t>Show successful message and ask user to process payment.</w:t>
                   </w:r>
                 </w:p>
                 <w:p>
                   <w:pPr>
                     <w:pStyle w:val="ListParagraph"/>
                     <w:spacing w:after="0" w:line="240" w:lineRule="auto"/>
-                    <w:ind w:left="288" w:hanging="144"/>
+                    <w:ind w:left="288"/>
                     <w:jc w:val="left"/>
                     <w:cnfStyle w:val="000000000000" w:firstRow="0" w:lastRow="0" w:firstColumn="0" w:lastColumn="0" w:oddVBand="0" w:evenVBand="0" w:oddHBand="0" w:evenHBand="0" w:firstRowFirstColumn="0" w:firstRowLastColumn="0" w:lastRowFirstColumn="0" w:lastRowLastColumn="0"/>
                     <w:rPr>
-                      <w:szCs w:val="24"/>
-                    </w:rPr>
-                  </w:pPr>
-                  <w:r>
-                    <w:rPr>
-                      <w:szCs w:val="24"/>
-                    </w:rPr>
-                    <w:t>- PayPal payment gateway.</w:t>
-                  </w:r>
-                </w:p>
-                <w:p>
-                  <w:pPr>
-                    <w:pStyle w:val="ListParagraph"/>
-                    <w:spacing w:after="0" w:line="240" w:lineRule="auto"/>
-                    <w:ind w:left="288" w:hanging="144"/>
-                    <w:jc w:val="left"/>
-                    <w:cnfStyle w:val="000000000000" w:firstRow="0" w:lastRow="0" w:firstColumn="0" w:lastColumn="0" w:oddVBand="0" w:evenVBand="0" w:oddHBand="0" w:evenHBand="0" w:firstRowFirstColumn="0" w:firstRowLastColumn="0" w:lastRowFirstColumn="0" w:lastRowLastColumn="0"/>
-                    <w:rPr>
-                      <w:szCs w:val="24"/>
-                    </w:rPr>
-                  </w:pPr>
-                  <w:r>
-                    <w:rPr>
-                      <w:szCs w:val="24"/>
-                    </w:rPr>
-                    <w:t>- Direct payment.</w:t>
-                  </w:r>
-                </w:p>
-                <w:p>
-                  <w:pPr>
-                    <w:spacing w:after="0" w:line="240" w:lineRule="auto"/>
-                    <w:jc w:val="left"/>
-                    <w:cnfStyle w:val="000000000000" w:firstRow="0" w:lastRow="0" w:firstColumn="0" w:lastColumn="0" w:oddVBand="0" w:evenVBand="0" w:oddHBand="0" w:evenHBand="0" w:firstRowFirstColumn="0" w:firstRowLastColumn="0" w:lastRowFirstColumn="0" w:lastRowLastColumn="0"/>
-                    <w:rPr>
-                      <w:szCs w:val="24"/>
-                    </w:rPr>
-                  </w:pPr>
-                  <w:r>
-                    <w:rPr>
-                      <w:szCs w:val="24"/>
-                    </w:rPr>
-                    <w:t xml:space="preserve">And show </w:t>
-                  </w:r>
-                  <w:r>
-                    <w:rPr>
-                      <w:szCs w:val="24"/>
-                    </w:rPr>
-                    <w:t>guest</w:t>
-                  </w:r>
-                  <w:r>
-                    <w:rPr>
-                      <w:szCs w:val="24"/>
-                    </w:rPr>
-                    <w:t xml:space="preserve"> the fee:</w:t>
-                  </w:r>
-                </w:p>
-                <w:p>
-                  <w:pPr>
-                    <w:pStyle w:val="ListParagraph"/>
-                    <w:numPr>
-                      <w:ilvl w:val="0"/>
-                      <w:numId w:val="10"/>
-                    </w:numPr>
-                    <w:spacing w:after="0" w:line="240" w:lineRule="auto"/>
-                    <w:ind w:left="288" w:hanging="144"/>
-                    <w:jc w:val="left"/>
-                    <w:cnfStyle w:val="000000000000" w:firstRow="0" w:lastRow="0" w:firstColumn="0" w:lastColumn="0" w:oddVBand="0" w:evenVBand="0" w:oddHBand="0" w:evenHBand="0" w:firstRowFirstColumn="0" w:firstRowLastColumn="0" w:lastRowFirstColumn="0" w:lastRowLastColumn="0"/>
-                    <w:rPr>
                       <w:rFonts w:ascii="Calibri" w:hAnsi="Calibri"/>
                     </w:rPr>
                   </w:pPr>
-                  <w:r>
-                    <w:rPr>
-                      <w:rFonts w:ascii="Calibri" w:hAnsi="Calibri"/>
-                      <w:szCs w:val="24"/>
-                    </w:rPr>
-                    <w:t>Contract’s</w:t>
-                  </w:r>
-                  <w:r>
-                    <w:rPr>
-                      <w:rFonts w:ascii="Calibri" w:hAnsi="Calibri"/>
-                      <w:szCs w:val="24"/>
-                    </w:rPr>
-                    <w:t xml:space="preserve"> fee: </w:t>
-                  </w:r>
-                  <w:r>
-                    <w:rPr>
-                      <w:rFonts w:ascii="Calibri" w:hAnsi="Calibri"/>
-                      <w:szCs w:val="24"/>
-                    </w:rPr>
-                    <w:t>text</w:t>
-                  </w:r>
-                  <w:r>
-                    <w:rPr>
-                      <w:rFonts w:ascii="Calibri" w:hAnsi="Calibri"/>
-                      <w:szCs w:val="24"/>
-                    </w:rPr>
-                    <w:t>.</w:t>
-                  </w:r>
                 </w:p>
               </w:tc>
             </w:tr>
@@ -1762,7 +1691,6 @@
                   <w:r>
                     <w:rPr>
                       <w:b w:val="0"/>
-                      <w:szCs w:val="24"/>
                     </w:rPr>
                     <w:t>5</w:t>
                   </w:r>
@@ -1784,28 +1712,9 @@
                     <w:spacing w:after="0" w:line="240" w:lineRule="auto"/>
                     <w:jc w:val="left"/>
                     <w:cnfStyle w:val="000000100000" w:firstRow="0" w:lastRow="0" w:firstColumn="0" w:lastColumn="0" w:oddVBand="0" w:evenVBand="0" w:oddHBand="1" w:evenHBand="0" w:firstRowFirstColumn="0" w:firstRowLastColumn="0" w:lastRowFirstColumn="0" w:lastRowLastColumn="0"/>
-                    <w:rPr>
-                      <w:szCs w:val="24"/>
-                    </w:rPr>
-                  </w:pPr>
-                  <w:r>
-                    <w:rPr>
-                      <w:szCs w:val="24"/>
-                    </w:rPr>
-                    <w:t>If user chooses PayPal gateway and sends confirm command.</w:t>
-                  </w:r>
-                </w:p>
-                <w:p>
-                  <w:pPr>
-                    <w:spacing w:after="0" w:line="240" w:lineRule="auto"/>
-                    <w:jc w:val="left"/>
-                    <w:cnfStyle w:val="000000100000" w:firstRow="0" w:lastRow="0" w:firstColumn="0" w:lastColumn="0" w:oddVBand="0" w:evenVBand="0" w:oddHBand="1" w:evenHBand="0" w:firstRowFirstColumn="0" w:firstRowLastColumn="0" w:lastRowFirstColumn="0" w:lastRowLastColumn="0"/>
-                  </w:pPr>
-                  <w:r>
-                    <w:rPr>
-                      <w:szCs w:val="24"/>
-                    </w:rPr>
-                    <w:t>[Alternative 1]</w:t>
+                  </w:pPr>
+                  <w:r>
+                    <w:t>Guest sends command to process payment</w:t>
                   </w:r>
                 </w:p>
               </w:tc>
@@ -1825,12 +1734,129 @@
                     <w:spacing w:after="0" w:line="240" w:lineRule="auto"/>
                     <w:jc w:val="left"/>
                     <w:cnfStyle w:val="000000100000" w:firstRow="0" w:lastRow="0" w:firstColumn="0" w:lastColumn="0" w:oddVBand="0" w:evenVBand="0" w:oddHBand="1" w:evenHBand="0" w:firstRowFirstColumn="0" w:firstRowLastColumn="0" w:lastRowFirstColumn="0" w:lastRowLastColumn="0"/>
-                  </w:pPr>
-                  <w:r>
-                    <w:rPr>
-                      <w:szCs w:val="24"/>
-                    </w:rPr>
-                    <w:t>Forward to PayPal payment view to process the payment.</w:t>
+                    <w:rPr>
+                      <w:szCs w:val="24"/>
+                    </w:rPr>
+                  </w:pPr>
+                  <w:r>
+                    <w:rPr>
+                      <w:szCs w:val="24"/>
+                    </w:rPr>
+                    <w:t xml:space="preserve">Display </w:t>
+                  </w:r>
+                  <w:r>
+                    <w:rPr>
+                      <w:szCs w:val="24"/>
+                    </w:rPr>
+                    <w:t>new view</w:t>
+                  </w:r>
+                  <w:r>
+                    <w:rPr>
+                      <w:szCs w:val="24"/>
+                    </w:rPr>
+                    <w:t xml:space="preserve"> let user select one of following payment gateways:</w:t>
+                  </w:r>
+                </w:p>
+                <w:p>
+                  <w:pPr>
+                    <w:pStyle w:val="ListParagraph"/>
+                    <w:spacing w:after="0" w:line="240" w:lineRule="auto"/>
+                    <w:ind w:left="288" w:hanging="144"/>
+                    <w:jc w:val="left"/>
+                    <w:cnfStyle w:val="000000100000" w:firstRow="0" w:lastRow="0" w:firstColumn="0" w:lastColumn="0" w:oddVBand="0" w:evenVBand="0" w:oddHBand="1" w:evenHBand="0" w:firstRowFirstColumn="0" w:firstRowLastColumn="0" w:lastRowFirstColumn="0" w:lastRowLastColumn="0"/>
+                    <w:rPr>
+                      <w:szCs w:val="24"/>
+                    </w:rPr>
+                  </w:pPr>
+                  <w:r>
+                    <w:rPr>
+                      <w:szCs w:val="24"/>
+                    </w:rPr>
+                    <w:t>- PayPal payment gateway.</w:t>
+                  </w:r>
+                </w:p>
+                <w:p>
+                  <w:pPr>
+                    <w:pStyle w:val="ListParagraph"/>
+                    <w:spacing w:after="0" w:line="240" w:lineRule="auto"/>
+                    <w:ind w:left="288" w:hanging="144"/>
+                    <w:jc w:val="left"/>
+                    <w:cnfStyle w:val="000000100000" w:firstRow="0" w:lastRow="0" w:firstColumn="0" w:lastColumn="0" w:oddVBand="0" w:evenVBand="0" w:oddHBand="1" w:evenHBand="0" w:firstRowFirstColumn="0" w:firstRowLastColumn="0" w:lastRowFirstColumn="0" w:lastRowLastColumn="0"/>
+                    <w:rPr>
+                      <w:szCs w:val="24"/>
+                    </w:rPr>
+                  </w:pPr>
+                  <w:r>
+                    <w:rPr>
+                      <w:szCs w:val="24"/>
+                    </w:rPr>
+                    <w:t>- Direct payment.</w:t>
+                  </w:r>
+                </w:p>
+                <w:p>
+                  <w:pPr>
+                    <w:spacing w:after="0" w:line="240" w:lineRule="auto"/>
+                    <w:jc w:val="left"/>
+                    <w:cnfStyle w:val="000000100000" w:firstRow="0" w:lastRow="0" w:firstColumn="0" w:lastColumn="0" w:oddVBand="0" w:evenVBand="0" w:oddHBand="1" w:evenHBand="0" w:firstRowFirstColumn="0" w:firstRowLastColumn="0" w:lastRowFirstColumn="0" w:lastRowLastColumn="0"/>
+                    <w:rPr>
+                      <w:szCs w:val="24"/>
+                    </w:rPr>
+                  </w:pPr>
+                  <w:r>
+                    <w:rPr>
+                      <w:szCs w:val="24"/>
+                    </w:rPr>
+                    <w:t xml:space="preserve">And show </w:t>
+                  </w:r>
+                  <w:r>
+                    <w:rPr>
+                      <w:szCs w:val="24"/>
+                    </w:rPr>
+                    <w:t>guest</w:t>
+                  </w:r>
+                  <w:r>
+                    <w:rPr>
+                      <w:szCs w:val="24"/>
+                    </w:rPr>
+                    <w:t xml:space="preserve"> the fee:</w:t>
+                  </w:r>
+                </w:p>
+                <w:p>
+                  <w:pPr>
+                    <w:spacing w:after="0" w:line="240" w:lineRule="auto"/>
+                    <w:jc w:val="left"/>
+                    <w:cnfStyle w:val="000000100000" w:firstRow="0" w:lastRow="0" w:firstColumn="0" w:lastColumn="0" w:oddVBand="0" w:evenVBand="0" w:oddHBand="1" w:evenHBand="0" w:firstRowFirstColumn="0" w:firstRowLastColumn="0" w:lastRowFirstColumn="0" w:lastRowLastColumn="0"/>
+                    <w:rPr>
+                      <w:szCs w:val="24"/>
+                    </w:rPr>
+                  </w:pPr>
+                  <w:r>
+                    <w:rPr>
+                      <w:rFonts w:ascii="Calibri" w:hAnsi="Calibri"/>
+                      <w:szCs w:val="24"/>
+                    </w:rPr>
+                    <w:t>Contract’s</w:t>
+                  </w:r>
+                  <w:r>
+                    <w:rPr>
+                      <w:rFonts w:ascii="Calibri" w:hAnsi="Calibri"/>
+                      <w:szCs w:val="24"/>
+                    </w:rPr>
+                    <w:t xml:space="preserve"> fee: </w:t>
+                  </w:r>
+                  <w:r>
+                    <w:rPr>
+                      <w:rFonts w:ascii="Calibri" w:hAnsi="Calibri"/>
+                      <w:szCs w:val="24"/>
+                    </w:rPr>
+                    <w:t>text</w:t>
+                  </w:r>
+                  <w:r>
+                    <w:rPr>
+                      <w:rFonts w:ascii="Calibri" w:hAnsi="Calibri"/>
+                      <w:szCs w:val="24"/>
+                    </w:rPr>
+                    <w:t>.</w:t>
                   </w:r>
                 </w:p>
               </w:tc>
@@ -1889,7 +1915,7 @@
                     <w:rPr>
                       <w:szCs w:val="24"/>
                     </w:rPr>
-                    <w:t>User process the PayPal payment</w:t>
+                    <w:t>If user chooses PayPal gateway and sends confirm command.</w:t>
                   </w:r>
                 </w:p>
                 <w:p>
@@ -1898,6 +1924,12 @@
                     <w:jc w:val="left"/>
                     <w:cnfStyle w:val="000000000000" w:firstRow="0" w:lastRow="0" w:firstColumn="0" w:lastColumn="0" w:oddVBand="0" w:evenVBand="0" w:oddHBand="0" w:evenHBand="0" w:firstRowFirstColumn="0" w:firstRowLastColumn="0" w:lastRowFirstColumn="0" w:lastRowLastColumn="0"/>
                   </w:pPr>
+                  <w:r>
+                    <w:rPr>
+                      <w:szCs w:val="24"/>
+                    </w:rPr>
+                    <w:t>[Alternative 1]</w:t>
+                  </w:r>
                 </w:p>
               </w:tc>
               <w:tc>
@@ -1916,6 +1948,100 @@
                     <w:spacing w:after="0" w:line="240" w:lineRule="auto"/>
                     <w:jc w:val="left"/>
                     <w:cnfStyle w:val="000000000000" w:firstRow="0" w:lastRow="0" w:firstColumn="0" w:lastColumn="0" w:oddVBand="0" w:evenVBand="0" w:oddHBand="0" w:evenHBand="0" w:firstRowFirstColumn="0" w:firstRowLastColumn="0" w:lastRowFirstColumn="0" w:lastRowLastColumn="0"/>
+                  </w:pPr>
+                  <w:r>
+                    <w:rPr>
+                      <w:szCs w:val="24"/>
+                    </w:rPr>
+                    <w:t>Forward to PayPal payment view to process the payment.</w:t>
+                  </w:r>
+                </w:p>
+              </w:tc>
+            </w:tr>
+            <w:tr>
+              <w:trPr>
+                <w:cnfStyle w:val="000000100000" w:firstRow="0" w:lastRow="0" w:firstColumn="0" w:lastColumn="0" w:oddVBand="0" w:evenVBand="0" w:oddHBand="1" w:evenHBand="0" w:firstRowFirstColumn="0" w:firstRowLastColumn="0" w:lastRowFirstColumn="0" w:lastRowLastColumn="0"/>
+              </w:trPr>
+              <w:tc>
+                <w:tcPr>
+                  <w:cnfStyle w:val="001000000000" w:firstRow="0" w:lastRow="0" w:firstColumn="1" w:lastColumn="0" w:oddVBand="0" w:evenVBand="0" w:oddHBand="0" w:evenHBand="0" w:firstRowFirstColumn="0" w:firstRowLastColumn="0" w:lastRowFirstColumn="0" w:lastRowLastColumn="0"/>
+                  <w:tcW w:w="1340" w:type="dxa"/>
+                  <w:tcBorders>
+                    <w:top w:val="single" w:sz="4" w:space="0" w:color="auto"/>
+                    <w:left w:val="single" w:sz="4" w:space="0" w:color="auto"/>
+                    <w:bottom w:val="single" w:sz="4" w:space="0" w:color="auto"/>
+                    <w:right w:val="single" w:sz="4" w:space="0" w:color="auto"/>
+                  </w:tcBorders>
+                  <w:shd w:val="clear" w:color="auto" w:fill="FFFFFF" w:themeFill="background1"/>
+                </w:tcPr>
+                <w:p>
+                  <w:pPr>
+                    <w:spacing w:after="0" w:line="240" w:lineRule="auto"/>
+                    <w:jc w:val="center"/>
+                    <w:rPr>
+                      <w:b w:val="0"/>
+                    </w:rPr>
+                  </w:pPr>
+                  <w:r>
+                    <w:rPr>
+                      <w:b w:val="0"/>
+                      <w:szCs w:val="24"/>
+                    </w:rPr>
+                    <w:t>7</w:t>
+                  </w:r>
+                </w:p>
+              </w:tc>
+              <w:tc>
+                <w:tcPr>
+                  <w:tcW w:w="2502" w:type="dxa"/>
+                  <w:tcBorders>
+                    <w:top w:val="single" w:sz="4" w:space="0" w:color="auto"/>
+                    <w:left w:val="single" w:sz="4" w:space="0" w:color="auto"/>
+                    <w:bottom w:val="single" w:sz="4" w:space="0" w:color="auto"/>
+                    <w:right w:val="single" w:sz="4" w:space="0" w:color="auto"/>
+                  </w:tcBorders>
+                  <w:shd w:val="clear" w:color="auto" w:fill="FFFFFF" w:themeFill="background1"/>
+                </w:tcPr>
+                <w:p>
+                  <w:pPr>
+                    <w:spacing w:after="0" w:line="240" w:lineRule="auto"/>
+                    <w:jc w:val="left"/>
+                    <w:cnfStyle w:val="000000100000" w:firstRow="0" w:lastRow="0" w:firstColumn="0" w:lastColumn="0" w:oddVBand="0" w:evenVBand="0" w:oddHBand="1" w:evenHBand="0" w:firstRowFirstColumn="0" w:firstRowLastColumn="0" w:lastRowFirstColumn="0" w:lastRowLastColumn="0"/>
+                    <w:rPr>
+                      <w:szCs w:val="24"/>
+                    </w:rPr>
+                  </w:pPr>
+                  <w:r>
+                    <w:rPr>
+                      <w:szCs w:val="24"/>
+                    </w:rPr>
+                    <w:t>User process the PayPal payment</w:t>
+                  </w:r>
+                </w:p>
+                <w:p>
+                  <w:pPr>
+                    <w:spacing w:after="0" w:line="240" w:lineRule="auto"/>
+                    <w:jc w:val="left"/>
+                    <w:cnfStyle w:val="000000100000" w:firstRow="0" w:lastRow="0" w:firstColumn="0" w:lastColumn="0" w:oddVBand="0" w:evenVBand="0" w:oddHBand="1" w:evenHBand="0" w:firstRowFirstColumn="0" w:firstRowLastColumn="0" w:lastRowFirstColumn="0" w:lastRowLastColumn="0"/>
+                  </w:pPr>
+                </w:p>
+              </w:tc>
+              <w:tc>
+                <w:tcPr>
+                  <w:tcW w:w="5660" w:type="dxa"/>
+                  <w:tcBorders>
+                    <w:top w:val="single" w:sz="4" w:space="0" w:color="auto"/>
+                    <w:left w:val="single" w:sz="4" w:space="0" w:color="auto"/>
+                    <w:bottom w:val="single" w:sz="4" w:space="0" w:color="auto"/>
+                    <w:right w:val="single" w:sz="4" w:space="0" w:color="auto"/>
+                  </w:tcBorders>
+                  <w:shd w:val="clear" w:color="auto" w:fill="FFFFFF" w:themeFill="background1"/>
+                </w:tcPr>
+                <w:p>
+                  <w:pPr>
+                    <w:spacing w:after="0" w:line="240" w:lineRule="auto"/>
+                    <w:jc w:val="left"/>
+                    <w:cnfStyle w:val="000000100000" w:firstRow="0" w:lastRow="0" w:firstColumn="0" w:lastColumn="0" w:oddVBand="0" w:evenVBand="0" w:oddHBand="1" w:evenHBand="0" w:firstRowFirstColumn="0" w:firstRowLastColumn="0" w:lastRowFirstColumn="0" w:lastRowLastColumn="0"/>
                     <w:rPr>
                       <w:szCs w:val="24"/>
                     </w:rPr>
@@ -1931,35 +2057,7 @@
                   <w:pPr>
                     <w:spacing w:after="0" w:line="240" w:lineRule="auto"/>
                     <w:jc w:val="left"/>
-                    <w:cnfStyle w:val="000000000000" w:firstRow="0" w:lastRow="0" w:firstColumn="0" w:lastColumn="0" w:oddVBand="0" w:evenVBand="0" w:oddHBand="0" w:evenHBand="0" w:firstRowFirstColumn="0" w:firstRowLastColumn="0" w:lastRowFirstColumn="0" w:lastRowLastColumn="0"/>
-                    <w:rPr>
-                      <w:szCs w:val="24"/>
-                    </w:rPr>
-                  </w:pPr>
-                  <w:r>
-                    <w:rPr>
-                      <w:szCs w:val="24"/>
-                    </w:rPr>
-                    <w:t>Add new contract</w:t>
-                  </w:r>
-                  <w:r>
-                    <w:rPr>
-                      <w:szCs w:val="24"/>
-                    </w:rPr>
-                    <w:t xml:space="preserve"> information </w:t>
-                  </w:r>
-                  <w:r>
-                    <w:rPr>
-                      <w:szCs w:val="24"/>
-                    </w:rPr>
-                    <w:t>to the system.</w:t>
-                  </w:r>
-                </w:p>
-                <w:p>
-                  <w:pPr>
-                    <w:spacing w:after="0" w:line="240" w:lineRule="auto"/>
-                    <w:jc w:val="left"/>
-                    <w:cnfStyle w:val="000000000000" w:firstRow="0" w:lastRow="0" w:firstColumn="0" w:lastColumn="0" w:oddVBand="0" w:evenVBand="0" w:oddHBand="0" w:evenHBand="0" w:firstRowFirstColumn="0" w:firstRowLastColumn="0" w:lastRowFirstColumn="0" w:lastRowLastColumn="0"/>
+                    <w:cnfStyle w:val="000000100000" w:firstRow="0" w:lastRow="0" w:firstColumn="0" w:lastColumn="0" w:oddVBand="0" w:evenVBand="0" w:oddHBand="1" w:evenHBand="0" w:firstRowFirstColumn="0" w:firstRowLastColumn="0" w:lastRowFirstColumn="0" w:lastRowLastColumn="0"/>
                     <w:rPr>
                       <w:szCs w:val="24"/>
                     </w:rPr>
@@ -1986,7 +2084,7 @@
                 <w:p>
                   <w:pPr>
                     <w:spacing w:after="0" w:line="240" w:lineRule="auto"/>
-                    <w:cnfStyle w:val="000000000000" w:firstRow="0" w:lastRow="0" w:firstColumn="0" w:lastColumn="0" w:oddVBand="0" w:evenVBand="0" w:oddHBand="0" w:evenHBand="0" w:firstRowFirstColumn="0" w:firstRowLastColumn="0" w:lastRowFirstColumn="0" w:lastRowLastColumn="0"/>
+                    <w:cnfStyle w:val="000000100000" w:firstRow="0" w:lastRow="0" w:firstColumn="0" w:lastColumn="0" w:oddVBand="0" w:evenVBand="0" w:oddHBand="1" w:evenHBand="0" w:firstRowFirstColumn="0" w:firstRowLastColumn="0" w:lastRowFirstColumn="0" w:lastRowLastColumn="0"/>
                   </w:pPr>
                   <w:r>
                     <w:rPr>
@@ -2151,25 +2249,7 @@
                     <w:rPr>
                       <w:szCs w:val="24"/>
                     </w:rPr>
-                    <w:t xml:space="preserve">method </w:t>
-                  </w:r>
-                  <w:r>
-                    <w:rPr>
-                      <w:szCs w:val="24"/>
-                    </w:rPr>
-                    <w:t xml:space="preserve">and </w:t>
-                  </w:r>
-                  <w:r>
-                    <w:rPr>
-                      <w:szCs w:val="24"/>
-                    </w:rPr>
-                    <w:t xml:space="preserve">sends </w:t>
-                  </w:r>
-                  <w:r>
-                    <w:rPr>
-                      <w:szCs w:val="24"/>
-                    </w:rPr>
-                    <w:t>confirm command.</w:t>
+                    <w:t>method</w:t>
                   </w:r>
                 </w:p>
               </w:tc>
@@ -2188,7 +2268,19 @@
                     <w:rPr>
                       <w:szCs w:val="24"/>
                     </w:rPr>
-                    <w:t>Show list of company brands address.</w:t>
+                    <w:t>Show company address</w:t>
+                  </w:r>
+                  <w:r>
+                    <w:rPr>
+                      <w:szCs w:val="24"/>
+                    </w:rPr>
+                    <w:t xml:space="preserve"> map</w:t>
+                  </w:r>
+                  <w:r>
+                    <w:rPr>
+                      <w:szCs w:val="24"/>
+                    </w:rPr>
+                    <w:t>.</w:t>
                   </w:r>
                 </w:p>
               </w:tc>
@@ -2251,7 +2343,7 @@
                     <w:rPr>
                       <w:b w:val="0"/>
                     </w:rPr>
-                    <w:t>Step</w:t>
+                    <w:t>No</w:t>
                   </w:r>
                 </w:p>
               </w:tc>
@@ -2649,7 +2741,13 @@
               <w:rPr>
                 <w:b w:val="0"/>
               </w:rPr>
-              <w:t>New contract will be created in the system with inputted information.</w:t>
+              <w:t xml:space="preserve">New customer account and new </w:t>
+            </w:r>
+            <w:r>
+              <w:rPr>
+                <w:b w:val="0"/>
+              </w:rPr>
+              <w:t>contract will be created in the system with inputted information.</w:t>
             </w:r>
           </w:p>
           <w:p>
@@ -2665,297 +2763,7 @@
               <w:rPr>
                 <w:b w:val="0"/>
               </w:rPr>
-              <w:t>Contract’s type must be 1 of 5 below:</w:t>
-            </w:r>
-          </w:p>
-          <w:p>
-            <w:pPr>
-              <w:pStyle w:val="ListParagraph"/>
-              <w:numPr>
-                <w:ilvl w:val="1"/>
-                <w:numId w:val="3"/>
-              </w:numPr>
-              <w:spacing w:after="0" w:line="240" w:lineRule="auto"/>
-              <w:rPr>
-                <w:b w:val="0"/>
-              </w:rPr>
-            </w:pPr>
-            <w:r>
-              <w:rPr>
-                <w:b w:val="0"/>
-              </w:rPr>
-              <w:t>“Xe tr</w:t>
-            </w:r>
-            <w:r>
-              <w:rPr>
-                <w:b w:val="0"/>
-                <w:lang w:val="vi-VN"/>
-              </w:rPr>
-              <w:t>ên 50cc</w:t>
-            </w:r>
-            <w:r>
-              <w:rPr>
-                <w:b w:val="0"/>
-              </w:rPr>
-              <w:t xml:space="preserve"> có BH cho ng</w:t>
-            </w:r>
-            <w:r>
-              <w:rPr>
-                <w:rFonts w:eastAsia="Times" w:cs="Times"/>
-                <w:b w:val="0"/>
-              </w:rPr>
-              <w:t>ườ</w:t>
-            </w:r>
-            <w:r>
-              <w:rPr>
-                <w:b w:val="0"/>
-              </w:rPr>
-              <w:t>i trên xe”</w:t>
-            </w:r>
-          </w:p>
-          <w:p>
-            <w:pPr>
-              <w:pStyle w:val="ListParagraph"/>
-              <w:numPr>
-                <w:ilvl w:val="1"/>
-                <w:numId w:val="3"/>
-              </w:numPr>
-              <w:spacing w:after="0" w:line="240" w:lineRule="auto"/>
-              <w:rPr>
-                <w:b w:val="0"/>
-              </w:rPr>
-            </w:pPr>
-            <w:r>
-              <w:rPr>
-                <w:b w:val="0"/>
-              </w:rPr>
-              <w:t>“Xe tr</w:t>
-            </w:r>
-            <w:r>
-              <w:rPr>
-                <w:b w:val="0"/>
-                <w:lang w:val="vi-VN"/>
-              </w:rPr>
-              <w:t>ên 50cc</w:t>
-            </w:r>
-            <w:r>
-              <w:rPr>
-                <w:b w:val="0"/>
-              </w:rPr>
-              <w:t xml:space="preserve"> kh</w:t>
-            </w:r>
-            <w:r>
-              <w:rPr>
-                <w:b w:val="0"/>
-                <w:lang w:val="vi-VN"/>
-              </w:rPr>
-              <w:t>ông</w:t>
-            </w:r>
-            <w:r>
-              <w:rPr>
-                <w:b w:val="0"/>
-              </w:rPr>
-              <w:t xml:space="preserve"> có BH cho ng</w:t>
-            </w:r>
-            <w:r>
-              <w:rPr>
-                <w:rFonts w:eastAsia="Times" w:cs="Times"/>
-                <w:b w:val="0"/>
-              </w:rPr>
-              <w:t>ườ</w:t>
-            </w:r>
-            <w:r>
-              <w:rPr>
-                <w:b w:val="0"/>
-              </w:rPr>
-              <w:t>i trên xe”</w:t>
-            </w:r>
-          </w:p>
-          <w:p>
-            <w:pPr>
-              <w:pStyle w:val="ListParagraph"/>
-              <w:numPr>
-                <w:ilvl w:val="1"/>
-                <w:numId w:val="3"/>
-              </w:numPr>
-              <w:spacing w:after="0" w:line="240" w:lineRule="auto"/>
-              <w:rPr>
-                <w:b w:val="0"/>
-              </w:rPr>
-            </w:pPr>
-            <w:r>
-              <w:rPr>
-                <w:b w:val="0"/>
-              </w:rPr>
-              <w:t>“Xe d</w:t>
-            </w:r>
-            <w:r>
-              <w:rPr>
-                <w:rFonts w:eastAsia="Times" w:cs="Times"/>
-                <w:b w:val="0"/>
-              </w:rPr>
-              <w:t>ướ</w:t>
-            </w:r>
-            <w:r>
-              <w:rPr>
-                <w:b w:val="0"/>
-              </w:rPr>
-              <w:t xml:space="preserve">i </w:t>
-            </w:r>
-            <w:r>
-              <w:rPr>
-                <w:b w:val="0"/>
-                <w:lang w:val="vi-VN"/>
-              </w:rPr>
-              <w:t>50cc</w:t>
-            </w:r>
-            <w:r>
-              <w:rPr>
-                <w:b w:val="0"/>
-              </w:rPr>
-              <w:t xml:space="preserve"> có BH cho ng</w:t>
-            </w:r>
-            <w:r>
-              <w:rPr>
-                <w:rFonts w:eastAsia="Times" w:cs="Times"/>
-                <w:b w:val="0"/>
-              </w:rPr>
-              <w:t>ườ</w:t>
-            </w:r>
-            <w:r>
-              <w:rPr>
-                <w:b w:val="0"/>
-              </w:rPr>
-              <w:t>i trên xe”</w:t>
-            </w:r>
-          </w:p>
-          <w:p>
-            <w:pPr>
-              <w:pStyle w:val="ListParagraph"/>
-              <w:numPr>
-                <w:ilvl w:val="1"/>
-                <w:numId w:val="3"/>
-              </w:numPr>
-              <w:spacing w:after="0" w:line="240" w:lineRule="auto"/>
-              <w:rPr>
-                <w:b w:val="0"/>
-              </w:rPr>
-            </w:pPr>
-            <w:r>
-              <w:rPr>
-                <w:b w:val="0"/>
-              </w:rPr>
-              <w:t>“Xe d</w:t>
-            </w:r>
-            <w:r>
-              <w:rPr>
-                <w:rFonts w:eastAsia="Times" w:cs="Times"/>
-                <w:b w:val="0"/>
-              </w:rPr>
-              <w:t>ướ</w:t>
-            </w:r>
-            <w:r>
-              <w:rPr>
-                <w:b w:val="0"/>
-              </w:rPr>
-              <w:t>i</w:t>
-            </w:r>
-            <w:r>
-              <w:rPr>
-                <w:b w:val="0"/>
-                <w:lang w:val="vi-VN"/>
-              </w:rPr>
-              <w:t xml:space="preserve"> 50cc</w:t>
-            </w:r>
-            <w:r>
-              <w:rPr>
-                <w:b w:val="0"/>
-              </w:rPr>
-              <w:t xml:space="preserve"> không có BH cho ng</w:t>
-            </w:r>
-            <w:r>
-              <w:rPr>
-                <w:rFonts w:eastAsia="Times" w:cs="Times"/>
-                <w:b w:val="0"/>
-              </w:rPr>
-              <w:t>ườ</w:t>
-            </w:r>
-            <w:r>
-              <w:rPr>
-                <w:b w:val="0"/>
-              </w:rPr>
-              <w:t>i trên xe”</w:t>
-            </w:r>
-          </w:p>
-          <w:p>
-            <w:pPr>
-              <w:pStyle w:val="ListParagraph"/>
-              <w:numPr>
-                <w:ilvl w:val="1"/>
-                <w:numId w:val="3"/>
-              </w:numPr>
-              <w:spacing w:after="0" w:line="240" w:lineRule="auto"/>
-              <w:rPr>
-                <w:b w:val="0"/>
-              </w:rPr>
-            </w:pPr>
-            <w:r>
-              <w:rPr>
-                <w:b w:val="0"/>
-              </w:rPr>
-              <w:t>“Xe mô tô ba bánh, xe g</w:t>
-            </w:r>
-            <w:r>
-              <w:rPr>
-                <w:rFonts w:eastAsia="Times" w:cs="Times"/>
-                <w:b w:val="0"/>
-              </w:rPr>
-              <w:t>ắ</w:t>
-            </w:r>
-            <w:r>
-              <w:rPr>
-                <w:b w:val="0"/>
-              </w:rPr>
-              <w:t>n máy và các lo</w:t>
-            </w:r>
-            <w:r>
-              <w:rPr>
-                <w:rFonts w:eastAsia="Times" w:cs="Times"/>
-                <w:b w:val="0"/>
-              </w:rPr>
-              <w:t>ạ</w:t>
-            </w:r>
-            <w:r>
-              <w:rPr>
-                <w:b w:val="0"/>
-              </w:rPr>
-              <w:t>i xe t</w:t>
-            </w:r>
-            <w:r>
-              <w:rPr>
-                <w:rFonts w:eastAsia="Times" w:cs="Times"/>
-                <w:b w:val="0"/>
-              </w:rPr>
-              <w:t>ươ</w:t>
-            </w:r>
-            <w:r>
-              <w:rPr>
-                <w:b w:val="0"/>
-              </w:rPr>
-              <w:t>ng t</w:t>
-            </w:r>
-            <w:r>
-              <w:rPr>
-                <w:rFonts w:eastAsia="Times" w:cs="Times"/>
-                <w:b w:val="0"/>
-              </w:rPr>
-              <w:t>ự</w:t>
-            </w:r>
-            <w:r>
-              <w:rPr>
-                <w:b w:val="0"/>
-              </w:rPr>
-              <w:t>”</w:t>
+              <w:t>The initial status of contract will be set to “Pending”.</w:t>
             </w:r>
           </w:p>
           <w:p>
@@ -2971,8 +2779,64 @@
               <w:rPr>
                 <w:b w:val="0"/>
               </w:rPr>
+              <w:t>When customer completed payment process</w:t>
+            </w:r>
+            <w:r>
+              <w:rPr>
+                <w:b w:val="0"/>
+              </w:rPr>
+              <w:t>:</w:t>
+            </w:r>
+          </w:p>
+          <w:p>
+            <w:pPr>
+              <w:pStyle w:val="ListParagraph"/>
+              <w:spacing w:after="0" w:line="240" w:lineRule="auto"/>
+            </w:pPr>
+            <w:proofErr w:type="gramStart"/>
+            <w:r>
+              <w:rPr>
+                <w:b w:val="0"/>
+              </w:rPr>
               <w:lastRenderedPageBreak/>
-              <w:t>The initial status of contract will be set to “Pending”.</w:t>
+              <w:t>+  if</w:t>
+            </w:r>
+            <w:proofErr w:type="gramEnd"/>
+            <w:r>
+              <w:rPr>
+                <w:b w:val="0"/>
+              </w:rPr>
+              <w:t xml:space="preserve"> the contract’s start date has come, </w:t>
+            </w:r>
+            <w:r>
+              <w:rPr>
+                <w:b w:val="0"/>
+              </w:rPr>
+              <w:t>contract’s status would change from “Pending” to “No Card”.</w:t>
+            </w:r>
+          </w:p>
+          <w:p>
+            <w:pPr>
+              <w:pStyle w:val="ListParagraph"/>
+              <w:spacing w:after="0" w:line="240" w:lineRule="auto"/>
+            </w:pPr>
+            <w:r>
+              <w:rPr>
+                <w:b w:val="0"/>
+              </w:rPr>
+              <w:t xml:space="preserve">+ </w:t>
+            </w:r>
+            <w:r>
+              <w:rPr>
+                <w:b w:val="0"/>
+              </w:rPr>
+              <w:t xml:space="preserve">If start date is not come yet, the contract status is </w:t>
+            </w:r>
+            <w:r>
+              <w:rPr>
+                <w:b w:val="0"/>
+              </w:rPr>
+              <w:t>not changed.</w:t>
             </w:r>
           </w:p>
           <w:p>
@@ -2988,7 +2852,21 @@
               <w:rPr>
                 <w:b w:val="0"/>
               </w:rPr>
-              <w:t>When customer completed payment process, contract’s status would change from “Pending” to “No Card”.</w:t>
+              <w:t xml:space="preserve">Staff will receive a notification about new contract request, they verify contract’s information and issue a card for this contract, </w:t>
+            </w:r>
+            <w:proofErr w:type="gramStart"/>
+            <w:r>
+              <w:rPr>
+                <w:b w:val="0"/>
+              </w:rPr>
+              <w:t>in</w:t>
+            </w:r>
+            <w:proofErr w:type="gramEnd"/>
+            <w:r>
+              <w:rPr>
+                <w:b w:val="0"/>
+              </w:rPr>
+              <w:t xml:space="preserve"> this case, contract’s status would change from “No Card” to “Ready”.</w:t>
             </w:r>
           </w:p>
           <w:p>
@@ -3004,7 +2882,7 @@
               <w:rPr>
                 <w:b w:val="0"/>
               </w:rPr>
-              <w:t>If the contract start date is not come yet, the contract status is set to “Pending”.</w:t>
+              <w:t xml:space="preserve">System must ensure has no duplicate customer or vehicle. </w:t>
             </w:r>
           </w:p>
           <w:p>
@@ -3020,7 +2898,7 @@
               <w:rPr>
                 <w:b w:val="0"/>
               </w:rPr>
-              <w:t>Staff will receive a notification about new contract request, they verify contract’s information and issue a card for this contract, in this case, contract’s status would change from “No Card” to “Ready”.</w:t>
+              <w:t>An email contains customer code and password will be sent to user, user can use this information to login to the system later.</w:t>
             </w:r>
           </w:p>
           <w:p>
@@ -3036,7 +2914,7 @@
               <w:rPr>
                 <w:b w:val="0"/>
               </w:rPr>
-              <w:t xml:space="preserve">System must ensure has no duplicate customer or vehicle. </w:t>
+              <w:t>Start date must not be earlier than the current date.</w:t>
             </w:r>
           </w:p>
           <w:p>
@@ -3047,47 +2925,21 @@
                 <w:numId w:val="3"/>
               </w:numPr>
               <w:spacing w:after="0" w:line="240" w:lineRule="auto"/>
-            </w:pPr>
-            <w:r>
-              <w:rPr>
-                <w:b w:val="0"/>
-              </w:rPr>
-              <w:t>An email contains customer code and password will be sent to user, user can use this information to login to the system later.</w:t>
-            </w:r>
-          </w:p>
-          <w:p>
-            <w:pPr>
-              <w:pStyle w:val="ListParagraph"/>
-              <w:numPr>
-                <w:ilvl w:val="0"/>
-                <w:numId w:val="3"/>
-              </w:numPr>
-              <w:spacing w:after="0" w:line="240" w:lineRule="auto"/>
-            </w:pPr>
-            <w:r>
-              <w:rPr>
-                <w:b w:val="0"/>
-              </w:rPr>
-              <w:t>Expired date and start date must not exceed 1 year.</w:t>
-            </w:r>
-          </w:p>
-          <w:p>
-            <w:pPr>
-              <w:pStyle w:val="ListParagraph"/>
-              <w:numPr>
-                <w:ilvl w:val="0"/>
-                <w:numId w:val="3"/>
-              </w:numPr>
-              <w:spacing w:after="0" w:line="240" w:lineRule="auto"/>
-              <w:rPr>
-                <w:b w:val="0"/>
-              </w:rPr>
-            </w:pPr>
-            <w:r>
-              <w:rPr>
-                <w:b w:val="0"/>
-              </w:rPr>
-              <w:t>Contract end date must not be earlier start date.</w:t>
+              <w:rPr>
+                <w:b w:val="0"/>
+              </w:rPr>
+            </w:pPr>
+            <w:r>
+              <w:rPr>
+                <w:b w:val="0"/>
+              </w:rPr>
+              <w:t xml:space="preserve">Contract term is specified by </w:t>
+            </w:r>
+            <w:r>
+              <w:rPr>
+                <w:b w:val="0"/>
+              </w:rPr>
+              <w:t>the system.</w:t>
             </w:r>
           </w:p>
           <w:p>
@@ -3104,25 +2956,25 @@
               <w:rPr>
                 <w:b w:val="0"/>
               </w:rPr>
-              <w:t>Contract price (per year) would</w:t>
-            </w:r>
-            <w:r>
-              <w:rPr>
-                <w:b w:val="0"/>
-              </w:rPr>
-              <w:t xml:space="preserve"> be calculated from contract type and set</w:t>
-            </w:r>
-            <w:r>
-              <w:rPr>
-                <w:b w:val="0"/>
-              </w:rPr>
-              <w:t>s</w:t>
-            </w:r>
-            <w:r>
-              <w:rPr>
-                <w:b w:val="0"/>
-              </w:rPr>
-              <w:t xml:space="preserve"> by staff.</w:t>
+              <w:t>Contract price would</w:t>
+            </w:r>
+            <w:r>
+              <w:rPr>
+                <w:b w:val="0"/>
+              </w:rPr>
+              <w:t xml:space="preserve"> be calculated from contract type and </w:t>
+            </w:r>
+            <w:r>
+              <w:rPr>
+                <w:b w:val="0"/>
+              </w:rPr>
+              <w:t>contract term</w:t>
+            </w:r>
+            <w:r>
+              <w:rPr>
+                <w:b w:val="0"/>
+              </w:rPr>
+              <w:t>.</w:t>
             </w:r>
             <w:r>
               <w:t xml:space="preserve"> </w:t>
@@ -3420,12 +3272,14 @@
                 <w:szCs w:val="24"/>
               </w:rPr>
             </w:pPr>
+            <w:proofErr w:type="spellStart"/>
             <w:r>
               <w:rPr>
                 <w:szCs w:val="24"/>
               </w:rPr>
               <w:t>TriPQM</w:t>
             </w:r>
+            <w:proofErr w:type="spellEnd"/>
           </w:p>
         </w:tc>
       </w:tr>
@@ -3790,7 +3644,23 @@
                 <w:b w:val="0"/>
                 <w:szCs w:val="24"/>
               </w:rPr>
-              <w:t>User must has a card in the system.</w:t>
+              <w:t xml:space="preserve">User must </w:t>
+            </w:r>
+            <w:proofErr w:type="gramStart"/>
+            <w:r>
+              <w:rPr>
+                <w:b w:val="0"/>
+                <w:szCs w:val="24"/>
+              </w:rPr>
+              <w:t>has</w:t>
+            </w:r>
+            <w:proofErr w:type="gramEnd"/>
+            <w:r>
+              <w:rPr>
+                <w:b w:val="0"/>
+                <w:szCs w:val="24"/>
+              </w:rPr>
+              <w:t xml:space="preserve"> a card in the system.</w:t>
             </w:r>
           </w:p>
           <w:p>
@@ -4104,7 +3974,19 @@
                     <w:rPr>
                       <w:szCs w:val="24"/>
                     </w:rPr>
-                    <w:t xml:space="preserve"> shows user:</w:t>
+                    <w:t xml:space="preserve"> shows </w:t>
+                  </w:r>
+                  <w:r>
+                    <w:rPr>
+                      <w:szCs w:val="24"/>
+                    </w:rPr>
+                    <w:t xml:space="preserve">to </w:t>
+                  </w:r>
+                  <w:r>
+                    <w:rPr>
+                      <w:szCs w:val="24"/>
+                    </w:rPr>
+                    <w:t>user:</w:t>
                   </w:r>
                 </w:p>
                 <w:p>
@@ -4166,6 +4048,78 @@
                     <w:rPr>
                       <w:szCs w:val="24"/>
                     </w:rPr>
+                    <w:t>A text box to enter note</w:t>
+                  </w:r>
+                  <w:proofErr w:type="gramStart"/>
+                  <w:r>
+                    <w:rPr>
+                      <w:szCs w:val="24"/>
+                    </w:rPr>
+                    <w:t xml:space="preserve">: </w:t>
+                  </w:r>
+                  <w:r>
+                    <w:rPr>
+                      <w:szCs w:val="24"/>
+                    </w:rPr>
+                    <w:t>:</w:t>
+                  </w:r>
+                  <w:proofErr w:type="gramEnd"/>
+                  <w:r>
+                    <w:rPr>
+                      <w:szCs w:val="24"/>
+                    </w:rPr>
+                    <w:t xml:space="preserve"> </w:t>
+                  </w:r>
+                  <w:r>
+                    <w:rPr>
+                      <w:szCs w:val="24"/>
+                    </w:rPr>
+                    <w:t>free text</w:t>
+                  </w:r>
+                  <w:r>
+                    <w:rPr>
+                      <w:szCs w:val="24"/>
+                    </w:rPr>
+                    <w:t xml:space="preserve"> input, length</w:t>
+                  </w:r>
+                  <w:r>
+                    <w:rPr>
+                      <w:szCs w:val="24"/>
+                    </w:rPr>
+                    <w:t xml:space="preserve"> </w:t>
+                  </w:r>
+                  <w:r>
+                    <w:rPr>
+                      <w:szCs w:val="24"/>
+                    </w:rPr>
+                    <w:t xml:space="preserve"> </w:t>
+                  </w:r>
+                  <w:r>
+                    <w:rPr>
+                      <w:szCs w:val="24"/>
+                    </w:rPr>
+                    <w:t>0-2000.</w:t>
+                  </w:r>
+                </w:p>
+                <w:p>
+                  <w:pPr>
+                    <w:pStyle w:val="ListParagraph"/>
+                    <w:numPr>
+                      <w:ilvl w:val="0"/>
+                      <w:numId w:val="1"/>
+                    </w:numPr>
+                    <w:spacing w:after="0" w:line="240" w:lineRule="auto"/>
+                    <w:ind w:left="288" w:hanging="144"/>
+                    <w:jc w:val="left"/>
+                    <w:cnfStyle w:val="000000100000" w:firstRow="0" w:lastRow="0" w:firstColumn="0" w:lastColumn="0" w:oddVBand="0" w:evenVBand="0" w:oddHBand="1" w:evenHBand="0" w:firstRowFirstColumn="0" w:firstRowLastColumn="0" w:lastRowFirstColumn="0" w:lastRowLastColumn="0"/>
+                    <w:rPr>
+                      <w:szCs w:val="24"/>
+                    </w:rPr>
+                  </w:pPr>
+                  <w:r>
+                    <w:rPr>
+                      <w:szCs w:val="24"/>
+                    </w:rPr>
                     <w:t>Payment gateways:</w:t>
                   </w:r>
                   <w:r>
@@ -4238,6 +4192,35 @@
                     <w:rPr>
                       <w:szCs w:val="24"/>
                     </w:rPr>
+                    <w:t xml:space="preserve">Check boxes for customer to choose </w:t>
+                  </w:r>
+                  <w:r>
+                    <w:rPr>
+                      <w:szCs w:val="24"/>
+                    </w:rPr>
+                    <w:lastRenderedPageBreak/>
+                    <w:t>deactivate the old card immediately and delivery card request.</w:t>
+                  </w:r>
+                </w:p>
+                <w:p>
+                  <w:pPr>
+                    <w:pStyle w:val="ListParagraph"/>
+                    <w:numPr>
+                      <w:ilvl w:val="0"/>
+                      <w:numId w:val="1"/>
+                    </w:numPr>
+                    <w:spacing w:after="0" w:line="240" w:lineRule="auto"/>
+                    <w:ind w:left="288" w:hanging="144"/>
+                    <w:jc w:val="left"/>
+                    <w:cnfStyle w:val="000000100000" w:firstRow="0" w:lastRow="0" w:firstColumn="0" w:lastColumn="0" w:oddVBand="0" w:evenVBand="0" w:oddHBand="1" w:evenHBand="0" w:firstRowFirstColumn="0" w:firstRowLastColumn="0" w:lastRowFirstColumn="0" w:lastRowLastColumn="0"/>
+                    <w:rPr>
+                      <w:szCs w:val="24"/>
+                    </w:rPr>
+                  </w:pPr>
+                  <w:r>
+                    <w:rPr>
+                      <w:szCs w:val="24"/>
+                    </w:rPr>
                     <w:t>The</w:t>
                   </w:r>
                   <w:r>
@@ -4258,6 +4241,94 @@
                     </w:rPr>
                     <w:t>text.</w:t>
                   </w:r>
+                </w:p>
+                <w:p>
+                  <w:pPr>
+                    <w:pStyle w:val="ListParagraph"/>
+                    <w:numPr>
+                      <w:ilvl w:val="0"/>
+                      <w:numId w:val="1"/>
+                    </w:numPr>
+                    <w:spacing w:after="0" w:line="240" w:lineRule="auto"/>
+                    <w:ind w:left="288" w:hanging="144"/>
+                    <w:jc w:val="left"/>
+                    <w:cnfStyle w:val="000000100000" w:firstRow="0" w:lastRow="0" w:firstColumn="0" w:lastColumn="0" w:oddVBand="0" w:evenVBand="0" w:oddHBand="1" w:evenHBand="0" w:firstRowFirstColumn="0" w:firstRowLastColumn="0" w:lastRowFirstColumn="0" w:lastRowLastColumn="0"/>
+                    <w:rPr>
+                      <w:szCs w:val="24"/>
+                    </w:rPr>
+                  </w:pPr>
+                  <w:r>
+                    <w:rPr>
+                      <w:szCs w:val="24"/>
+                    </w:rPr>
+                    <w:t>The</w:t>
+                  </w:r>
+                  <w:r>
+                    <w:rPr>
+                      <w:szCs w:val="24"/>
+                    </w:rPr>
+                    <w:t xml:space="preserve"> </w:t>
+                  </w:r>
+                  <w:proofErr w:type="gramStart"/>
+                  <w:r>
+                    <w:rPr>
+                      <w:szCs w:val="24"/>
+                    </w:rPr>
+                    <w:t xml:space="preserve">delivery </w:t>
+                  </w:r>
+                  <w:r>
+                    <w:rPr>
+                      <w:szCs w:val="24"/>
+                    </w:rPr>
+                    <w:t xml:space="preserve"> fee</w:t>
+                  </w:r>
+                  <w:proofErr w:type="gramEnd"/>
+                  <w:r>
+                    <w:rPr>
+                      <w:szCs w:val="24"/>
+                    </w:rPr>
+                    <w:t xml:space="preserve">: </w:t>
+                  </w:r>
+                  <w:r>
+                    <w:rPr>
+                      <w:szCs w:val="24"/>
+                    </w:rPr>
+                    <w:t>text.</w:t>
+                  </w:r>
+                </w:p>
+                <w:p>
+                  <w:pPr>
+                    <w:pStyle w:val="ListParagraph"/>
+                    <w:numPr>
+                      <w:ilvl w:val="0"/>
+                      <w:numId w:val="1"/>
+                    </w:numPr>
+                    <w:spacing w:after="0" w:line="240" w:lineRule="auto"/>
+                    <w:ind w:left="288" w:hanging="144"/>
+                    <w:jc w:val="left"/>
+                    <w:cnfStyle w:val="000000100000" w:firstRow="0" w:lastRow="0" w:firstColumn="0" w:lastColumn="0" w:oddVBand="0" w:evenVBand="0" w:oddHBand="1" w:evenHBand="0" w:firstRowFirstColumn="0" w:firstRowLastColumn="0" w:lastRowFirstColumn="0" w:lastRowLastColumn="0"/>
+                    <w:rPr>
+                      <w:szCs w:val="24"/>
+                    </w:rPr>
+                  </w:pPr>
+                  <w:r>
+                    <w:rPr>
+                      <w:szCs w:val="24"/>
+                    </w:rPr>
+                    <w:t>The total fee: text.</w:t>
+                  </w:r>
+                </w:p>
+                <w:p>
+                  <w:pPr>
+                    <w:pStyle w:val="ListParagraph"/>
+                    <w:spacing w:after="0" w:line="240" w:lineRule="auto"/>
+                    <w:ind w:left="288"/>
+                    <w:jc w:val="left"/>
+                    <w:cnfStyle w:val="000000100000" w:firstRow="0" w:lastRow="0" w:firstColumn="0" w:lastColumn="0" w:oddVBand="0" w:evenVBand="0" w:oddHBand="1" w:evenHBand="0" w:firstRowFirstColumn="0" w:firstRowLastColumn="0" w:lastRowFirstColumn="0" w:lastRowLastColumn="0"/>
+                    <w:rPr>
+                      <w:szCs w:val="24"/>
+                    </w:rPr>
+                  </w:pPr>
                 </w:p>
               </w:tc>
             </w:tr>
@@ -4492,7 +4563,13 @@
                     <w:rPr>
                       <w:szCs w:val="24"/>
                     </w:rPr>
-                    <w:t>Show message to notify that the payment is succeed and the card will be sent to customer soon.</w:t>
+                    <w:t>Show message to not</w:t>
+                  </w:r>
+                  <w:r>
+                    <w:rPr>
+                      <w:szCs w:val="24"/>
+                    </w:rPr>
+                    <w:t>ify that the new card request and payment is succeed.</w:t>
                   </w:r>
                 </w:p>
                 <w:p>
@@ -4699,6 +4776,7 @@
                       <w:szCs w:val="24"/>
                     </w:rPr>
                   </w:pPr>
+                  <w:proofErr w:type="gramStart"/>
                   <w:r>
                     <w:rPr>
                       <w:szCs w:val="24"/>
@@ -4709,7 +4787,14 @@
                     <w:rPr>
                       <w:szCs w:val="24"/>
                     </w:rPr>
-                    <w:t>choose the direct payment method.</w:t>
+                    <w:t>choose</w:t>
+                  </w:r>
+                  <w:proofErr w:type="gramEnd"/>
+                  <w:r>
+                    <w:rPr>
+                      <w:szCs w:val="24"/>
+                    </w:rPr>
+                    <w:t xml:space="preserve"> the direct payment method.</w:t>
                   </w:r>
                 </w:p>
               </w:tc>
@@ -4735,7 +4820,13 @@
                     <w:rPr>
                       <w:szCs w:val="24"/>
                     </w:rPr>
-                    <w:t>Show company information: address, telephone number.</w:t>
+                    <w:t>Show message to not</w:t>
+                  </w:r>
+                  <w:r>
+                    <w:rPr>
+                      <w:szCs w:val="24"/>
+                    </w:rPr>
+                    <w:t>ify that the new card is sent.</w:t>
                   </w:r>
                 </w:p>
                 <w:p>
@@ -5101,6 +5192,26 @@
           <w:p>
             <w:pPr>
               <w:pStyle w:val="ListParagraph"/>
+              <w:numPr>
+                <w:ilvl w:val="0"/>
+                <w:numId w:val="1"/>
+              </w:numPr>
+              <w:spacing w:after="0" w:line="240" w:lineRule="auto"/>
+              <w:rPr>
+                <w:szCs w:val="24"/>
+              </w:rPr>
+            </w:pPr>
+            <w:r>
+              <w:rPr>
+                <w:b w:val="0"/>
+                <w:szCs w:val="24"/>
+              </w:rPr>
+              <w:t>The new card fee and delivery fee is specified by the system.</w:t>
+            </w:r>
+          </w:p>
+          <w:p>
+            <w:pPr>
+              <w:pStyle w:val="ListParagraph"/>
               <w:keepNext/>
               <w:numPr>
                 <w:ilvl w:val="0"/>
@@ -5154,7 +5265,15 @@
         <w:spacing w:before="0" w:line="240" w:lineRule="auto"/>
       </w:pPr>
       <w:r>
-        <w:t xml:space="preserve">&lt;Staff&gt; </w:t>
+        <w:t>&lt;</w:t>
+      </w:r>
+      <w:r>
+        <w:t>Admin</w:t>
+      </w:r>
+      <w:bookmarkStart w:id="0" w:name="_GoBack"/>
+      <w:bookmarkEnd w:id="0"/>
+      <w:r>
+        <w:t xml:space="preserve">&gt; </w:t>
       </w:r>
       <w:r>
         <w:t>Update contract type information</w:t>
@@ -5435,12 +5554,14 @@
                 <w:szCs w:val="24"/>
               </w:rPr>
             </w:pPr>
+            <w:proofErr w:type="spellStart"/>
             <w:r>
               <w:rPr>
                 <w:szCs w:val="24"/>
               </w:rPr>
               <w:t>TrungDQ</w:t>
             </w:r>
+            <w:proofErr w:type="spellEnd"/>
           </w:p>
         </w:tc>
       </w:tr>
@@ -5598,7 +5719,7 @@
                 <w:b w:val="0"/>
                 <w:szCs w:val="24"/>
               </w:rPr>
-              <w:t>Staff</w:t>
+              <w:t>Admin</w:t>
             </w:r>
           </w:p>
           <w:p>
@@ -5648,7 +5769,21 @@
                 <w:b w:val="0"/>
                 <w:szCs w:val="24"/>
               </w:rPr>
-              <w:t>staff to update contract type.</w:t>
+              <w:t>admin</w:t>
+            </w:r>
+            <w:r>
+              <w:rPr>
+                <w:b w:val="0"/>
+                <w:szCs w:val="24"/>
+              </w:rPr>
+              <w:t xml:space="preserve"> </w:t>
+            </w:r>
+            <w:r>
+              <w:rPr>
+                <w:b w:val="0"/>
+                <w:szCs w:val="24"/>
+              </w:rPr>
+              <w:t>to update contract type.</w:t>
             </w:r>
           </w:p>
           <w:p>
@@ -5684,21 +5819,29 @@
                 <w:b w:val="0"/>
                 <w:szCs w:val="24"/>
               </w:rPr>
-              <w:t>Staff can update contract type.</w:t>
-            </w:r>
-          </w:p>
-          <w:p>
-            <w:pPr>
-              <w:spacing w:after="0" w:line="240" w:lineRule="auto"/>
-              <w:rPr>
-                <w:b w:val="0"/>
-                <w:szCs w:val="24"/>
-              </w:rPr>
-            </w:pPr>
-            <w:r>
-              <w:rPr>
-                <w:szCs w:val="24"/>
-              </w:rPr>
+              <w:t>Admin</w:t>
+            </w:r>
+            <w:r>
+              <w:rPr>
+                <w:b w:val="0"/>
+                <w:szCs w:val="24"/>
+              </w:rPr>
+              <w:t xml:space="preserve"> can update contract type.</w:t>
+            </w:r>
+          </w:p>
+          <w:p>
+            <w:pPr>
+              <w:spacing w:after="0" w:line="240" w:lineRule="auto"/>
+              <w:rPr>
+                <w:b w:val="0"/>
+                <w:szCs w:val="24"/>
+              </w:rPr>
+            </w:pPr>
+            <w:r>
+              <w:rPr>
+                <w:szCs w:val="24"/>
+              </w:rPr>
+              <w:lastRenderedPageBreak/>
               <w:t>Triggers:</w:t>
             </w:r>
           </w:p>
@@ -5720,7 +5863,14 @@
                 <w:b w:val="0"/>
                 <w:szCs w:val="24"/>
               </w:rPr>
-              <w:t xml:space="preserve">Staff </w:t>
+              <w:t>Admin</w:t>
+            </w:r>
+            <w:r>
+              <w:rPr>
+                <w:b w:val="0"/>
+                <w:szCs w:val="24"/>
+              </w:rPr>
+              <w:t xml:space="preserve"> </w:t>
             </w:r>
             <w:r>
               <w:rPr>
@@ -5770,7 +5920,21 @@
                 <w:b w:val="0"/>
                 <w:szCs w:val="24"/>
               </w:rPr>
-              <w:t>User has to logged in to the system as Staff role</w:t>
+              <w:t xml:space="preserve">User has to logged in to the system as </w:t>
+            </w:r>
+            <w:r>
+              <w:rPr>
+                <w:b w:val="0"/>
+                <w:szCs w:val="24"/>
+              </w:rPr>
+              <w:t>Admin</w:t>
+            </w:r>
+            <w:r>
+              <w:rPr>
+                <w:b w:val="0"/>
+                <w:szCs w:val="24"/>
+              </w:rPr>
+              <w:t xml:space="preserve"> role</w:t>
             </w:r>
           </w:p>
           <w:p>
@@ -5833,7 +5997,6 @@
               <w:rPr>
                 <w:szCs w:val="24"/>
               </w:rPr>
-              <w:lastRenderedPageBreak/>
               <w:t xml:space="preserve">Success: </w:t>
             </w:r>
             <w:r>
@@ -6052,7 +6215,13 @@
                     <w:rPr>
                       <w:szCs w:val="24"/>
                     </w:rPr>
-                    <w:t xml:space="preserve">Staff </w:t>
+                    <w:t>Admin</w:t>
+                  </w:r>
+                  <w:r>
+                    <w:rPr>
+                      <w:szCs w:val="24"/>
+                    </w:rPr>
+                    <w:t xml:space="preserve"> </w:t>
                   </w:r>
                   <w:r>
                     <w:rPr>
@@ -6083,7 +6252,19 @@
                     <w:rPr>
                       <w:szCs w:val="24"/>
                     </w:rPr>
-                    <w:t>System list out information of accident:</w:t>
+                    <w:t xml:space="preserve">System list out information of </w:t>
+                  </w:r>
+                  <w:r>
+                    <w:rPr>
+                      <w:szCs w:val="24"/>
+                    </w:rPr>
+                    <w:t>contract type</w:t>
+                  </w:r>
+                  <w:r>
+                    <w:rPr>
+                      <w:szCs w:val="24"/>
+                    </w:rPr>
+                    <w:t>:</w:t>
                   </w:r>
                 </w:p>
                 <w:p>
@@ -6164,7 +6345,19 @@
                     <w:rPr>
                       <w:szCs w:val="24"/>
                     </w:rPr>
-                    <w:t>, required, value from 0 to 1 billion, unit: VND.</w:t>
+                    <w:t>, required, value from 0 to 1 billion, unit: VN</w:t>
+                  </w:r>
+                  <w:r>
+                    <w:rPr>
+                      <w:szCs w:val="24"/>
+                    </w:rPr>
+                    <w:t>Đ</w:t>
+                  </w:r>
+                  <w:r>
+                    <w:rPr>
+                      <w:szCs w:val="24"/>
+                    </w:rPr>
+                    <w:t>.</w:t>
                   </w:r>
                 </w:p>
               </w:tc>
@@ -6217,7 +6410,19 @@
                     <w:rPr>
                       <w:szCs w:val="24"/>
                     </w:rPr>
-                    <w:t>Staff input</w:t>
+                    <w:t>Admin</w:t>
+                  </w:r>
+                  <w:r>
+                    <w:rPr>
+                      <w:szCs w:val="24"/>
+                    </w:rPr>
+                    <w:t xml:space="preserve"> </w:t>
+                  </w:r>
+                  <w:r>
+                    <w:rPr>
+                      <w:szCs w:val="24"/>
+                    </w:rPr>
+                    <w:t>input</w:t>
                   </w:r>
                   <w:r>
                     <w:rPr>
@@ -6310,7 +6515,19 @@
                     <w:rPr>
                       <w:szCs w:val="24"/>
                     </w:rPr>
-                    <w:t>Staff send</w:t>
+                    <w:t>Admin</w:t>
+                  </w:r>
+                  <w:r>
+                    <w:rPr>
+                      <w:szCs w:val="24"/>
+                    </w:rPr>
+                    <w:t xml:space="preserve"> </w:t>
+                  </w:r>
+                  <w:r>
+                    <w:rPr>
+                      <w:szCs w:val="24"/>
+                    </w:rPr>
+                    <w:t>send</w:t>
                   </w:r>
                   <w:r>
                     <w:rPr>
@@ -6389,7 +6606,19 @@
                     <w:rPr>
                       <w:szCs w:val="24"/>
                     </w:rPr>
-                    <w:t>[Exception 1]</w:t>
+                    <w:t>[Exception 1</w:t>
+                  </w:r>
+                  <w:r>
+                    <w:rPr>
+                      <w:szCs w:val="24"/>
+                    </w:rPr>
+                    <w:t>,2</w:t>
+                  </w:r>
+                  <w:r>
+                    <w:rPr>
+                      <w:szCs w:val="24"/>
+                    </w:rPr>
+                    <w:t>]</w:t>
                   </w:r>
                 </w:p>
               </w:tc>
@@ -6599,7 +6828,19 @@
                     <w:rPr>
                       <w:szCs w:val="24"/>
                     </w:rPr>
-                    <w:t>Staff send</w:t>
+                    <w:t>Admin</w:t>
+                  </w:r>
+                  <w:r>
+                    <w:rPr>
+                      <w:szCs w:val="24"/>
+                    </w:rPr>
+                    <w:t xml:space="preserve"> </w:t>
+                  </w:r>
+                  <w:r>
+                    <w:rPr>
+                      <w:szCs w:val="24"/>
+                    </w:rPr>
+                    <w:t>send</w:t>
                   </w:r>
                   <w:r>
                     <w:rPr>
@@ -6642,7 +6883,25 @@
                     <w:rPr>
                       <w:szCs w:val="24"/>
                     </w:rPr>
-                    <w:t>error message to ask staff input missing required fields.</w:t>
+                    <w:t>message</w:t>
+                  </w:r>
+                  <w:r>
+                    <w:rPr>
+                      <w:szCs w:val="24"/>
+                    </w:rPr>
+                    <w:t xml:space="preserve"> notify</w:t>
+                  </w:r>
+                  <w:r>
+                    <w:rPr>
+                      <w:szCs w:val="24"/>
+                    </w:rPr>
+                    <w:t xml:space="preserve"> </w:t>
+                  </w:r>
+                  <w:r>
+                    <w:rPr>
+                      <w:szCs w:val="24"/>
+                    </w:rPr>
+                    <w:t>missing required fields.</w:t>
                   </w:r>
                 </w:p>
               </w:tc>
@@ -7052,12 +7311,14 @@
                 <w:szCs w:val="24"/>
               </w:rPr>
             </w:pPr>
+            <w:proofErr w:type="spellStart"/>
             <w:r>
               <w:rPr>
                 <w:szCs w:val="24"/>
               </w:rPr>
               <w:t>TrungDQ</w:t>
             </w:r>
+            <w:proofErr w:type="spellEnd"/>
           </w:p>
         </w:tc>
       </w:tr>
@@ -7372,6 +7633,7 @@
                 <w:b w:val="0"/>
                 <w:szCs w:val="24"/>
               </w:rPr>
+              <w:lastRenderedPageBreak/>
               <w:t>Admin</w:t>
             </w:r>
             <w:r>
@@ -7499,41 +7761,7 @@
                 <w:b w:val="0"/>
                 <w:szCs w:val="24"/>
               </w:rPr>
-              <w:t>Admin</w:t>
-            </w:r>
-            <w:r>
-              <w:rPr>
-                <w:b w:val="0"/>
-                <w:szCs w:val="24"/>
-              </w:rPr>
-              <w:t xml:space="preserve"> be able to</w:t>
-            </w:r>
-            <w:r>
-              <w:rPr>
-                <w:szCs w:val="24"/>
-              </w:rPr>
-              <w:t xml:space="preserve"> </w:t>
-            </w:r>
-            <w:r>
-              <w:rPr>
-                <w:b w:val="0"/>
-                <w:szCs w:val="24"/>
-              </w:rPr>
-              <w:t xml:space="preserve">add </w:t>
-            </w:r>
-            <w:r>
-              <w:rPr>
-                <w:b w:val="0"/>
-                <w:szCs w:val="24"/>
-              </w:rPr>
-              <w:t>new</w:t>
-            </w:r>
-            <w:r>
-              <w:rPr>
-                <w:b w:val="0"/>
-                <w:szCs w:val="24"/>
-              </w:rPr>
-              <w:t xml:space="preserve"> staff to the system</w:t>
+              <w:t>New staff is added into the system</w:t>
             </w:r>
           </w:p>
           <w:p>
@@ -7624,7 +7852,6 @@
                       <w:b w:val="0"/>
                       <w:szCs w:val="24"/>
                     </w:rPr>
-                    <w:lastRenderedPageBreak/>
                     <w:t>Step</w:t>
                   </w:r>
                 </w:p>
@@ -7753,7 +7980,19 @@
                     <w:rPr>
                       <w:szCs w:val="24"/>
                     </w:rPr>
-                    <w:t>goes to add staff.</w:t>
+                    <w:t>goes to add staff</w:t>
+                  </w:r>
+                  <w:r>
+                    <w:rPr>
+                      <w:szCs w:val="24"/>
+                    </w:rPr>
+                    <w:t xml:space="preserve"> page</w:t>
+                  </w:r>
+                  <w:r>
+                    <w:rPr>
+                      <w:szCs w:val="24"/>
+                    </w:rPr>
+                    <w:t>.</w:t>
                   </w:r>
                 </w:p>
               </w:tc>
@@ -7799,19 +8038,13 @@
                     <w:rPr>
                       <w:szCs w:val="24"/>
                     </w:rPr>
-                    <w:t>Staff code</w:t>
-                  </w:r>
-                  <w:r>
-                    <w:rPr>
-                      <w:szCs w:val="24"/>
-                    </w:rPr>
-                    <w:t>: text</w:t>
-                  </w:r>
-                  <w:r>
-                    <w:rPr>
-                      <w:szCs w:val="24"/>
-                    </w:rPr>
-                    <w:t>, required, length 3 - 80</w:t>
+                    <w:t>Email: text</w:t>
+                  </w:r>
+                  <w:r>
+                    <w:rPr>
+                      <w:szCs w:val="24"/>
+                    </w:rPr>
+                    <w:t>, required, length 3 – 250.</w:t>
                   </w:r>
                 </w:p>
                 <w:p>
@@ -7839,33 +8072,6 @@
                       <w:szCs w:val="24"/>
                     </w:rPr>
                     <w:t>, required, length 3 – 80.</w:t>
-                  </w:r>
-                </w:p>
-                <w:p>
-                  <w:pPr>
-                    <w:pStyle w:val="ListParagraph"/>
-                    <w:numPr>
-                      <w:ilvl w:val="0"/>
-                      <w:numId w:val="3"/>
-                    </w:numPr>
-                    <w:spacing w:after="0" w:line="240" w:lineRule="auto"/>
-                    <w:ind w:left="288" w:hanging="144"/>
-                    <w:cnfStyle w:val="000000100000" w:firstRow="0" w:lastRow="0" w:firstColumn="0" w:lastColumn="0" w:oddVBand="0" w:evenVBand="0" w:oddHBand="1" w:evenHBand="0" w:firstRowFirstColumn="0" w:firstRowLastColumn="0" w:lastRowFirstColumn="0" w:lastRowLastColumn="0"/>
-                    <w:rPr>
-                      <w:szCs w:val="24"/>
-                    </w:rPr>
-                  </w:pPr>
-                  <w:r>
-                    <w:rPr>
-                      <w:szCs w:val="24"/>
-                    </w:rPr>
-                    <w:t>Email: text</w:t>
-                  </w:r>
-                  <w:r>
-                    <w:rPr>
-                      <w:szCs w:val="24"/>
-                    </w:rPr>
-                    <w:t>, required, length 3 – 250.</w:t>
                   </w:r>
                 </w:p>
                 <w:p>
@@ -8435,7 +8641,21 @@
                 <w:b w:val="0"/>
                 <w:szCs w:val="24"/>
               </w:rPr>
-              <w:t>Staff code is the code used in physical system maintained by insurance company, it probably already exists for each staff when join in the company. If the company has no staff code for their staff, this field can be enter personal id of the staff.</w:t>
+              <w:t xml:space="preserve">Staff code is </w:t>
+            </w:r>
+            <w:r>
+              <w:rPr>
+                <w:b w:val="0"/>
+                <w:szCs w:val="24"/>
+              </w:rPr>
+              <w:t>automatic initialized</w:t>
+            </w:r>
+            <w:r>
+              <w:rPr>
+                <w:b w:val="0"/>
+                <w:szCs w:val="24"/>
+              </w:rPr>
+              <w:t xml:space="preserve"> by the system.</w:t>
             </w:r>
           </w:p>
           <w:p>
@@ -8457,7 +8677,21 @@
                 <w:b w:val="0"/>
                 <w:szCs w:val="24"/>
               </w:rPr>
-              <w:t>Staff code must not be duplicated.</w:t>
+              <w:t xml:space="preserve">Staff </w:t>
+            </w:r>
+            <w:r>
+              <w:rPr>
+                <w:b w:val="0"/>
+                <w:szCs w:val="24"/>
+              </w:rPr>
+              <w:t>email</w:t>
+            </w:r>
+            <w:r>
+              <w:rPr>
+                <w:b w:val="0"/>
+                <w:szCs w:val="24"/>
+              </w:rPr>
+              <w:t xml:space="preserve"> must not be duplicated.</w:t>
             </w:r>
           </w:p>
         </w:tc>
@@ -8758,12 +8992,14 @@
                 <w:szCs w:val="24"/>
               </w:rPr>
             </w:pPr>
+            <w:proofErr w:type="spellStart"/>
             <w:r>
               <w:rPr>
                 <w:szCs w:val="24"/>
               </w:rPr>
               <w:t>TrungDQ</w:t>
             </w:r>
+            <w:proofErr w:type="spellEnd"/>
           </w:p>
         </w:tc>
       </w:tr>
@@ -8955,7 +9191,23 @@
                 <w:b w:val="0"/>
                 <w:szCs w:val="24"/>
               </w:rPr>
-              <w:t>This use case describes how the system run a schedule task to notify to users when necessary</w:t>
+              <w:t xml:space="preserve">This use case describes how the </w:t>
+            </w:r>
+            <w:proofErr w:type="gramStart"/>
+            <w:r>
+              <w:rPr>
+                <w:b w:val="0"/>
+                <w:szCs w:val="24"/>
+              </w:rPr>
+              <w:t>system run</w:t>
+            </w:r>
+            <w:proofErr w:type="gramEnd"/>
+            <w:r>
+              <w:rPr>
+                <w:b w:val="0"/>
+                <w:szCs w:val="24"/>
+              </w:rPr>
+              <w:t xml:space="preserve"> a schedule task to notify to users when necessary</w:t>
             </w:r>
             <w:r>
               <w:rPr>
@@ -9076,12 +9328,21 @@
                 <w:szCs w:val="24"/>
               </w:rPr>
             </w:pPr>
-            <w:r>
-              <w:rPr>
-                <w:b w:val="0"/>
-                <w:szCs w:val="24"/>
-              </w:rPr>
-              <w:t>Their must be at least one contract in the system</w:t>
+            <w:proofErr w:type="spellStart"/>
+            <w:r>
+              <w:rPr>
+                <w:b w:val="0"/>
+                <w:szCs w:val="24"/>
+              </w:rPr>
+              <w:t>Their</w:t>
+            </w:r>
+            <w:proofErr w:type="spellEnd"/>
+            <w:r>
+              <w:rPr>
+                <w:b w:val="0"/>
+                <w:szCs w:val="24"/>
+              </w:rPr>
+              <w:t xml:space="preserve"> must be at least one contract in the system</w:t>
             </w:r>
             <w:r>
               <w:rPr>
@@ -9103,6 +9364,7 @@
               <w:rPr>
                 <w:szCs w:val="24"/>
               </w:rPr>
+              <w:lastRenderedPageBreak/>
               <w:t>Post Conditions:</w:t>
             </w:r>
           </w:p>
@@ -9279,7 +9541,6 @@
                     <w:rPr>
                       <w:szCs w:val="24"/>
                     </w:rPr>
-                    <w:lastRenderedPageBreak/>
                     <w:t>1</w:t>
                   </w:r>
                 </w:p>
@@ -9345,7 +9606,21 @@
                     <w:rPr>
                       <w:szCs w:val="24"/>
                     </w:rPr>
-                    <w:t>List of contract status that need to be change.</w:t>
+                    <w:t xml:space="preserve">List of contract </w:t>
+                  </w:r>
+                  <w:proofErr w:type="gramStart"/>
+                  <w:r>
+                    <w:rPr>
+                      <w:szCs w:val="24"/>
+                    </w:rPr>
+                    <w:t>status that need</w:t>
+                  </w:r>
+                  <w:proofErr w:type="gramEnd"/>
+                  <w:r>
+                    <w:rPr>
+                      <w:szCs w:val="24"/>
+                    </w:rPr>
+                    <w:t xml:space="preserve"> to be change.</w:t>
                   </w:r>
                 </w:p>
                 <w:p>
@@ -9364,7 +9639,21 @@
                     <w:rPr>
                       <w:szCs w:val="24"/>
                     </w:rPr>
-                    <w:t>List of compensation status that need to be change.</w:t>
+                    <w:t xml:space="preserve">List of compensation </w:t>
+                  </w:r>
+                  <w:proofErr w:type="gramStart"/>
+                  <w:r>
+                    <w:rPr>
+                      <w:szCs w:val="24"/>
+                    </w:rPr>
+                    <w:t>status that need</w:t>
+                  </w:r>
+                  <w:proofErr w:type="gramEnd"/>
+                  <w:r>
+                    <w:rPr>
+                      <w:szCs w:val="24"/>
+                    </w:rPr>
+                    <w:t xml:space="preserve"> to be change.</w:t>
                   </w:r>
                 </w:p>
                 <w:p>
@@ -9608,7 +9897,23 @@
                 <w:b w:val="0"/>
                 <w:szCs w:val="24"/>
               </w:rPr>
-              <w:t>System timer will send check event at 00:00 everyday.</w:t>
+              <w:t xml:space="preserve">System timer will send check event at 00:00 </w:t>
+            </w:r>
+            <w:proofErr w:type="spellStart"/>
+            <w:r>
+              <w:rPr>
+                <w:b w:val="0"/>
+                <w:szCs w:val="24"/>
+              </w:rPr>
+              <w:t>everyday</w:t>
+            </w:r>
+            <w:proofErr w:type="spellEnd"/>
+            <w:r>
+              <w:rPr>
+                <w:b w:val="0"/>
+                <w:szCs w:val="24"/>
+              </w:rPr>
+              <w:t>.</w:t>
             </w:r>
           </w:p>
           <w:p>
@@ -9648,7 +9953,23 @@
                 <w:b w:val="0"/>
                 <w:szCs w:val="24"/>
               </w:rPr>
-              <w:t>Notification will repeat every 4 days if the user do not renew the contract.</w:t>
+              <w:t xml:space="preserve">Notification will repeat every 4 days if the </w:t>
+            </w:r>
+            <w:proofErr w:type="gramStart"/>
+            <w:r>
+              <w:rPr>
+                <w:b w:val="0"/>
+                <w:szCs w:val="24"/>
+              </w:rPr>
+              <w:t>user do</w:t>
+            </w:r>
+            <w:proofErr w:type="gramEnd"/>
+            <w:r>
+              <w:rPr>
+                <w:b w:val="0"/>
+                <w:szCs w:val="24"/>
+              </w:rPr>
+              <w:t xml:space="preserve"> not renew the contract.</w:t>
             </w:r>
           </w:p>
           <w:p>
@@ -9668,7 +9989,23 @@
                 <w:b w:val="0"/>
                 <w:szCs w:val="24"/>
               </w:rPr>
-              <w:t>Contracts that are not renewed will has status “Expired” and have no value.</w:t>
+              <w:t xml:space="preserve">Contracts that are not renewed will </w:t>
+            </w:r>
+            <w:proofErr w:type="gramStart"/>
+            <w:r>
+              <w:rPr>
+                <w:b w:val="0"/>
+                <w:szCs w:val="24"/>
+              </w:rPr>
+              <w:t>has</w:t>
+            </w:r>
+            <w:proofErr w:type="gramEnd"/>
+            <w:r>
+              <w:rPr>
+                <w:b w:val="0"/>
+                <w:szCs w:val="24"/>
+              </w:rPr>
+              <w:t xml:space="preserve"> status “Expired” and have no value.</w:t>
             </w:r>
           </w:p>
           <w:p>
@@ -9705,8 +10042,6 @@
         <w:pStyle w:val="Heading1"/>
         <w:spacing w:before="0" w:line="240" w:lineRule="auto"/>
       </w:pPr>
-      <w:bookmarkStart w:id="0" w:name="_GoBack"/>
-      <w:bookmarkEnd w:id="0"/>
       <w:r>
         <w:t>&lt;Police&gt; Verify card information</w:t>
       </w:r>
@@ -9986,12 +10321,14 @@
                 <w:szCs w:val="24"/>
               </w:rPr>
             </w:pPr>
+            <w:proofErr w:type="spellStart"/>
             <w:r>
               <w:rPr>
                 <w:szCs w:val="24"/>
               </w:rPr>
               <w:t>PhucNH</w:t>
             </w:r>
+            <w:proofErr w:type="spellEnd"/>
           </w:p>
         </w:tc>
       </w:tr>
@@ -10349,6 +10686,7 @@
               <w:rPr>
                 <w:szCs w:val="24"/>
               </w:rPr>
+              <w:lastRenderedPageBreak/>
               <w:t>Fail</w:t>
             </w:r>
             <w:r>
@@ -10512,7 +10850,6 @@
                     <w:rPr>
                       <w:szCs w:val="24"/>
                     </w:rPr>
-                    <w:lastRenderedPageBreak/>
                     <w:t>Show the insurance contract and the motor information:</w:t>
                   </w:r>
                 </w:p>
@@ -10533,7 +10870,6 @@
                     <w:rPr>
                       <w:szCs w:val="24"/>
                     </w:rPr>
-                    <w:lastRenderedPageBreak/>
                     <w:t>Motor owner</w:t>
                   </w:r>
                   <w:r>
@@ -11040,7 +11376,6 @@
               <w:rPr>
                 <w:szCs w:val="24"/>
               </w:rPr>
-              <w:lastRenderedPageBreak/>
               <w:t>Alternative Scenario:</w:t>
             </w:r>
           </w:p>
@@ -11883,7 +12218,6 @@
               <w:rPr>
                 <w:szCs w:val="24"/>
               </w:rPr>
-              <w:lastRenderedPageBreak/>
               <w:t>Use Case Name</w:t>
             </w:r>
           </w:p>
@@ -11964,12 +12298,14 @@
                 <w:szCs w:val="24"/>
               </w:rPr>
             </w:pPr>
+            <w:proofErr w:type="spellStart"/>
             <w:r>
               <w:rPr>
                 <w:szCs w:val="24"/>
               </w:rPr>
               <w:t>PhucNH</w:t>
             </w:r>
+            <w:proofErr w:type="spellEnd"/>
           </w:p>
         </w:tc>
       </w:tr>
@@ -13050,6 +13386,7 @@
         <w:spacing w:before="0" w:line="240" w:lineRule="auto"/>
       </w:pPr>
       <w:r>
+        <w:lastRenderedPageBreak/>
         <w:t>&lt;Staff&gt; Search / filter contract</w:t>
       </w:r>
     </w:p>
@@ -13328,12 +13665,14 @@
                 <w:szCs w:val="24"/>
               </w:rPr>
             </w:pPr>
+            <w:proofErr w:type="spellStart"/>
             <w:r>
               <w:rPr>
                 <w:szCs w:val="24"/>
               </w:rPr>
               <w:t>PhucNH</w:t>
             </w:r>
+            <w:proofErr w:type="spellEnd"/>
           </w:p>
         </w:tc>
       </w:tr>
@@ -13359,7 +13698,6 @@
               <w:rPr>
                 <w:szCs w:val="24"/>
               </w:rPr>
-              <w:lastRenderedPageBreak/>
               <w:t>Date</w:t>
             </w:r>
           </w:p>
@@ -14604,6 +14942,7 @@
                 <w:b w:val="0"/>
                 <w:szCs w:val="24"/>
               </w:rPr>
+              <w:lastRenderedPageBreak/>
               <w:t>Search/ filter by contract code</w:t>
             </w:r>
           </w:p>
@@ -14682,7 +15021,6 @@
         <w:spacing w:before="0" w:line="240" w:lineRule="auto"/>
       </w:pPr>
       <w:r>
-        <w:lastRenderedPageBreak/>
         <w:t>&lt;Staff&gt; View contract information</w:t>
       </w:r>
     </w:p>
@@ -14961,12 +15299,14 @@
                 <w:szCs w:val="24"/>
               </w:rPr>
             </w:pPr>
+            <w:proofErr w:type="spellStart"/>
             <w:r>
               <w:rPr>
                 <w:szCs w:val="24"/>
               </w:rPr>
               <w:t>PhucNH</w:t>
             </w:r>
+            <w:proofErr w:type="spellEnd"/>
           </w:p>
         </w:tc>
       </w:tr>
@@ -16091,6 +16431,7 @@
                       <w:b w:val="0"/>
                       <w:szCs w:val="24"/>
                     </w:rPr>
+                    <w:lastRenderedPageBreak/>
                     <w:t>No</w:t>
                   </w:r>
                 </w:p>
@@ -16304,7 +16645,6 @@
                 <w:b w:val="0"/>
                 <w:szCs w:val="24"/>
               </w:rPr>
-              <w:lastRenderedPageBreak/>
               <w:t>System application shows information about contract.</w:t>
             </w:r>
           </w:p>
@@ -16616,12 +16956,14 @@
                 <w:szCs w:val="24"/>
               </w:rPr>
             </w:pPr>
+            <w:proofErr w:type="spellStart"/>
             <w:r>
               <w:rPr>
                 <w:szCs w:val="24"/>
               </w:rPr>
               <w:t>PhucNH</w:t>
             </w:r>
+            <w:proofErr w:type="spellEnd"/>
           </w:p>
         </w:tc>
       </w:tr>
@@ -17487,7 +17829,14 @@
                     <w:rPr>
                       <w:szCs w:val="24"/>
                     </w:rPr>
-                    <w:t>Staff choose print information into card</w:t>
+                    <w:t xml:space="preserve">Staff choose print information </w:t>
+                  </w:r>
+                  <w:r>
+                    <w:rPr>
+                      <w:szCs w:val="24"/>
+                    </w:rPr>
+                    <w:lastRenderedPageBreak/>
+                    <w:t>into card</w:t>
                   </w:r>
                 </w:p>
               </w:tc>
@@ -17506,6 +17855,7 @@
                     <w:rPr>
                       <w:szCs w:val="24"/>
                     </w:rPr>
+                    <w:lastRenderedPageBreak/>
                     <w:t>Notify print success</w:t>
                   </w:r>
                 </w:p>
@@ -17520,6 +17870,7 @@
                     <w:rPr>
                       <w:szCs w:val="24"/>
                     </w:rPr>
+                    <w:lastRenderedPageBreak/>
                     <w:t>[Alternative 1]</w:t>
                   </w:r>
                 </w:p>
@@ -17577,6 +17928,7 @@
               <w:rPr>
                 <w:szCs w:val="24"/>
               </w:rPr>
+              <w:lastRenderedPageBreak/>
               <w:t>Alternative Scenario:</w:t>
             </w:r>
           </w:p>
@@ -17673,7 +18025,6 @@
                     <w:rPr>
                       <w:szCs w:val="24"/>
                     </w:rPr>
-                    <w:lastRenderedPageBreak/>
                     <w:t>1</w:t>
                   </w:r>
                 </w:p>
@@ -18044,7 +18395,7 @@
       </w:pPr>
     </w:p>
     <w:sectPr>
-      <w:footerReference w:type="default" r:id="rId5"/>
+      <w:footerReference w:type="default" r:id="rId8"/>
       <w:pgSz w:w="11907" w:h="16839" w:code="9"/>
       <w:pgMar w:top="1418" w:right="1134" w:bottom="1418" w:left="1985" w:header="720" w:footer="720" w:gutter="0"/>
       <w:cols w:space="720"/>
@@ -18054,8 +18405,33 @@
 </w:document>
 </file>
 
+<file path=word/endnotes.xml><?xml version="1.0" encoding="utf-8"?>
+<w:endnotes xmlns:wpc="http://schemas.microsoft.com/office/word/2010/wordprocessingCanvas" xmlns:mc="http://schemas.openxmlformats.org/markup-compatibility/2006" xmlns:o="urn:schemas-microsoft-com:office:office" xmlns:r="http://schemas.openxmlformats.org/officeDocument/2006/relationships" xmlns:m="http://schemas.openxmlformats.org/officeDocument/2006/math" xmlns:v="urn:schemas-microsoft-com:vml" xmlns:wp14="http://schemas.microsoft.com/office/word/2010/wordprocessingDrawing" xmlns:wp="http://schemas.openxmlformats.org/drawingml/2006/wordprocessingDrawing" xmlns:w10="urn:schemas-microsoft-com:office:word" xmlns:w="http://schemas.openxmlformats.org/wordprocessingml/2006/main" xmlns:w14="http://schemas.microsoft.com/office/word/2010/wordml" xmlns:wpg="http://schemas.microsoft.com/office/word/2010/wordprocessingGroup" xmlns:wpi="http://schemas.microsoft.com/office/word/2010/wordprocessingInk" xmlns:wne="http://schemas.microsoft.com/office/word/2006/wordml" xmlns:wps="http://schemas.microsoft.com/office/word/2010/wordprocessingShape" mc:Ignorable="w14 wp14">
+  <w:endnote w:type="separator" w:id="-1">
+    <w:p>
+      <w:pPr>
+        <w:spacing w:after="0" w:line="240" w:lineRule="auto"/>
+      </w:pPr>
+      <w:r>
+        <w:separator/>
+      </w:r>
+    </w:p>
+  </w:endnote>
+  <w:endnote w:type="continuationSeparator" w:id="0">
+    <w:p>
+      <w:pPr>
+        <w:spacing w:after="0" w:line="240" w:lineRule="auto"/>
+      </w:pPr>
+      <w:r>
+        <w:continuationSeparator/>
+      </w:r>
+    </w:p>
+  </w:endnote>
+</w:endnotes>
+</file>
+
 <file path=word/footer1.xml><?xml version="1.0" encoding="utf-8"?>
-<w:ftr xmlns:wpc="http://schemas.microsoft.com/office/word/2010/wordprocessingCanvas" xmlns:mc="http://schemas.openxmlformats.org/markup-compatibility/2006" xmlns:o="urn:schemas-microsoft-com:office:office" xmlns:r="http://schemas.openxmlformats.org/officeDocument/2006/relationships" xmlns:m="http://schemas.openxmlformats.org/officeDocument/2006/math" xmlns:v="urn:schemas-microsoft-com:vml" xmlns:wp14="http://schemas.microsoft.com/office/word/2010/wordprocessingDrawing" xmlns:wp="http://schemas.openxmlformats.org/drawingml/2006/wordprocessingDrawing" xmlns:w10="urn:schemas-microsoft-com:office:word" xmlns:w="http://schemas.openxmlformats.org/wordprocessingml/2006/main" xmlns:w14="http://schemas.microsoft.com/office/word/2010/wordml" xmlns:w15="http://schemas.microsoft.com/office/word/2012/wordml" xmlns:wpg="http://schemas.microsoft.com/office/word/2010/wordprocessingGroup" xmlns:wpi="http://schemas.microsoft.com/office/word/2010/wordprocessingInk" xmlns:wne="http://schemas.microsoft.com/office/word/2006/wordml" xmlns:wps="http://schemas.microsoft.com/office/word/2010/wordprocessingShape" mc:Ignorable="w14 w15 wp14">
+<w:ftr xmlns:wpc="http://schemas.microsoft.com/office/word/2010/wordprocessingCanvas" xmlns:mc="http://schemas.openxmlformats.org/markup-compatibility/2006" xmlns:o="urn:schemas-microsoft-com:office:office" xmlns:r="http://schemas.openxmlformats.org/officeDocument/2006/relationships" xmlns:m="http://schemas.openxmlformats.org/officeDocument/2006/math" xmlns:v="urn:schemas-microsoft-com:vml" xmlns:wp14="http://schemas.microsoft.com/office/word/2010/wordprocessingDrawing" xmlns:wp="http://schemas.openxmlformats.org/drawingml/2006/wordprocessingDrawing" xmlns:w10="urn:schemas-microsoft-com:office:word" xmlns:w="http://schemas.openxmlformats.org/wordprocessingml/2006/main" xmlns:w14="http://schemas.microsoft.com/office/word/2010/wordml" xmlns:wpg="http://schemas.microsoft.com/office/word/2010/wordprocessingGroup" xmlns:wpi="http://schemas.microsoft.com/office/word/2010/wordprocessingInk" xmlns:wne="http://schemas.microsoft.com/office/word/2006/wordml" xmlns:wps="http://schemas.microsoft.com/office/word/2010/wordprocessingShape" mc:Ignorable="w14 wp14">
   <w:sdt>
     <w:sdtPr>
       <w:id w:val="-758067351"/>
@@ -18113,7 +18489,7 @@
                 <w:bCs/>
                 <w:noProof/>
               </w:rPr>
-              <w:t>7</w:t>
+              <w:t>4</w:t>
             </w:r>
             <w:r>
               <w:rPr>
@@ -18178,9 +18554,34 @@
 </w:ftr>
 </file>
 
+<file path=word/footnotes.xml><?xml version="1.0" encoding="utf-8"?>
+<w:footnotes xmlns:wpc="http://schemas.microsoft.com/office/word/2010/wordprocessingCanvas" xmlns:mc="http://schemas.openxmlformats.org/markup-compatibility/2006" xmlns:o="urn:schemas-microsoft-com:office:office" xmlns:r="http://schemas.openxmlformats.org/officeDocument/2006/relationships" xmlns:m="http://schemas.openxmlformats.org/officeDocument/2006/math" xmlns:v="urn:schemas-microsoft-com:vml" xmlns:wp14="http://schemas.microsoft.com/office/word/2010/wordprocessingDrawing" xmlns:wp="http://schemas.openxmlformats.org/drawingml/2006/wordprocessingDrawing" xmlns:w10="urn:schemas-microsoft-com:office:word" xmlns:w="http://schemas.openxmlformats.org/wordprocessingml/2006/main" xmlns:w14="http://schemas.microsoft.com/office/word/2010/wordml" xmlns:wpg="http://schemas.microsoft.com/office/word/2010/wordprocessingGroup" xmlns:wpi="http://schemas.microsoft.com/office/word/2010/wordprocessingInk" xmlns:wne="http://schemas.microsoft.com/office/word/2006/wordml" xmlns:wps="http://schemas.microsoft.com/office/word/2010/wordprocessingShape" mc:Ignorable="w14 wp14">
+  <w:footnote w:type="separator" w:id="-1">
+    <w:p>
+      <w:pPr>
+        <w:spacing w:after="0" w:line="240" w:lineRule="auto"/>
+      </w:pPr>
+      <w:r>
+        <w:separator/>
+      </w:r>
+    </w:p>
+  </w:footnote>
+  <w:footnote w:type="continuationSeparator" w:id="0">
+    <w:p>
+      <w:pPr>
+        <w:spacing w:after="0" w:line="240" w:lineRule="auto"/>
+      </w:pPr>
+      <w:r>
+        <w:continuationSeparator/>
+      </w:r>
+    </w:p>
+  </w:footnote>
+</w:footnotes>
+</file>
+
 <file path=word/numbering.xml><?xml version="1.0" encoding="utf-8"?>
-<w:numbering xmlns:wpc="http://schemas.microsoft.com/office/word/2010/wordprocessingCanvas" xmlns:mc="http://schemas.openxmlformats.org/markup-compatibility/2006" xmlns:o="urn:schemas-microsoft-com:office:office" xmlns:r="http://schemas.openxmlformats.org/officeDocument/2006/relationships" xmlns:m="http://schemas.openxmlformats.org/officeDocument/2006/math" xmlns:v="urn:schemas-microsoft-com:vml" xmlns:wp14="http://schemas.microsoft.com/office/word/2010/wordprocessingDrawing" xmlns:wp="http://schemas.openxmlformats.org/drawingml/2006/wordprocessingDrawing" xmlns:w10="urn:schemas-microsoft-com:office:word" xmlns:w="http://schemas.openxmlformats.org/wordprocessingml/2006/main" xmlns:w14="http://schemas.microsoft.com/office/word/2010/wordml" xmlns:w15="http://schemas.microsoft.com/office/word/2012/wordml" xmlns:wpg="http://schemas.microsoft.com/office/word/2010/wordprocessingGroup" xmlns:wpi="http://schemas.microsoft.com/office/word/2010/wordprocessingInk" xmlns:wne="http://schemas.microsoft.com/office/word/2006/wordml" xmlns:wps="http://schemas.microsoft.com/office/word/2010/wordprocessingShape" mc:Ignorable="w14 w15 wp14">
-  <w:abstractNum w:abstractNumId="0" w15:restartNumberingAfterBreak="0">
+<w:numbering xmlns:wpc="http://schemas.microsoft.com/office/word/2010/wordprocessingCanvas" xmlns:mc="http://schemas.openxmlformats.org/markup-compatibility/2006" xmlns:o="urn:schemas-microsoft-com:office:office" xmlns:r="http://schemas.openxmlformats.org/officeDocument/2006/relationships" xmlns:m="http://schemas.openxmlformats.org/officeDocument/2006/math" xmlns:v="urn:schemas-microsoft-com:vml" xmlns:wp14="http://schemas.microsoft.com/office/word/2010/wordprocessingDrawing" xmlns:wp="http://schemas.openxmlformats.org/drawingml/2006/wordprocessingDrawing" xmlns:w10="urn:schemas-microsoft-com:office:word" xmlns:w="http://schemas.openxmlformats.org/wordprocessingml/2006/main" xmlns:w14="http://schemas.microsoft.com/office/word/2010/wordml" xmlns:wpg="http://schemas.microsoft.com/office/word/2010/wordprocessingGroup" xmlns:wpi="http://schemas.microsoft.com/office/word/2010/wordprocessingInk" xmlns:wne="http://schemas.microsoft.com/office/word/2006/wordml" xmlns:wps="http://schemas.microsoft.com/office/word/2010/wordprocessingShape" mc:Ignorable="w14 wp14">
+  <w:abstractNum w:abstractNumId="0">
     <w:nsid w:val="0148629E"/>
     <w:multiLevelType w:val="hybridMultilevel"/>
     <w:tmpl w:val="060EA872"/>
@@ -18292,7 +18693,7 @@
       </w:rPr>
     </w:lvl>
   </w:abstractNum>
-  <w:abstractNum w:abstractNumId="1" w15:restartNumberingAfterBreak="0">
+  <w:abstractNum w:abstractNumId="1">
     <w:nsid w:val="0A614CCC"/>
     <w:multiLevelType w:val="hybridMultilevel"/>
     <w:tmpl w:val="CE180AB8"/>
@@ -18405,7 +18806,7 @@
       </w:rPr>
     </w:lvl>
   </w:abstractNum>
-  <w:abstractNum w:abstractNumId="2" w15:restartNumberingAfterBreak="0">
+  <w:abstractNum w:abstractNumId="2">
     <w:nsid w:val="0DF1138A"/>
     <w:multiLevelType w:val="multilevel"/>
     <w:tmpl w:val="88B4EC3A"/>
@@ -18517,7 +18918,7 @@
       </w:rPr>
     </w:lvl>
   </w:abstractNum>
-  <w:abstractNum w:abstractNumId="3" w15:restartNumberingAfterBreak="0">
+  <w:abstractNum w:abstractNumId="3">
     <w:nsid w:val="1D30613A"/>
     <w:multiLevelType w:val="hybridMultilevel"/>
     <w:tmpl w:val="C3B2111A"/>
@@ -18629,7 +19030,7 @@
       </w:rPr>
     </w:lvl>
   </w:abstractNum>
-  <w:abstractNum w:abstractNumId="4" w15:restartNumberingAfterBreak="0">
+  <w:abstractNum w:abstractNumId="4">
     <w:nsid w:val="283C30A6"/>
     <w:multiLevelType w:val="hybridMultilevel"/>
     <w:tmpl w:val="06E8455A"/>
@@ -18741,7 +19142,7 @@
       </w:rPr>
     </w:lvl>
   </w:abstractNum>
-  <w:abstractNum w:abstractNumId="5" w15:restartNumberingAfterBreak="0">
+  <w:abstractNum w:abstractNumId="5">
     <w:nsid w:val="34B847FD"/>
     <w:multiLevelType w:val="hybridMultilevel"/>
     <w:tmpl w:val="033A0B46"/>
@@ -18853,7 +19254,7 @@
       </w:rPr>
     </w:lvl>
   </w:abstractNum>
-  <w:abstractNum w:abstractNumId="6" w15:restartNumberingAfterBreak="0">
+  <w:abstractNum w:abstractNumId="6">
     <w:nsid w:val="356D5472"/>
     <w:multiLevelType w:val="hybridMultilevel"/>
     <w:tmpl w:val="C08A1F08"/>
@@ -18966,7 +19367,7 @@
       </w:rPr>
     </w:lvl>
   </w:abstractNum>
-  <w:abstractNum w:abstractNumId="7" w15:restartNumberingAfterBreak="0">
+  <w:abstractNum w:abstractNumId="7">
     <w:nsid w:val="3FE909F0"/>
     <w:multiLevelType w:val="hybridMultilevel"/>
     <w:tmpl w:val="765E8BD6"/>
@@ -19078,7 +19479,7 @@
       </w:rPr>
     </w:lvl>
   </w:abstractNum>
-  <w:abstractNum w:abstractNumId="8" w15:restartNumberingAfterBreak="0">
+  <w:abstractNum w:abstractNumId="8">
     <w:nsid w:val="61E26ABE"/>
     <w:multiLevelType w:val="hybridMultilevel"/>
     <w:tmpl w:val="A4C82858"/>
@@ -19190,7 +19591,7 @@
       </w:rPr>
     </w:lvl>
   </w:abstractNum>
-  <w:abstractNum w:abstractNumId="9" w15:restartNumberingAfterBreak="0">
+  <w:abstractNum w:abstractNumId="9">
     <w:nsid w:val="63A62132"/>
     <w:multiLevelType w:val="hybridMultilevel"/>
     <w:tmpl w:val="C2FCD030"/>
@@ -19302,7 +19703,7 @@
       </w:rPr>
     </w:lvl>
   </w:abstractNum>
-  <w:abstractNum w:abstractNumId="10" w15:restartNumberingAfterBreak="0">
+  <w:abstractNum w:abstractNumId="10">
     <w:nsid w:val="6F1F5637"/>
     <w:multiLevelType w:val="hybridMultilevel"/>
     <w:tmpl w:val="AF8E82C2"/>
@@ -19414,7 +19815,7 @@
       </w:rPr>
     </w:lvl>
   </w:abstractNum>
-  <w:abstractNum w:abstractNumId="11" w15:restartNumberingAfterBreak="0">
+  <w:abstractNum w:abstractNumId="11">
     <w:nsid w:val="6F6A1068"/>
     <w:multiLevelType w:val="hybridMultilevel"/>
     <w:tmpl w:val="3458801A"/>
@@ -19526,7 +19927,7 @@
       </w:rPr>
     </w:lvl>
   </w:abstractNum>
-  <w:abstractNum w:abstractNumId="12" w15:restartNumberingAfterBreak="0">
+  <w:abstractNum w:abstractNumId="12">
     <w:nsid w:val="78866E35"/>
     <w:multiLevelType w:val="multilevel"/>
     <w:tmpl w:val="4560CE32"/>
@@ -19638,7 +20039,7 @@
       </w:rPr>
     </w:lvl>
   </w:abstractNum>
-  <w:abstractNum w:abstractNumId="13" w15:restartNumberingAfterBreak="0">
+  <w:abstractNum w:abstractNumId="13">
     <w:nsid w:val="7E184518"/>
     <w:multiLevelType w:val="hybridMultilevel"/>
     <w:tmpl w:val="CA98A4EC"/>
@@ -19797,7 +20198,7 @@
 </file>
 
 <file path=word/styles.xml><?xml version="1.0" encoding="utf-8"?>
-<w:styles xmlns:mc="http://schemas.openxmlformats.org/markup-compatibility/2006" xmlns:r="http://schemas.openxmlformats.org/officeDocument/2006/relationships" xmlns:w="http://schemas.openxmlformats.org/wordprocessingml/2006/main" xmlns:w14="http://schemas.microsoft.com/office/word/2010/wordml" xmlns:w15="http://schemas.microsoft.com/office/word/2012/wordml" mc:Ignorable="w14 w15">
+<w:styles xmlns:mc="http://schemas.openxmlformats.org/markup-compatibility/2006" xmlns:r="http://schemas.openxmlformats.org/officeDocument/2006/relationships" xmlns:w="http://schemas.openxmlformats.org/wordprocessingml/2006/main" xmlns:w14="http://schemas.microsoft.com/office/word/2010/wordml" mc:Ignorable="w14">
   <w:docDefaults>
     <w:rPrDefault>
       <w:rPr>
@@ -19813,378 +20214,144 @@
       </w:pPr>
     </w:pPrDefault>
   </w:docDefaults>
-  <w:latentStyles w:defLockedState="0" w:defUIPriority="99" w:defSemiHidden="0" w:defUnhideWhenUsed="0" w:defQFormat="0" w:count="371">
-    <w:lsdException w:name="Normal" w:uiPriority="0" w:qFormat="1"/>
-    <w:lsdException w:name="heading 1" w:uiPriority="9" w:qFormat="1"/>
-    <w:lsdException w:name="heading 2" w:semiHidden="1" w:uiPriority="9" w:unhideWhenUsed="1" w:qFormat="1"/>
-    <w:lsdException w:name="heading 3" w:semiHidden="1" w:uiPriority="9" w:unhideWhenUsed="1" w:qFormat="1"/>
-    <w:lsdException w:name="heading 4" w:semiHidden="1" w:uiPriority="9" w:unhideWhenUsed="1" w:qFormat="1"/>
-    <w:lsdException w:name="heading 5" w:semiHidden="1" w:uiPriority="9" w:unhideWhenUsed="1" w:qFormat="1"/>
-    <w:lsdException w:name="heading 6" w:semiHidden="1" w:uiPriority="9" w:unhideWhenUsed="1" w:qFormat="1"/>
-    <w:lsdException w:name="heading 7" w:semiHidden="1" w:uiPriority="9" w:unhideWhenUsed="1" w:qFormat="1"/>
-    <w:lsdException w:name="heading 8" w:semiHidden="1" w:uiPriority="9" w:unhideWhenUsed="1" w:qFormat="1"/>
-    <w:lsdException w:name="heading 9" w:semiHidden="1" w:uiPriority="9" w:unhideWhenUsed="1" w:qFormat="1"/>
-    <w:lsdException w:name="index 1" w:semiHidden="1" w:unhideWhenUsed="1"/>
-    <w:lsdException w:name="index 2" w:semiHidden="1" w:unhideWhenUsed="1"/>
-    <w:lsdException w:name="index 3" w:semiHidden="1" w:unhideWhenUsed="1"/>
-    <w:lsdException w:name="index 4" w:semiHidden="1" w:unhideWhenUsed="1"/>
-    <w:lsdException w:name="index 5" w:semiHidden="1" w:unhideWhenUsed="1"/>
-    <w:lsdException w:name="index 6" w:semiHidden="1" w:unhideWhenUsed="1"/>
-    <w:lsdException w:name="index 7" w:semiHidden="1" w:unhideWhenUsed="1"/>
-    <w:lsdException w:name="index 8" w:semiHidden="1" w:unhideWhenUsed="1"/>
-    <w:lsdException w:name="index 9" w:semiHidden="1" w:unhideWhenUsed="1"/>
-    <w:lsdException w:name="toc 1" w:semiHidden="1" w:uiPriority="39" w:unhideWhenUsed="1"/>
-    <w:lsdException w:name="toc 2" w:semiHidden="1" w:uiPriority="39" w:unhideWhenUsed="1"/>
-    <w:lsdException w:name="toc 3" w:semiHidden="1" w:uiPriority="39" w:unhideWhenUsed="1"/>
-    <w:lsdException w:name="toc 4" w:semiHidden="1" w:uiPriority="39" w:unhideWhenUsed="1"/>
-    <w:lsdException w:name="toc 5" w:semiHidden="1" w:uiPriority="39" w:unhideWhenUsed="1"/>
-    <w:lsdException w:name="toc 6" w:semiHidden="1" w:uiPriority="39" w:unhideWhenUsed="1"/>
-    <w:lsdException w:name="toc 7" w:semiHidden="1" w:uiPriority="39" w:unhideWhenUsed="1"/>
-    <w:lsdException w:name="toc 8" w:semiHidden="1" w:uiPriority="39" w:unhideWhenUsed="1"/>
-    <w:lsdException w:name="toc 9" w:semiHidden="1" w:uiPriority="39" w:unhideWhenUsed="1"/>
-    <w:lsdException w:name="Normal Indent" w:semiHidden="1" w:unhideWhenUsed="1"/>
-    <w:lsdException w:name="footnote text" w:semiHidden="1" w:unhideWhenUsed="1"/>
-    <w:lsdException w:name="annotation text" w:semiHidden="1" w:unhideWhenUsed="1"/>
-    <w:lsdException w:name="header" w:semiHidden="1" w:unhideWhenUsed="1"/>
-    <w:lsdException w:name="footer" w:semiHidden="1" w:unhideWhenUsed="1"/>
-    <w:lsdException w:name="index heading" w:semiHidden="1" w:unhideWhenUsed="1"/>
-    <w:lsdException w:name="caption" w:semiHidden="1" w:uiPriority="35" w:unhideWhenUsed="1" w:qFormat="1"/>
-    <w:lsdException w:name="table of figures" w:semiHidden="1" w:unhideWhenUsed="1"/>
-    <w:lsdException w:name="envelope address" w:semiHidden="1" w:unhideWhenUsed="1"/>
-    <w:lsdException w:name="envelope return" w:semiHidden="1" w:unhideWhenUsed="1"/>
-    <w:lsdException w:name="footnote reference" w:semiHidden="1" w:unhideWhenUsed="1"/>
-    <w:lsdException w:name="annotation reference" w:semiHidden="1" w:unhideWhenUsed="1"/>
-    <w:lsdException w:name="line number" w:semiHidden="1" w:unhideWhenUsed="1"/>
-    <w:lsdException w:name="page number" w:semiHidden="1" w:unhideWhenUsed="1"/>
-    <w:lsdException w:name="endnote reference" w:semiHidden="1" w:unhideWhenUsed="1"/>
-    <w:lsdException w:name="endnote text" w:semiHidden="1" w:unhideWhenUsed="1"/>
-    <w:lsdException w:name="table of authorities" w:semiHidden="1" w:unhideWhenUsed="1"/>
-    <w:lsdException w:name="macro" w:semiHidden="1" w:unhideWhenUsed="1"/>
-    <w:lsdException w:name="toa heading" w:semiHidden="1" w:unhideWhenUsed="1"/>
-    <w:lsdException w:name="List" w:semiHidden="1" w:unhideWhenUsed="1"/>
-    <w:lsdException w:name="List Bullet" w:semiHidden="1" w:unhideWhenUsed="1"/>
-    <w:lsdException w:name="List Number" w:semiHidden="1" w:unhideWhenUsed="1"/>
-    <w:lsdException w:name="List 2" w:semiHidden="1" w:unhideWhenUsed="1"/>
-    <w:lsdException w:name="List 3" w:semiHidden="1" w:unhideWhenUsed="1"/>
-    <w:lsdException w:name="List 4" w:semiHidden="1" w:unhideWhenUsed="1"/>
-    <w:lsdException w:name="List 5" w:semiHidden="1" w:unhideWhenUsed="1"/>
-    <w:lsdException w:name="List Bullet 2" w:semiHidden="1" w:unhideWhenUsed="1"/>
-    <w:lsdException w:name="List Bullet 3" w:semiHidden="1" w:unhideWhenUsed="1"/>
-    <w:lsdException w:name="List Bullet 4" w:semiHidden="1" w:unhideWhenUsed="1"/>
-    <w:lsdException w:name="List Bullet 5" w:semiHidden="1" w:unhideWhenUsed="1"/>
-    <w:lsdException w:name="List Number 2" w:semiHidden="1" w:unhideWhenUsed="1"/>
-    <w:lsdException w:name="List Number 3" w:semiHidden="1" w:unhideWhenUsed="1"/>
-    <w:lsdException w:name="List Number 4" w:semiHidden="1" w:unhideWhenUsed="1"/>
-    <w:lsdException w:name="List Number 5" w:semiHidden="1" w:unhideWhenUsed="1"/>
-    <w:lsdException w:name="Title" w:uiPriority="10" w:qFormat="1"/>
-    <w:lsdException w:name="Closing" w:semiHidden="1" w:unhideWhenUsed="1"/>
-    <w:lsdException w:name="Signature" w:semiHidden="1" w:unhideWhenUsed="1"/>
-    <w:lsdException w:name="Default Paragraph Font" w:semiHidden="1" w:uiPriority="1" w:unhideWhenUsed="1"/>
-    <w:lsdException w:name="Body Text" w:semiHidden="1" w:unhideWhenUsed="1"/>
-    <w:lsdException w:name="Body Text Indent" w:semiHidden="1" w:unhideWhenUsed="1"/>
-    <w:lsdException w:name="List Continue" w:semiHidden="1" w:unhideWhenUsed="1"/>
-    <w:lsdException w:name="List Continue 2" w:semiHidden="1" w:unhideWhenUsed="1"/>
-    <w:lsdException w:name="List Continue 3" w:semiHidden="1" w:unhideWhenUsed="1"/>
-    <w:lsdException w:name="List Continue 4" w:semiHidden="1" w:unhideWhenUsed="1"/>
-    <w:lsdException w:name="List Continue 5" w:semiHidden="1" w:unhideWhenUsed="1"/>
-    <w:lsdException w:name="Message Header" w:semiHidden="1" w:unhideWhenUsed="1"/>
-    <w:lsdException w:name="Subtitle" w:uiPriority="11" w:qFormat="1"/>
-    <w:lsdException w:name="Salutation" w:semiHidden="1" w:unhideWhenUsed="1"/>
-    <w:lsdException w:name="Date" w:semiHidden="1" w:unhideWhenUsed="1"/>
-    <w:lsdException w:name="Body Text First Indent" w:semiHidden="1" w:unhideWhenUsed="1"/>
-    <w:lsdException w:name="Body Text First Indent 2" w:semiHidden="1" w:unhideWhenUsed="1"/>
-    <w:lsdException w:name="Note Heading" w:semiHidden="1" w:unhideWhenUsed="1"/>
-    <w:lsdException w:name="Body Text 2" w:semiHidden="1" w:unhideWhenUsed="1"/>
-    <w:lsdException w:name="Body Text 3" w:semiHidden="1" w:unhideWhenUsed="1"/>
-    <w:lsdException w:name="Body Text Indent 2" w:semiHidden="1" w:unhideWhenUsed="1"/>
-    <w:lsdException w:name="Body Text Indent 3" w:semiHidden="1" w:unhideWhenUsed="1"/>
-    <w:lsdException w:name="Block Text" w:semiHidden="1" w:unhideWhenUsed="1"/>
-    <w:lsdException w:name="Hyperlink" w:semiHidden="1" w:unhideWhenUsed="1"/>
-    <w:lsdException w:name="FollowedHyperlink" w:semiHidden="1" w:unhideWhenUsed="1"/>
-    <w:lsdException w:name="Strong" w:uiPriority="22" w:qFormat="1"/>
-    <w:lsdException w:name="Emphasis" w:uiPriority="20" w:qFormat="1"/>
-    <w:lsdException w:name="Document Map" w:semiHidden="1" w:unhideWhenUsed="1"/>
-    <w:lsdException w:name="Plain Text" w:semiHidden="1" w:unhideWhenUsed="1"/>
-    <w:lsdException w:name="E-mail Signature" w:semiHidden="1" w:unhideWhenUsed="1"/>
-    <w:lsdException w:name="HTML Top of Form" w:semiHidden="1" w:unhideWhenUsed="1"/>
-    <w:lsdException w:name="HTML Bottom of Form" w:semiHidden="1" w:unhideWhenUsed="1"/>
-    <w:lsdException w:name="Normal (Web)" w:semiHidden="1" w:unhideWhenUsed="1"/>
-    <w:lsdException w:name="HTML Acronym" w:semiHidden="1" w:unhideWhenUsed="1"/>
-    <w:lsdException w:name="HTML Address" w:semiHidden="1" w:unhideWhenUsed="1"/>
-    <w:lsdException w:name="HTML Cite" w:semiHidden="1" w:unhideWhenUsed="1"/>
-    <w:lsdException w:name="HTML Code" w:semiHidden="1" w:unhideWhenUsed="1"/>
-    <w:lsdException w:name="HTML Definition" w:semiHidden="1" w:unhideWhenUsed="1"/>
-    <w:lsdException w:name="HTML Keyboard" w:semiHidden="1" w:unhideWhenUsed="1"/>
-    <w:lsdException w:name="HTML Preformatted" w:semiHidden="1" w:unhideWhenUsed="1"/>
-    <w:lsdException w:name="HTML Sample" w:semiHidden="1" w:unhideWhenUsed="1"/>
-    <w:lsdException w:name="HTML Typewriter" w:semiHidden="1" w:unhideWhenUsed="1"/>
-    <w:lsdException w:name="HTML Variable" w:semiHidden="1" w:unhideWhenUsed="1"/>
-    <w:lsdException w:name="Normal Table" w:semiHidden="1" w:unhideWhenUsed="1"/>
-    <w:lsdException w:name="annotation subject" w:semiHidden="1" w:unhideWhenUsed="1"/>
-    <w:lsdException w:name="No List" w:semiHidden="1" w:unhideWhenUsed="1"/>
-    <w:lsdException w:name="Outline List 1" w:semiHidden="1" w:unhideWhenUsed="1"/>
-    <w:lsdException w:name="Outline List 2" w:semiHidden="1" w:unhideWhenUsed="1"/>
-    <w:lsdException w:name="Outline List 3" w:semiHidden="1" w:unhideWhenUsed="1"/>
-    <w:lsdException w:name="Table Simple 1" w:semiHidden="1" w:unhideWhenUsed="1"/>
-    <w:lsdException w:name="Table Simple 2" w:semiHidden="1" w:unhideWhenUsed="1"/>
-    <w:lsdException w:name="Table Simple 3" w:semiHidden="1" w:unhideWhenUsed="1"/>
-    <w:lsdException w:name="Table Classic 1" w:semiHidden="1" w:unhideWhenUsed="1"/>
-    <w:lsdException w:name="Table Classic 2" w:semiHidden="1" w:unhideWhenUsed="1"/>
-    <w:lsdException w:name="Table Classic 3" w:semiHidden="1" w:unhideWhenUsed="1"/>
-    <w:lsdException w:name="Table Classic 4" w:semiHidden="1" w:unhideWhenUsed="1"/>
-    <w:lsdException w:name="Table Colorful 1" w:semiHidden="1" w:unhideWhenUsed="1"/>
-    <w:lsdException w:name="Table Colorful 2" w:semiHidden="1" w:unhideWhenUsed="1"/>
-    <w:lsdException w:name="Table Colorful 3" w:semiHidden="1" w:unhideWhenUsed="1"/>
-    <w:lsdException w:name="Table Columns 1" w:semiHidden="1" w:unhideWhenUsed="1"/>
-    <w:lsdException w:name="Table Columns 2" w:semiHidden="1" w:unhideWhenUsed="1"/>
-    <w:lsdException w:name="Table Columns 3" w:semiHidden="1" w:unhideWhenUsed="1"/>
-    <w:lsdException w:name="Table Columns 4" w:semiHidden="1" w:unhideWhenUsed="1"/>
-    <w:lsdException w:name="Table Columns 5" w:semiHidden="1" w:unhideWhenUsed="1"/>
-    <w:lsdException w:name="Table Grid 1" w:semiHidden="1" w:unhideWhenUsed="1"/>
-    <w:lsdException w:name="Table Grid 2" w:semiHidden="1" w:unhideWhenUsed="1"/>
-    <w:lsdException w:name="Table Grid 3" w:semiHidden="1" w:unhideWhenUsed="1"/>
-    <w:lsdException w:name="Table Grid 4" w:semiHidden="1" w:unhideWhenUsed="1"/>
-    <w:lsdException w:name="Table Grid 5" w:semiHidden="1" w:unhideWhenUsed="1"/>
-    <w:lsdException w:name="Table Grid 6" w:semiHidden="1" w:unhideWhenUsed="1"/>
-    <w:lsdException w:name="Table Grid 7" w:semiHidden="1" w:unhideWhenUsed="1"/>
-    <w:lsdException w:name="Table Grid 8" w:semiHidden="1" w:unhideWhenUsed="1"/>
-    <w:lsdException w:name="Table List 1" w:semiHidden="1" w:unhideWhenUsed="1"/>
-    <w:lsdException w:name="Table List 2" w:semiHidden="1" w:unhideWhenUsed="1"/>
-    <w:lsdException w:name="Table List 3" w:semiHidden="1" w:unhideWhenUsed="1"/>
-    <w:lsdException w:name="Table List 4" w:semiHidden="1" w:unhideWhenUsed="1"/>
-    <w:lsdException w:name="Table List 5" w:semiHidden="1" w:unhideWhenUsed="1"/>
-    <w:lsdException w:name="Table List 6" w:semiHidden="1" w:unhideWhenUsed="1"/>
-    <w:lsdException w:name="Table List 7" w:semiHidden="1" w:unhideWhenUsed="1"/>
-    <w:lsdException w:name="Table List 8" w:semiHidden="1" w:unhideWhenUsed="1"/>
-    <w:lsdException w:name="Table 3D effects 1" w:semiHidden="1" w:unhideWhenUsed="1"/>
-    <w:lsdException w:name="Table 3D effects 2" w:semiHidden="1" w:unhideWhenUsed="1"/>
-    <w:lsdException w:name="Table 3D effects 3" w:semiHidden="1" w:unhideWhenUsed="1"/>
-    <w:lsdException w:name="Table Contemporary" w:semiHidden="1" w:unhideWhenUsed="1"/>
-    <w:lsdException w:name="Table Elegant" w:semiHidden="1" w:unhideWhenUsed="1"/>
-    <w:lsdException w:name="Table Professional" w:semiHidden="1" w:unhideWhenUsed="1"/>
-    <w:lsdException w:name="Table Subtle 1" w:semiHidden="1" w:unhideWhenUsed="1"/>
-    <w:lsdException w:name="Table Subtle 2" w:semiHidden="1" w:unhideWhenUsed="1"/>
-    <w:lsdException w:name="Table Web 1" w:semiHidden="1" w:unhideWhenUsed="1"/>
-    <w:lsdException w:name="Table Web 2" w:semiHidden="1" w:unhideWhenUsed="1"/>
-    <w:lsdException w:name="Table Web 3" w:semiHidden="1" w:unhideWhenUsed="1"/>
-    <w:lsdException w:name="Balloon Text" w:semiHidden="1" w:unhideWhenUsed="1"/>
-    <w:lsdException w:name="Table Grid" w:uiPriority="39"/>
-    <w:lsdException w:name="Table Theme" w:semiHidden="1" w:unhideWhenUsed="1"/>
-    <w:lsdException w:name="Placeholder Text" w:semiHidden="1"/>
-    <w:lsdException w:name="No Spacing" w:uiPriority="1" w:qFormat="1"/>
-    <w:lsdException w:name="Light Shading" w:uiPriority="60"/>
-    <w:lsdException w:name="Light List" w:uiPriority="61"/>
-    <w:lsdException w:name="Light Grid" w:uiPriority="62"/>
-    <w:lsdException w:name="Medium Shading 1" w:uiPriority="63"/>
-    <w:lsdException w:name="Medium Shading 2" w:uiPriority="64"/>
-    <w:lsdException w:name="Medium List 1" w:uiPriority="65"/>
-    <w:lsdException w:name="Medium List 2" w:uiPriority="66"/>
-    <w:lsdException w:name="Medium Grid 1" w:uiPriority="67"/>
-    <w:lsdException w:name="Medium Grid 2" w:uiPriority="68"/>
-    <w:lsdException w:name="Medium Grid 3" w:uiPriority="69"/>
-    <w:lsdException w:name="Dark List" w:uiPriority="70"/>
-    <w:lsdException w:name="Colorful Shading" w:uiPriority="71"/>
-    <w:lsdException w:name="Colorful List" w:uiPriority="72"/>
-    <w:lsdException w:name="Colorful Grid" w:uiPriority="73"/>
-    <w:lsdException w:name="Light Shading Accent 1" w:uiPriority="60"/>
-    <w:lsdException w:name="Light List Accent 1" w:uiPriority="61"/>
-    <w:lsdException w:name="Light Grid Accent 1" w:uiPriority="62"/>
-    <w:lsdException w:name="Medium Shading 1 Accent 1" w:uiPriority="63"/>
-    <w:lsdException w:name="Medium Shading 2 Accent 1" w:uiPriority="64"/>
-    <w:lsdException w:name="Medium List 1 Accent 1" w:uiPriority="65"/>
-    <w:lsdException w:name="Revision" w:semiHidden="1"/>
-    <w:lsdException w:name="List Paragraph" w:uiPriority="34" w:qFormat="1"/>
-    <w:lsdException w:name="Quote" w:uiPriority="29" w:qFormat="1"/>
-    <w:lsdException w:name="Intense Quote" w:uiPriority="30" w:qFormat="1"/>
-    <w:lsdException w:name="Medium List 2 Accent 1" w:uiPriority="66"/>
-    <w:lsdException w:name="Medium Grid 1 Accent 1" w:uiPriority="67"/>
-    <w:lsdException w:name="Medium Grid 2 Accent 1" w:uiPriority="68"/>
-    <w:lsdException w:name="Medium Grid 3 Accent 1" w:uiPriority="69"/>
-    <w:lsdException w:name="Dark List Accent 1" w:uiPriority="70"/>
-    <w:lsdException w:name="Colorful Shading Accent 1" w:uiPriority="71"/>
-    <w:lsdException w:name="Colorful List Accent 1" w:uiPriority="72"/>
-    <w:lsdException w:name="Colorful Grid Accent 1" w:uiPriority="73"/>
-    <w:lsdException w:name="Light Shading Accent 2" w:uiPriority="60"/>
-    <w:lsdException w:name="Light List Accent 2" w:uiPriority="61"/>
-    <w:lsdException w:name="Light Grid Accent 2" w:uiPriority="62"/>
-    <w:lsdException w:name="Medium Shading 1 Accent 2" w:uiPriority="63"/>
-    <w:lsdException w:name="Medium Shading 2 Accent 2" w:uiPriority="64"/>
-    <w:lsdException w:name="Medium List 1 Accent 2" w:uiPriority="65"/>
-    <w:lsdException w:name="Medium List 2 Accent 2" w:uiPriority="66"/>
-    <w:lsdException w:name="Medium Grid 1 Accent 2" w:uiPriority="67"/>
-    <w:lsdException w:name="Medium Grid 2 Accent 2" w:uiPriority="68"/>
-    <w:lsdException w:name="Medium Grid 3 Accent 2" w:uiPriority="69"/>
-    <w:lsdException w:name="Dark List Accent 2" w:uiPriority="70"/>
-    <w:lsdException w:name="Colorful Shading Accent 2" w:uiPriority="71"/>
-    <w:lsdException w:name="Colorful List Accent 2" w:uiPriority="72"/>
-    <w:lsdException w:name="Colorful Grid Accent 2" w:uiPriority="73"/>
-    <w:lsdException w:name="Light Shading Accent 3" w:uiPriority="60"/>
-    <w:lsdException w:name="Light List Accent 3" w:uiPriority="61"/>
-    <w:lsdException w:name="Light Grid Accent 3" w:uiPriority="62"/>
-    <w:lsdException w:name="Medium Shading 1 Accent 3" w:uiPriority="63"/>
-    <w:lsdException w:name="Medium Shading 2 Accent 3" w:uiPriority="64"/>
-    <w:lsdException w:name="Medium List 1 Accent 3" w:uiPriority="65"/>
-    <w:lsdException w:name="Medium List 2 Accent 3" w:uiPriority="66"/>
-    <w:lsdException w:name="Medium Grid 1 Accent 3" w:uiPriority="67"/>
-    <w:lsdException w:name="Medium Grid 2 Accent 3" w:uiPriority="68"/>
-    <w:lsdException w:name="Medium Grid 3 Accent 3" w:uiPriority="69"/>
-    <w:lsdException w:name="Dark List Accent 3" w:uiPriority="70"/>
-    <w:lsdException w:name="Colorful Shading Accent 3" w:uiPriority="71"/>
-    <w:lsdException w:name="Colorful List Accent 3" w:uiPriority="72"/>
-    <w:lsdException w:name="Colorful Grid Accent 3" w:uiPriority="73"/>
-    <w:lsdException w:name="Light Shading Accent 4" w:uiPriority="60"/>
-    <w:lsdException w:name="Light List Accent 4" w:uiPriority="61"/>
-    <w:lsdException w:name="Light Grid Accent 4" w:uiPriority="62"/>
-    <w:lsdException w:name="Medium Shading 1 Accent 4" w:uiPriority="63"/>
-    <w:lsdException w:name="Medium Shading 2 Accent 4" w:uiPriority="64"/>
-    <w:lsdException w:name="Medium List 1 Accent 4" w:uiPriority="65"/>
-    <w:lsdException w:name="Medium List 2 Accent 4" w:uiPriority="66"/>
-    <w:lsdException w:name="Medium Grid 1 Accent 4" w:uiPriority="67"/>
-    <w:lsdException w:name="Medium Grid 2 Accent 4" w:uiPriority="68"/>
-    <w:lsdException w:name="Medium Grid 3 Accent 4" w:uiPriority="69"/>
-    <w:lsdException w:name="Dark List Accent 4" w:uiPriority="70"/>
-    <w:lsdException w:name="Colorful Shading Accent 4" w:uiPriority="71"/>
-    <w:lsdException w:name="Colorful List Accent 4" w:uiPriority="72"/>
-    <w:lsdException w:name="Colorful Grid Accent 4" w:uiPriority="73"/>
-    <w:lsdException w:name="Light Shading Accent 5" w:uiPriority="60"/>
-    <w:lsdException w:name="Light List Accent 5" w:uiPriority="61"/>
-    <w:lsdException w:name="Light Grid Accent 5" w:uiPriority="62"/>
-    <w:lsdException w:name="Medium Shading 1 Accent 5" w:uiPriority="63"/>
-    <w:lsdException w:name="Medium Shading 2 Accent 5" w:uiPriority="64"/>
-    <w:lsdException w:name="Medium List 1 Accent 5" w:uiPriority="65"/>
-    <w:lsdException w:name="Medium List 2 Accent 5" w:uiPriority="66"/>
-    <w:lsdException w:name="Medium Grid 1 Accent 5" w:uiPriority="67"/>
-    <w:lsdException w:name="Medium Grid 2 Accent 5" w:uiPriority="68"/>
-    <w:lsdException w:name="Medium Grid 3 Accent 5" w:uiPriority="69"/>
-    <w:lsdException w:name="Dark List Accent 5" w:uiPriority="70"/>
-    <w:lsdException w:name="Colorful Shading Accent 5" w:uiPriority="71"/>
-    <w:lsdException w:name="Colorful List Accent 5" w:uiPriority="72"/>
-    <w:lsdException w:name="Colorful Grid Accent 5" w:uiPriority="73"/>
-    <w:lsdException w:name="Light Shading Accent 6" w:uiPriority="60"/>
-    <w:lsdException w:name="Light List Accent 6" w:uiPriority="61"/>
-    <w:lsdException w:name="Light Grid Accent 6" w:uiPriority="62"/>
-    <w:lsdException w:name="Medium Shading 1 Accent 6" w:uiPriority="63"/>
-    <w:lsdException w:name="Medium Shading 2 Accent 6" w:uiPriority="64"/>
-    <w:lsdException w:name="Medium List 1 Accent 6" w:uiPriority="65"/>
-    <w:lsdException w:name="Medium List 2 Accent 6" w:uiPriority="66"/>
-    <w:lsdException w:name="Medium Grid 1 Accent 6" w:uiPriority="67"/>
-    <w:lsdException w:name="Medium Grid 2 Accent 6" w:uiPriority="68"/>
-    <w:lsdException w:name="Medium Grid 3 Accent 6" w:uiPriority="69"/>
-    <w:lsdException w:name="Dark List Accent 6" w:uiPriority="70"/>
-    <w:lsdException w:name="Colorful Shading Accent 6" w:uiPriority="71"/>
-    <w:lsdException w:name="Colorful List Accent 6" w:uiPriority="72"/>
-    <w:lsdException w:name="Colorful Grid Accent 6" w:uiPriority="73"/>
-    <w:lsdException w:name="Subtle Emphasis" w:uiPriority="19" w:qFormat="1"/>
-    <w:lsdException w:name="Intense Emphasis" w:uiPriority="21" w:qFormat="1"/>
-    <w:lsdException w:name="Subtle Reference" w:uiPriority="31" w:qFormat="1"/>
-    <w:lsdException w:name="Intense Reference" w:uiPriority="32" w:qFormat="1"/>
-    <w:lsdException w:name="Book Title" w:uiPriority="33" w:qFormat="1"/>
-    <w:lsdException w:name="Bibliography" w:semiHidden="1" w:uiPriority="37" w:unhideWhenUsed="1"/>
-    <w:lsdException w:name="TOC Heading" w:semiHidden="1" w:uiPriority="39" w:unhideWhenUsed="1" w:qFormat="1"/>
-    <w:lsdException w:name="Plain Table 1" w:uiPriority="41"/>
-    <w:lsdException w:name="Plain Table 2" w:uiPriority="42"/>
-    <w:lsdException w:name="Plain Table 3" w:uiPriority="43"/>
-    <w:lsdException w:name="Plain Table 4" w:uiPriority="44"/>
-    <w:lsdException w:name="Plain Table 5" w:uiPriority="45"/>
-    <w:lsdException w:name="Grid Table Light" w:uiPriority="40"/>
-    <w:lsdException w:name="Grid Table 1 Light" w:uiPriority="46"/>
-    <w:lsdException w:name="Grid Table 2" w:uiPriority="47"/>
-    <w:lsdException w:name="Grid Table 3" w:uiPriority="48"/>
-    <w:lsdException w:name="Grid Table 4" w:uiPriority="49"/>
-    <w:lsdException w:name="Grid Table 5 Dark" w:uiPriority="50"/>
-    <w:lsdException w:name="Grid Table 6 Colorful" w:uiPriority="51"/>
-    <w:lsdException w:name="Grid Table 7 Colorful" w:uiPriority="52"/>
-    <w:lsdException w:name="Grid Table 1 Light Accent 1" w:uiPriority="46"/>
-    <w:lsdException w:name="Grid Table 2 Accent 1" w:uiPriority="47"/>
-    <w:lsdException w:name="Grid Table 3 Accent 1" w:uiPriority="48"/>
-    <w:lsdException w:name="Grid Table 4 Accent 1" w:uiPriority="49"/>
-    <w:lsdException w:name="Grid Table 5 Dark Accent 1" w:uiPriority="50"/>
-    <w:lsdException w:name="Grid Table 6 Colorful Accent 1" w:uiPriority="51"/>
-    <w:lsdException w:name="Grid Table 7 Colorful Accent 1" w:uiPriority="52"/>
-    <w:lsdException w:name="Grid Table 1 Light Accent 2" w:uiPriority="46"/>
-    <w:lsdException w:name="Grid Table 2 Accent 2" w:uiPriority="47"/>
-    <w:lsdException w:name="Grid Table 3 Accent 2" w:uiPriority="48"/>
-    <w:lsdException w:name="Grid Table 4 Accent 2" w:uiPriority="49"/>
-    <w:lsdException w:name="Grid Table 5 Dark Accent 2" w:uiPriority="50"/>
-    <w:lsdException w:name="Grid Table 6 Colorful Accent 2" w:uiPriority="51"/>
-    <w:lsdException w:name="Grid Table 7 Colorful Accent 2" w:uiPriority="52"/>
-    <w:lsdException w:name="Grid Table 1 Light Accent 3" w:uiPriority="46"/>
-    <w:lsdException w:name="Grid Table 2 Accent 3" w:uiPriority="47"/>
-    <w:lsdException w:name="Grid Table 3 Accent 3" w:uiPriority="48"/>
-    <w:lsdException w:name="Grid Table 4 Accent 3" w:uiPriority="49"/>
-    <w:lsdException w:name="Grid Table 5 Dark Accent 3" w:uiPriority="50"/>
-    <w:lsdException w:name="Grid Table 6 Colorful Accent 3" w:uiPriority="51"/>
-    <w:lsdException w:name="Grid Table 7 Colorful Accent 3" w:uiPriority="52"/>
-    <w:lsdException w:name="Grid Table 1 Light Accent 4" w:uiPriority="46"/>
-    <w:lsdException w:name="Grid Table 2 Accent 4" w:uiPriority="47"/>
-    <w:lsdException w:name="Grid Table 3 Accent 4" w:uiPriority="48"/>
-    <w:lsdException w:name="Grid Table 4 Accent 4" w:uiPriority="49"/>
-    <w:lsdException w:name="Grid Table 5 Dark Accent 4" w:uiPriority="50"/>
-    <w:lsdException w:name="Grid Table 6 Colorful Accent 4" w:uiPriority="51"/>
-    <w:lsdException w:name="Grid Table 7 Colorful Accent 4" w:uiPriority="52"/>
-    <w:lsdException w:name="Grid Table 1 Light Accent 5" w:uiPriority="46"/>
-    <w:lsdException w:name="Grid Table 2 Accent 5" w:uiPriority="47"/>
-    <w:lsdException w:name="Grid Table 3 Accent 5" w:uiPriority="48"/>
-    <w:lsdException w:name="Grid Table 4 Accent 5" w:uiPriority="49"/>
-    <w:lsdException w:name="Grid Table 5 Dark Accent 5" w:uiPriority="50"/>
-    <w:lsdException w:name="Grid Table 6 Colorful Accent 5" w:uiPriority="51"/>
-    <w:lsdException w:name="Grid Table 7 Colorful Accent 5" w:uiPriority="52"/>
-    <w:lsdException w:name="Grid Table 1 Light Accent 6" w:uiPriority="46"/>
-    <w:lsdException w:name="Grid Table 2 Accent 6" w:uiPriority="47"/>
-    <w:lsdException w:name="Grid Table 3 Accent 6" w:uiPriority="48"/>
-    <w:lsdException w:name="Grid Table 4 Accent 6" w:uiPriority="49"/>
-    <w:lsdException w:name="Grid Table 5 Dark Accent 6" w:uiPriority="50"/>
-    <w:lsdException w:name="Grid Table 6 Colorful Accent 6" w:uiPriority="51"/>
-    <w:lsdException w:name="Grid Table 7 Colorful Accent 6" w:uiPriority="52"/>
-    <w:lsdException w:name="List Table 1 Light" w:uiPriority="46"/>
-    <w:lsdException w:name="List Table 2" w:uiPriority="47"/>
-    <w:lsdException w:name="List Table 3" w:uiPriority="48"/>
-    <w:lsdException w:name="List Table 4" w:uiPriority="49"/>
-    <w:lsdException w:name="List Table 5 Dark" w:uiPriority="50"/>
-    <w:lsdException w:name="List Table 6 Colorful" w:uiPriority="51"/>
-    <w:lsdException w:name="List Table 7 Colorful" w:uiPriority="52"/>
-    <w:lsdException w:name="List Table 1 Light Accent 1" w:uiPriority="46"/>
-    <w:lsdException w:name="List Table 2 Accent 1" w:uiPriority="47"/>
-    <w:lsdException w:name="List Table 3 Accent 1" w:uiPriority="48"/>
-    <w:lsdException w:name="List Table 4 Accent 1" w:uiPriority="49"/>
-    <w:lsdException w:name="List Table 5 Dark Accent 1" w:uiPriority="50"/>
-    <w:lsdException w:name="List Table 6 Colorful Accent 1" w:uiPriority="51"/>
-    <w:lsdException w:name="List Table 7 Colorful Accent 1" w:uiPriority="52"/>
-    <w:lsdException w:name="List Table 1 Light Accent 2" w:uiPriority="46"/>
-    <w:lsdException w:name="List Table 2 Accent 2" w:uiPriority="47"/>
-    <w:lsdException w:name="List Table 3 Accent 2" w:uiPriority="48"/>
-    <w:lsdException w:name="List Table 4 Accent 2" w:uiPriority="49"/>
-    <w:lsdException w:name="List Table 5 Dark Accent 2" w:uiPriority="50"/>
-    <w:lsdException w:name="List Table 6 Colorful Accent 2" w:uiPriority="51"/>
-    <w:lsdException w:name="List Table 7 Colorful Accent 2" w:uiPriority="52"/>
-    <w:lsdException w:name="List Table 1 Light Accent 3" w:uiPriority="46"/>
-    <w:lsdException w:name="List Table 2 Accent 3" w:uiPriority="47"/>
-    <w:lsdException w:name="List Table 3 Accent 3" w:uiPriority="48"/>
-    <w:lsdException w:name="List Table 4 Accent 3" w:uiPriority="49"/>
-    <w:lsdException w:name="List Table 5 Dark Accent 3" w:uiPriority="50"/>
-    <w:lsdException w:name="List Table 6 Colorful Accent 3" w:uiPriority="51"/>
-    <w:lsdException w:name="List Table 7 Colorful Accent 3" w:uiPriority="52"/>
-    <w:lsdException w:name="List Table 1 Light Accent 4" w:uiPriority="46"/>
-    <w:lsdException w:name="List Table 2 Accent 4" w:uiPriority="47"/>
-    <w:lsdException w:name="List Table 3 Accent 4" w:uiPriority="48"/>
-    <w:lsdException w:name="List Table 4 Accent 4" w:uiPriority="49"/>
-    <w:lsdException w:name="List Table 5 Dark Accent 4" w:uiPriority="50"/>
-    <w:lsdException w:name="List Table 6 Colorful Accent 4" w:uiPriority="51"/>
-    <w:lsdException w:name="List Table 7 Colorful Accent 4" w:uiPriority="52"/>
-    <w:lsdException w:name="List Table 1 Light Accent 5" w:uiPriority="46"/>
-    <w:lsdException w:name="List Table 2 Accent 5" w:uiPriority="47"/>
-    <w:lsdException w:name="List Table 3 Accent 5" w:uiPriority="48"/>
-    <w:lsdException w:name="List Table 4 Accent 5" w:uiPriority="49"/>
-    <w:lsdException w:name="List Table 5 Dark Accent 5" w:uiPriority="50"/>
-    <w:lsdException w:name="List Table 6 Colorful Accent 5" w:uiPriority="51"/>
-    <w:lsdException w:name="List Table 7 Colorful Accent 5" w:uiPriority="52"/>
-    <w:lsdException w:name="List Table 1 Light Accent 6" w:uiPriority="46"/>
-    <w:lsdException w:name="List Table 2 Accent 6" w:uiPriority="47"/>
-    <w:lsdException w:name="List Table 3 Accent 6" w:uiPriority="48"/>
-    <w:lsdException w:name="List Table 4 Accent 6" w:uiPriority="49"/>
-    <w:lsdException w:name="List Table 5 Dark Accent 6" w:uiPriority="50"/>
-    <w:lsdException w:name="List Table 6 Colorful Accent 6" w:uiPriority="51"/>
-    <w:lsdException w:name="List Table 7 Colorful Accent 6" w:uiPriority="52"/>
+  <w:latentStyles w:defLockedState="0" w:defUIPriority="99" w:defSemiHidden="1" w:defUnhideWhenUsed="1" w:defQFormat="0" w:count="267">
+    <w:lsdException w:name="Normal" w:semiHidden="0" w:uiPriority="0" w:unhideWhenUsed="0" w:qFormat="1"/>
+    <w:lsdException w:name="heading 1" w:semiHidden="0" w:uiPriority="9" w:unhideWhenUsed="0" w:qFormat="1"/>
+    <w:lsdException w:name="heading 2" w:uiPriority="9" w:qFormat="1"/>
+    <w:lsdException w:name="heading 3" w:uiPriority="9" w:qFormat="1"/>
+    <w:lsdException w:name="heading 4" w:uiPriority="9" w:qFormat="1"/>
+    <w:lsdException w:name="heading 5" w:uiPriority="9" w:qFormat="1"/>
+    <w:lsdException w:name="heading 6" w:uiPriority="9" w:qFormat="1"/>
+    <w:lsdException w:name="heading 7" w:uiPriority="9" w:qFormat="1"/>
+    <w:lsdException w:name="heading 8" w:uiPriority="9" w:qFormat="1"/>
+    <w:lsdException w:name="heading 9" w:uiPriority="9" w:qFormat="1"/>
+    <w:lsdException w:name="toc 1" w:uiPriority="39"/>
+    <w:lsdException w:name="toc 2" w:uiPriority="39"/>
+    <w:lsdException w:name="toc 3" w:uiPriority="39"/>
+    <w:lsdException w:name="toc 4" w:uiPriority="39"/>
+    <w:lsdException w:name="toc 5" w:uiPriority="39"/>
+    <w:lsdException w:name="toc 6" w:uiPriority="39"/>
+    <w:lsdException w:name="toc 7" w:uiPriority="39"/>
+    <w:lsdException w:name="toc 8" w:uiPriority="39"/>
+    <w:lsdException w:name="toc 9" w:uiPriority="39"/>
+    <w:lsdException w:name="caption" w:uiPriority="35" w:qFormat="1"/>
+    <w:lsdException w:name="Title" w:semiHidden="0" w:uiPriority="10" w:unhideWhenUsed="0" w:qFormat="1"/>
+    <w:lsdException w:name="Default Paragraph Font" w:uiPriority="1"/>
+    <w:lsdException w:name="Subtitle" w:semiHidden="0" w:uiPriority="11" w:unhideWhenUsed="0" w:qFormat="1"/>
+    <w:lsdException w:name="Strong" w:semiHidden="0" w:uiPriority="22" w:unhideWhenUsed="0" w:qFormat="1"/>
+    <w:lsdException w:name="Emphasis" w:semiHidden="0" w:uiPriority="20" w:unhideWhenUsed="0" w:qFormat="1"/>
+    <w:lsdException w:name="Table Grid" w:semiHidden="0" w:uiPriority="39" w:unhideWhenUsed="0"/>
+    <w:lsdException w:name="Placeholder Text" w:unhideWhenUsed="0"/>
+    <w:lsdException w:name="No Spacing" w:semiHidden="0" w:uiPriority="1" w:unhideWhenUsed="0" w:qFormat="1"/>
+    <w:lsdException w:name="Light Shading" w:semiHidden="0" w:uiPriority="60" w:unhideWhenUsed="0"/>
+    <w:lsdException w:name="Light List" w:semiHidden="0" w:uiPriority="61" w:unhideWhenUsed="0"/>
+    <w:lsdException w:name="Light Grid" w:semiHidden="0" w:uiPriority="62" w:unhideWhenUsed="0"/>
+    <w:lsdException w:name="Medium Shading 1" w:semiHidden="0" w:uiPriority="63" w:unhideWhenUsed="0"/>
+    <w:lsdException w:name="Medium Shading 2" w:semiHidden="0" w:uiPriority="64" w:unhideWhenUsed="0"/>
+    <w:lsdException w:name="Medium List 1" w:semiHidden="0" w:uiPriority="65" w:unhideWhenUsed="0"/>
+    <w:lsdException w:name="Medium List 2" w:semiHidden="0" w:uiPriority="66" w:unhideWhenUsed="0"/>
+    <w:lsdException w:name="Medium Grid 1" w:semiHidden="0" w:uiPriority="67" w:unhideWhenUsed="0"/>
+    <w:lsdException w:name="Medium Grid 2" w:semiHidden="0" w:uiPriority="68" w:unhideWhenUsed="0"/>
+    <w:lsdException w:name="Medium Grid 3" w:semiHidden="0" w:uiPriority="69" w:unhideWhenUsed="0"/>
+    <w:lsdException w:name="Dark List" w:semiHidden="0" w:uiPriority="70" w:unhideWhenUsed="0"/>
+    <w:lsdException w:name="Colorful Shading" w:semiHidden="0" w:uiPriority="71" w:unhideWhenUsed="0"/>
+    <w:lsdException w:name="Colorful List" w:semiHidden="0" w:uiPriority="72" w:unhideWhenUsed="0"/>
+    <w:lsdException w:name="Colorful Grid" w:semiHidden="0" w:uiPriority="73" w:unhideWhenUsed="0"/>
+    <w:lsdException w:name="Light Shading Accent 1" w:semiHidden="0" w:uiPriority="60" w:unhideWhenUsed="0"/>
+    <w:lsdException w:name="Light List Accent 1" w:semiHidden="0" w:uiPriority="61" w:unhideWhenUsed="0"/>
+    <w:lsdException w:name="Light Grid Accent 1" w:semiHidden="0" w:uiPriority="62" w:unhideWhenUsed="0"/>
+    <w:lsdException w:name="Medium Shading 1 Accent 1" w:semiHidden="0" w:uiPriority="63" w:unhideWhenUsed="0"/>
+    <w:lsdException w:name="Medium Shading 2 Accent 1" w:semiHidden="0" w:uiPriority="64" w:unhideWhenUsed="0"/>
+    <w:lsdException w:name="Medium List 1 Accent 1" w:semiHidden="0" w:uiPriority="65" w:unhideWhenUsed="0"/>
+    <w:lsdException w:name="Revision" w:unhideWhenUsed="0"/>
+    <w:lsdException w:name="List Paragraph" w:semiHidden="0" w:uiPriority="34" w:unhideWhenUsed="0" w:qFormat="1"/>
+    <w:lsdException w:name="Quote" w:semiHidden="0" w:uiPriority="29" w:unhideWhenUsed="0" w:qFormat="1"/>
+    <w:lsdException w:name="Intense Quote" w:semiHidden="0" w:uiPriority="30" w:unhideWhenUsed="0" w:qFormat="1"/>
+    <w:lsdException w:name="Medium List 2 Accent 1" w:semiHidden="0" w:uiPriority="66" w:unhideWhenUsed="0"/>
+    <w:lsdException w:name="Medium Grid 1 Accent 1" w:semiHidden="0" w:uiPriority="67" w:unhideWhenUsed="0"/>
+    <w:lsdException w:name="Medium Grid 2 Accent 1" w:semiHidden="0" w:uiPriority="68" w:unhideWhenUsed="0"/>
+    <w:lsdException w:name="Medium Grid 3 Accent 1" w:semiHidden="0" w:uiPriority="69" w:unhideWhenUsed="0"/>
+    <w:lsdException w:name="Dark List Accent 1" w:semiHidden="0" w:uiPriority="70" w:unhideWhenUsed="0"/>
+    <w:lsdException w:name="Colorful Shading Accent 1" w:semiHidden="0" w:uiPriority="71" w:unhideWhenUsed="0"/>
+    <w:lsdException w:name="Colorful List Accent 1" w:semiHidden="0" w:uiPriority="72" w:unhideWhenUsed="0"/>
+    <w:lsdException w:name="Colorful Grid Accent 1" w:semiHidden="0" w:uiPriority="73" w:unhideWhenUsed="0"/>
+    <w:lsdException w:name="Light Shading Accent 2" w:semiHidden="0" w:uiPriority="60" w:unhideWhenUsed="0"/>
+    <w:lsdException w:name="Light List Accent 2" w:semiHidden="0" w:uiPriority="61" w:unhideWhenUsed="0"/>
+    <w:lsdException w:name="Light Grid Accent 2" w:semiHidden="0" w:uiPriority="62" w:unhideWhenUsed="0"/>
+    <w:lsdException w:name="Medium Shading 1 Accent 2" w:semiHidden="0" w:uiPriority="63" w:unhideWhenUsed="0"/>
+    <w:lsdException w:name="Medium Shading 2 Accent 2" w:semiHidden="0" w:uiPriority="64" w:unhideWhenUsed="0"/>
+    <w:lsdException w:name="Medium List 1 Accent 2" w:semiHidden="0" w:uiPriority="65" w:unhideWhenUsed="0"/>
+    <w:lsdException w:name="Medium List 2 Accent 2" w:semiHidden="0" w:uiPriority="66" w:unhideWhenUsed="0"/>
+    <w:lsdException w:name="Medium Grid 1 Accent 2" w:semiHidden="0" w:uiPriority="67" w:unhideWhenUsed="0"/>
+    <w:lsdException w:name="Medium Grid 2 Accent 2" w:semiHidden="0" w:uiPriority="68" w:unhideWhenUsed="0"/>
+    <w:lsdException w:name="Medium Grid 3 Accent 2" w:semiHidden="0" w:uiPriority="69" w:unhideWhenUsed="0"/>
+    <w:lsdException w:name="Dark List Accent 2" w:semiHidden="0" w:uiPriority="70" w:unhideWhenUsed="0"/>
+    <w:lsdException w:name="Colorful Shading Accent 2" w:semiHidden="0" w:uiPriority="71" w:unhideWhenUsed="0"/>
+    <w:lsdException w:name="Colorful List Accent 2" w:semiHidden="0" w:uiPriority="72" w:unhideWhenUsed="0"/>
+    <w:lsdException w:name="Colorful Grid Accent 2" w:semiHidden="0" w:uiPriority="73" w:unhideWhenUsed="0"/>
+    <w:lsdException w:name="Light Shading Accent 3" w:semiHidden="0" w:uiPriority="60" w:unhideWhenUsed="0"/>
+    <w:lsdException w:name="Light List Accent 3" w:semiHidden="0" w:uiPriority="61" w:unhideWhenUsed="0"/>
+    <w:lsdException w:name="Light Grid Accent 3" w:semiHidden="0" w:uiPriority="62" w:unhideWhenUsed="0"/>
+    <w:lsdException w:name="Medium Shading 1 Accent 3" w:semiHidden="0" w:uiPriority="63" w:unhideWhenUsed="0"/>
+    <w:lsdException w:name="Medium Shading 2 Accent 3" w:semiHidden="0" w:uiPriority="64" w:unhideWhenUsed="0"/>
+    <w:lsdException w:name="Medium List 1 Accent 3" w:semiHidden="0" w:uiPriority="65" w:unhideWhenUsed="0"/>
+    <w:lsdException w:name="Medium List 2 Accent 3" w:semiHidden="0" w:uiPriority="66" w:unhideWhenUsed="0"/>
+    <w:lsdException w:name="Medium Grid 1 Accent 3" w:semiHidden="0" w:uiPriority="67" w:unhideWhenUsed="0"/>
+    <w:lsdException w:name="Medium Grid 2 Accent 3" w:semiHidden="0" w:uiPriority="68" w:unhideWhenUsed="0"/>
+    <w:lsdException w:name="Medium Grid 3 Accent 3" w:semiHidden="0" w:uiPriority="69" w:unhideWhenUsed="0"/>
+    <w:lsdException w:name="Dark List Accent 3" w:semiHidden="0" w:uiPriority="70" w:unhideWhenUsed="0"/>
+    <w:lsdException w:name="Colorful Shading Accent 3" w:semiHidden="0" w:uiPriority="71" w:unhideWhenUsed="0"/>
+    <w:lsdException w:name="Colorful List Accent 3" w:semiHidden="0" w:uiPriority="72" w:unhideWhenUsed="0"/>
+    <w:lsdException w:name="Colorful Grid Accent 3" w:semiHidden="0" w:uiPriority="73" w:unhideWhenUsed="0"/>
+    <w:lsdException w:name="Light Shading Accent 4" w:semiHidden="0" w:uiPriority="60" w:unhideWhenUsed="0"/>
+    <w:lsdException w:name="Light List Accent 4" w:semiHidden="0" w:uiPriority="61" w:unhideWhenUsed="0"/>
+    <w:lsdException w:name="Light Grid Accent 4" w:semiHidden="0" w:uiPriority="62" w:unhideWhenUsed="0"/>
+    <w:lsdException w:name="Medium Shading 1 Accent 4" w:semiHidden="0" w:uiPriority="63" w:unhideWhenUsed="0"/>
+    <w:lsdException w:name="Medium Shading 2 Accent 4" w:semiHidden="0" w:uiPriority="64" w:unhideWhenUsed="0"/>
+    <w:lsdException w:name="Medium List 1 Accent 4" w:semiHidden="0" w:uiPriority="65" w:unhideWhenUsed="0"/>
+    <w:lsdException w:name="Medium List 2 Accent 4" w:semiHidden="0" w:uiPriority="66" w:unhideWhenUsed="0"/>
+    <w:lsdException w:name="Medium Grid 1 Accent 4" w:semiHidden="0" w:uiPriority="67" w:unhideWhenUsed="0"/>
+    <w:lsdException w:name="Medium Grid 2 Accent 4" w:semiHidden="0" w:uiPriority="68" w:unhideWhenUsed="0"/>
+    <w:lsdException w:name="Medium Grid 3 Accent 4" w:semiHidden="0" w:uiPriority="69" w:unhideWhenUsed="0"/>
+    <w:lsdException w:name="Dark List Accent 4" w:semiHidden="0" w:uiPriority="70" w:unhideWhenUsed="0"/>
+    <w:lsdException w:name="Colorful Shading Accent 4" w:semiHidden="0" w:uiPriority="71" w:unhideWhenUsed="0"/>
+    <w:lsdException w:name="Colorful List Accent 4" w:semiHidden="0" w:uiPriority="72" w:unhideWhenUsed="0"/>
+    <w:lsdException w:name="Colorful Grid Accent 4" w:semiHidden="0" w:uiPriority="73" w:unhideWhenUsed="0"/>
+    <w:lsdException w:name="Light Shading Accent 5" w:semiHidden="0" w:uiPriority="60" w:unhideWhenUsed="0"/>
+    <w:lsdException w:name="Light List Accent 5" w:semiHidden="0" w:uiPriority="61" w:unhideWhenUsed="0"/>
+    <w:lsdException w:name="Light Grid Accent 5" w:semiHidden="0" w:uiPriority="62" w:unhideWhenUsed="0"/>
+    <w:lsdException w:name="Medium Shading 1 Accent 5" w:semiHidden="0" w:uiPriority="63" w:unhideWhenUsed="0"/>
+    <w:lsdException w:name="Medium Shading 2 Accent 5" w:semiHidden="0" w:uiPriority="64" w:unhideWhenUsed="0"/>
+    <w:lsdException w:name="Medium List 1 Accent 5" w:semiHidden="0" w:uiPriority="65" w:unhideWhenUsed="0"/>
+    <w:lsdException w:name="Medium List 2 Accent 5" w:semiHidden="0" w:uiPriority="66" w:unhideWhenUsed="0"/>
+    <w:lsdException w:name="Medium Grid 1 Accent 5" w:semiHidden="0" w:uiPriority="67" w:unhideWhenUsed="0"/>
+    <w:lsdException w:name="Medium Grid 2 Accent 5" w:semiHidden="0" w:uiPriority="68" w:unhideWhenUsed="0"/>
+    <w:lsdException w:name="Medium Grid 3 Accent 5" w:semiHidden="0" w:uiPriority="69" w:unhideWhenUsed="0"/>
+    <w:lsdException w:name="Dark List Accent 5" w:semiHidden="0" w:uiPriority="70" w:unhideWhenUsed="0"/>
+    <w:lsdException w:name="Colorful Shading Accent 5" w:semiHidden="0" w:uiPriority="71" w:unhideWhenUsed="0"/>
+    <w:lsdException w:name="Colorful List Accent 5" w:semiHidden="0" w:uiPriority="72" w:unhideWhenUsed="0"/>
+    <w:lsdException w:name="Colorful Grid Accent 5" w:semiHidden="0" w:uiPriority="73" w:unhideWhenUsed="0"/>
+    <w:lsdException w:name="Light Shading Accent 6" w:semiHidden="0" w:uiPriority="60" w:unhideWhenUsed="0"/>
+    <w:lsdException w:name="Light List Accent 6" w:semiHidden="0" w:uiPriority="61" w:unhideWhenUsed="0"/>
+    <w:lsdException w:name="Light Grid Accent 6" w:semiHidden="0" w:uiPriority="62" w:unhideWhenUsed="0"/>
+    <w:lsdException w:name="Medium Shading 1 Accent 6" w:semiHidden="0" w:uiPriority="63" w:unhideWhenUsed="0"/>
+    <w:lsdException w:name="Medium Shading 2 Accent 6" w:semiHidden="0" w:uiPriority="64" w:unhideWhenUsed="0"/>
+    <w:lsdException w:name="Medium List 1 Accent 6" w:semiHidden="0" w:uiPriority="65" w:unhideWhenUsed="0"/>
+    <w:lsdException w:name="Medium List 2 Accent 6" w:semiHidden="0" w:uiPriority="66" w:unhideWhenUsed="0"/>
+    <w:lsdException w:name="Medium Grid 1 Accent 6" w:semiHidden="0" w:uiPriority="67" w:unhideWhenUsed="0"/>
+    <w:lsdException w:name="Medium Grid 2 Accent 6" w:semiHidden="0" w:uiPriority="68" w:unhideWhenUsed="0"/>
+    <w:lsdException w:name="Medium Grid 3 Accent 6" w:semiHidden="0" w:uiPriority="69" w:unhideWhenUsed="0"/>
+    <w:lsdException w:name="Dark List Accent 6" w:semiHidden="0" w:uiPriority="70" w:unhideWhenUsed="0"/>
+    <w:lsdException w:name="Colorful Shading Accent 6" w:semiHidden="0" w:uiPriority="71" w:unhideWhenUsed="0"/>
+    <w:lsdException w:name="Colorful List Accent 6" w:semiHidden="0" w:uiPriority="72" w:unhideWhenUsed="0"/>
+    <w:lsdException w:name="Colorful Grid Accent 6" w:semiHidden="0" w:uiPriority="73" w:unhideWhenUsed="0"/>
+    <w:lsdException w:name="Subtle Emphasis" w:semiHidden="0" w:uiPriority="19" w:unhideWhenUsed="0" w:qFormat="1"/>
+    <w:lsdException w:name="Intense Emphasis" w:semiHidden="0" w:uiPriority="21" w:unhideWhenUsed="0" w:qFormat="1"/>
+    <w:lsdException w:name="Subtle Reference" w:semiHidden="0" w:uiPriority="31" w:unhideWhenUsed="0" w:qFormat="1"/>
+    <w:lsdException w:name="Intense Reference" w:semiHidden="0" w:uiPriority="32" w:unhideWhenUsed="0" w:qFormat="1"/>
+    <w:lsdException w:name="Book Title" w:semiHidden="0" w:uiPriority="33" w:unhideWhenUsed="0" w:qFormat="1"/>
+    <w:lsdException w:name="Bibliography" w:uiPriority="37"/>
+    <w:lsdException w:name="TOC Heading" w:uiPriority="39" w:qFormat="1"/>
   </w:latentStyles>
   <w:style w:type="paragraph" w:default="1" w:styleId="Normal">
     <w:name w:val="Normal"/>
@@ -20470,6 +20637,7 @@
       <w:sz w:val="22"/>
     </w:rPr>
     <w:tblPr>
+      <w:tblInd w:w="0" w:type="dxa"/>
       <w:tblBorders>
         <w:top w:val="single" w:sz="4" w:space="0" w:color="auto"/>
         <w:left w:val="single" w:sz="4" w:space="0" w:color="auto"/>
@@ -20478,6 +20646,12 @@
         <w:insideH w:val="single" w:sz="4" w:space="0" w:color="auto"/>
         <w:insideV w:val="single" w:sz="4" w:space="0" w:color="auto"/>
       </w:tblBorders>
+      <w:tblCellMar>
+        <w:top w:w="0" w:type="dxa"/>
+        <w:left w:w="108" w:type="dxa"/>
+        <w:bottom w:w="0" w:type="dxa"/>
+        <w:right w:w="108" w:type="dxa"/>
+      </w:tblCellMar>
     </w:tblPr>
   </w:style>
   <w:style w:type="paragraph" w:styleId="Header">
@@ -20581,7 +20755,7 @@
       <w:sz w:val="44"/>
     </w:rPr>
   </w:style>
-  <w:style w:type="table" w:styleId="GridTable1Light">
+  <w:style w:type="table" w:customStyle="1" w:styleId="GridTable1Light">
     <w:name w:val="Grid Table 1 Light"/>
     <w:basedOn w:val="TableNormal"/>
     <w:uiPriority w:val="46"/>
@@ -20596,6 +20770,7 @@
     <w:tblPr>
       <w:tblStyleRowBandSize w:val="1"/>
       <w:tblStyleColBandSize w:val="1"/>
+      <w:tblInd w:w="0" w:type="dxa"/>
       <w:tblBorders>
         <w:top w:val="single" w:sz="4" w:space="0" w:color="999999" w:themeColor="text1" w:themeTint="66"/>
         <w:left w:val="single" w:sz="4" w:space="0" w:color="999999" w:themeColor="text1" w:themeTint="66"/>
@@ -20604,6 +20779,12 @@
         <w:insideH w:val="single" w:sz="4" w:space="0" w:color="999999" w:themeColor="text1" w:themeTint="66"/>
         <w:insideV w:val="single" w:sz="4" w:space="0" w:color="999999" w:themeColor="text1" w:themeTint="66"/>
       </w:tblBorders>
+      <w:tblCellMar>
+        <w:top w:w="0" w:type="dxa"/>
+        <w:left w:w="108" w:type="dxa"/>
+        <w:bottom w:w="0" w:type="dxa"/>
+        <w:right w:w="108" w:type="dxa"/>
+      </w:tblCellMar>
     </w:tblPr>
     <w:tblStylePr w:type="firstRow">
       <w:rPr>
@@ -20655,7 +20836,7 @@
       <w:szCs w:val="56"/>
     </w:rPr>
   </w:style>
-  <w:style w:type="table" w:styleId="GridTable4-Accent3">
+  <w:style w:type="table" w:customStyle="1" w:styleId="GridTable4Accent3">
     <w:name w:val="Grid Table 4 Accent 3"/>
     <w:basedOn w:val="TableNormal"/>
     <w:uiPriority w:val="49"/>
@@ -20670,6 +20851,7 @@
     <w:tblPr>
       <w:tblStyleRowBandSize w:val="1"/>
       <w:tblStyleColBandSize w:val="1"/>
+      <w:tblInd w:w="0" w:type="dxa"/>
       <w:tblBorders>
         <w:top w:val="single" w:sz="4" w:space="0" w:color="C9C9C9" w:themeColor="accent3" w:themeTint="99"/>
         <w:left w:val="single" w:sz="4" w:space="0" w:color="C9C9C9" w:themeColor="accent3" w:themeTint="99"/>
@@ -20678,6 +20860,12 @@
         <w:insideH w:val="single" w:sz="4" w:space="0" w:color="C9C9C9" w:themeColor="accent3" w:themeTint="99"/>
         <w:insideV w:val="single" w:sz="4" w:space="0" w:color="C9C9C9" w:themeColor="accent3" w:themeTint="99"/>
       </w:tblBorders>
+      <w:tblCellMar>
+        <w:top w:w="0" w:type="dxa"/>
+        <w:left w:w="108" w:type="dxa"/>
+        <w:bottom w:w="0" w:type="dxa"/>
+        <w:right w:w="108" w:type="dxa"/>
+      </w:tblCellMar>
     </w:tblPr>
     <w:tblStylePr w:type="firstRow">
       <w:rPr>
@@ -20735,7 +20923,7 @@
       </w:tcPr>
     </w:tblStylePr>
   </w:style>
-  <w:style w:type="table" w:styleId="GridTable4">
+  <w:style w:type="table" w:customStyle="1" w:styleId="GridTable4">
     <w:name w:val="Grid Table 4"/>
     <w:basedOn w:val="TableNormal"/>
     <w:uiPriority w:val="49"/>
@@ -20750,6 +20938,7 @@
     <w:tblPr>
       <w:tblStyleRowBandSize w:val="1"/>
       <w:tblStyleColBandSize w:val="1"/>
+      <w:tblInd w:w="0" w:type="dxa"/>
       <w:tblBorders>
         <w:top w:val="single" w:sz="4" w:space="0" w:color="666666" w:themeColor="text1" w:themeTint="99"/>
         <w:left w:val="single" w:sz="4" w:space="0" w:color="666666" w:themeColor="text1" w:themeTint="99"/>
@@ -20758,6 +20947,12 @@
         <w:insideH w:val="single" w:sz="4" w:space="0" w:color="666666" w:themeColor="text1" w:themeTint="99"/>
         <w:insideV w:val="single" w:sz="4" w:space="0" w:color="666666" w:themeColor="text1" w:themeTint="99"/>
       </w:tblBorders>
+      <w:tblCellMar>
+        <w:top w:w="0" w:type="dxa"/>
+        <w:left w:w="108" w:type="dxa"/>
+        <w:bottom w:w="0" w:type="dxa"/>
+        <w:right w:w="108" w:type="dxa"/>
+      </w:tblCellMar>
     </w:tblPr>
     <w:tblStylePr w:type="firstRow">
       <w:rPr>
@@ -20815,7 +21010,7 @@
       </w:tcPr>
     </w:tblStylePr>
   </w:style>
-  <w:style w:type="table" w:styleId="GridTable5Dark-Accent3">
+  <w:style w:type="table" w:customStyle="1" w:styleId="GridTable5DarkAccent3">
     <w:name w:val="Grid Table 5 Dark Accent 3"/>
     <w:basedOn w:val="TableNormal"/>
     <w:uiPriority w:val="50"/>
@@ -20830,6 +21025,7 @@
     <w:tblPr>
       <w:tblStyleRowBandSize w:val="1"/>
       <w:tblStyleColBandSize w:val="1"/>
+      <w:tblInd w:w="0" w:type="dxa"/>
       <w:tblBorders>
         <w:top w:val="single" w:sz="4" w:space="0" w:color="FFFFFF" w:themeColor="background1"/>
         <w:left w:val="single" w:sz="4" w:space="0" w:color="FFFFFF" w:themeColor="background1"/>
@@ -20838,6 +21034,12 @@
         <w:insideH w:val="single" w:sz="4" w:space="0" w:color="FFFFFF" w:themeColor="background1"/>
         <w:insideV w:val="single" w:sz="4" w:space="0" w:color="FFFFFF" w:themeColor="background1"/>
       </w:tblBorders>
+      <w:tblCellMar>
+        <w:top w:w="0" w:type="dxa"/>
+        <w:left w:w="108" w:type="dxa"/>
+        <w:bottom w:w="0" w:type="dxa"/>
+        <w:right w:w="108" w:type="dxa"/>
+      </w:tblCellMar>
     </w:tblPr>
     <w:tcPr>
       <w:shd w:val="clear" w:color="auto" w:fill="EDEDED" w:themeFill="accent3" w:themeFillTint="33"/>
@@ -20925,7 +21127,7 @@
       </w:tcPr>
     </w:tblStylePr>
   </w:style>
-  <w:style w:type="table" w:styleId="ListTable3-Accent3">
+  <w:style w:type="table" w:customStyle="1" w:styleId="ListTable3Accent3">
     <w:name w:val="List Table 3 Accent 3"/>
     <w:basedOn w:val="TableNormal"/>
     <w:uiPriority w:val="48"/>
@@ -20940,12 +21142,19 @@
     <w:tblPr>
       <w:tblStyleRowBandSize w:val="1"/>
       <w:tblStyleColBandSize w:val="1"/>
+      <w:tblInd w:w="0" w:type="dxa"/>
       <w:tblBorders>
         <w:top w:val="single" w:sz="4" w:space="0" w:color="A5A5A5" w:themeColor="accent3"/>
         <w:left w:val="single" w:sz="4" w:space="0" w:color="A5A5A5" w:themeColor="accent3"/>
         <w:bottom w:val="single" w:sz="4" w:space="0" w:color="A5A5A5" w:themeColor="accent3"/>
         <w:right w:val="single" w:sz="4" w:space="0" w:color="A5A5A5" w:themeColor="accent3"/>
       </w:tblBorders>
+      <w:tblCellMar>
+        <w:top w:w="0" w:type="dxa"/>
+        <w:left w:w="108" w:type="dxa"/>
+        <w:bottom w:w="0" w:type="dxa"/>
+        <w:right w:w="108" w:type="dxa"/>
+      </w:tblCellMar>
     </w:tblPr>
     <w:tblStylePr w:type="firstRow">
       <w:rPr>
@@ -21176,7 +21385,7 @@
       <w:ind w:left="480"/>
     </w:pPr>
   </w:style>
-  <w:style w:type="table" w:styleId="TableGridLight">
+  <w:style w:type="table" w:customStyle="1" w:styleId="GridTableLight">
     <w:name w:val="Grid Table Light"/>
     <w:basedOn w:val="TableNormal"/>
     <w:uiPriority w:val="40"/>
@@ -21189,6 +21398,7 @@
       <w:sz w:val="22"/>
     </w:rPr>
     <w:tblPr>
+      <w:tblInd w:w="0" w:type="dxa"/>
       <w:tblBorders>
         <w:top w:val="single" w:sz="4" w:space="0" w:color="BFBFBF" w:themeColor="background1" w:themeShade="BF"/>
         <w:left w:val="single" w:sz="4" w:space="0" w:color="BFBFBF" w:themeColor="background1" w:themeShade="BF"/>
@@ -21197,9 +21407,15 @@
         <w:insideH w:val="single" w:sz="4" w:space="0" w:color="BFBFBF" w:themeColor="background1" w:themeShade="BF"/>
         <w:insideV w:val="single" w:sz="4" w:space="0" w:color="BFBFBF" w:themeColor="background1" w:themeShade="BF"/>
       </w:tblBorders>
+      <w:tblCellMar>
+        <w:top w:w="0" w:type="dxa"/>
+        <w:left w:w="108" w:type="dxa"/>
+        <w:bottom w:w="0" w:type="dxa"/>
+        <w:right w:w="108" w:type="dxa"/>
+      </w:tblCellMar>
     </w:tblPr>
   </w:style>
-  <w:style w:type="table" w:styleId="PlainTable1">
+  <w:style w:type="table" w:customStyle="1" w:styleId="PlainTable1">
     <w:name w:val="Plain Table 1"/>
     <w:basedOn w:val="TableNormal"/>
     <w:uiPriority w:val="41"/>
@@ -21214,6 +21430,7 @@
     <w:tblPr>
       <w:tblStyleRowBandSize w:val="1"/>
       <w:tblStyleColBandSize w:val="1"/>
+      <w:tblInd w:w="0" w:type="dxa"/>
       <w:tblBorders>
         <w:top w:val="single" w:sz="4" w:space="0" w:color="BFBFBF" w:themeColor="background1" w:themeShade="BF"/>
         <w:left w:val="single" w:sz="4" w:space="0" w:color="BFBFBF" w:themeColor="background1" w:themeShade="BF"/>
@@ -21222,6 +21439,12 @@
         <w:insideH w:val="single" w:sz="4" w:space="0" w:color="BFBFBF" w:themeColor="background1" w:themeShade="BF"/>
         <w:insideV w:val="single" w:sz="4" w:space="0" w:color="BFBFBF" w:themeColor="background1" w:themeShade="BF"/>
       </w:tblBorders>
+      <w:tblCellMar>
+        <w:top w:w="0" w:type="dxa"/>
+        <w:left w:w="108" w:type="dxa"/>
+        <w:bottom w:w="0" w:type="dxa"/>
+        <w:right w:w="108" w:type="dxa"/>
+      </w:tblCellMar>
     </w:tblPr>
     <w:tblStylePr w:type="firstRow">
       <w:rPr>
@@ -21331,7 +21554,7 @@
       <w:u w:val="single"/>
     </w:rPr>
   </w:style>
-  <w:style w:type="table" w:styleId="PlainTable5">
+  <w:style w:type="table" w:customStyle="1" w:styleId="PlainTable5">
     <w:name w:val="Plain Table 5"/>
     <w:basedOn w:val="TableNormal"/>
     <w:uiPriority w:val="45"/>
@@ -21346,6 +21569,13 @@
     <w:tblPr>
       <w:tblStyleRowBandSize w:val="1"/>
       <w:tblStyleColBandSize w:val="1"/>
+      <w:tblInd w:w="0" w:type="dxa"/>
+      <w:tblCellMar>
+        <w:top w:w="0" w:type="dxa"/>
+        <w:left w:w="108" w:type="dxa"/>
+        <w:bottom w:w="0" w:type="dxa"/>
+        <w:right w:w="108" w:type="dxa"/>
+      </w:tblCellMar>
     </w:tblPr>
     <w:tblStylePr w:type="firstRow">
       <w:rPr>
@@ -21455,7 +21685,7 @@
       </w:tcPr>
     </w:tblStylePr>
   </w:style>
-  <w:style w:type="table" w:styleId="PlainTable3">
+  <w:style w:type="table" w:customStyle="1" w:styleId="PlainTable3">
     <w:name w:val="Plain Table 3"/>
     <w:basedOn w:val="TableNormal"/>
     <w:uiPriority w:val="43"/>
@@ -21470,6 +21700,13 @@
     <w:tblPr>
       <w:tblStyleRowBandSize w:val="1"/>
       <w:tblStyleColBandSize w:val="1"/>
+      <w:tblInd w:w="0" w:type="dxa"/>
+      <w:tblCellMar>
+        <w:top w:w="0" w:type="dxa"/>
+        <w:left w:w="108" w:type="dxa"/>
+        <w:bottom w:w="0" w:type="dxa"/>
+        <w:right w:w="108" w:type="dxa"/>
+      </w:tblCellMar>
     </w:tblPr>
     <w:tblStylePr w:type="firstRow">
       <w:rPr>
@@ -21552,7 +21789,7 @@
       </w:tcPr>
     </w:tblStylePr>
   </w:style>
-  <w:style w:type="table" w:styleId="GridTable6Colorful-Accent3">
+  <w:style w:type="table" w:customStyle="1" w:styleId="GridTable6ColorfulAccent3">
     <w:name w:val="Grid Table 6 Colorful Accent 3"/>
     <w:basedOn w:val="TableNormal"/>
     <w:uiPriority w:val="51"/>
@@ -21568,6 +21805,7 @@
     <w:tblPr>
       <w:tblStyleRowBandSize w:val="1"/>
       <w:tblStyleColBandSize w:val="1"/>
+      <w:tblInd w:w="0" w:type="dxa"/>
       <w:tblBorders>
         <w:top w:val="single" w:sz="4" w:space="0" w:color="C9C9C9" w:themeColor="accent3" w:themeTint="99"/>
         <w:left w:val="single" w:sz="4" w:space="0" w:color="C9C9C9" w:themeColor="accent3" w:themeTint="99"/>
@@ -21576,6 +21814,12 @@
         <w:insideH w:val="single" w:sz="4" w:space="0" w:color="C9C9C9" w:themeColor="accent3" w:themeTint="99"/>
         <w:insideV w:val="single" w:sz="4" w:space="0" w:color="C9C9C9" w:themeColor="accent3" w:themeTint="99"/>
       </w:tblBorders>
+      <w:tblCellMar>
+        <w:top w:w="0" w:type="dxa"/>
+        <w:left w:w="108" w:type="dxa"/>
+        <w:bottom w:w="0" w:type="dxa"/>
+        <w:right w:w="108" w:type="dxa"/>
+      </w:tblCellMar>
     </w:tblPr>
     <w:tblStylePr w:type="firstRow">
       <w:rPr>
@@ -21626,7 +21870,7 @@
       </w:tcPr>
     </w:tblStylePr>
   </w:style>
-  <w:style w:type="table" w:styleId="GridTable2-Accent3">
+  <w:style w:type="table" w:customStyle="1" w:styleId="GridTable2Accent3">
     <w:name w:val="Grid Table 2 Accent 3"/>
     <w:basedOn w:val="TableNormal"/>
     <w:uiPriority w:val="47"/>
@@ -21641,12 +21885,19 @@
     <w:tblPr>
       <w:tblStyleRowBandSize w:val="1"/>
       <w:tblStyleColBandSize w:val="1"/>
+      <w:tblInd w:w="0" w:type="dxa"/>
       <w:tblBorders>
         <w:top w:val="single" w:sz="2" w:space="0" w:color="C9C9C9" w:themeColor="accent3" w:themeTint="99"/>
         <w:bottom w:val="single" w:sz="2" w:space="0" w:color="C9C9C9" w:themeColor="accent3" w:themeTint="99"/>
         <w:insideH w:val="single" w:sz="2" w:space="0" w:color="C9C9C9" w:themeColor="accent3" w:themeTint="99"/>
         <w:insideV w:val="single" w:sz="2" w:space="0" w:color="C9C9C9" w:themeColor="accent3" w:themeTint="99"/>
       </w:tblBorders>
+      <w:tblCellMar>
+        <w:top w:w="0" w:type="dxa"/>
+        <w:left w:w="108" w:type="dxa"/>
+        <w:bottom w:w="0" w:type="dxa"/>
+        <w:right w:w="108" w:type="dxa"/>
+      </w:tblCellMar>
     </w:tblPr>
     <w:tblStylePr w:type="firstRow">
       <w:rPr>
@@ -21705,7 +21956,7 @@
       </w:tcPr>
     </w:tblStylePr>
   </w:style>
-  <w:style w:type="table" w:styleId="GridTable6Colorful">
+  <w:style w:type="table" w:customStyle="1" w:styleId="GridTable6Colorful">
     <w:name w:val="Grid Table 6 Colorful"/>
     <w:basedOn w:val="TableNormal"/>
     <w:uiPriority w:val="51"/>
@@ -21721,6 +21972,7 @@
     <w:tblPr>
       <w:tblStyleRowBandSize w:val="1"/>
       <w:tblStyleColBandSize w:val="1"/>
+      <w:tblInd w:w="0" w:type="dxa"/>
       <w:tblBorders>
         <w:top w:val="single" w:sz="4" w:space="0" w:color="666666" w:themeColor="text1" w:themeTint="99"/>
         <w:left w:val="single" w:sz="4" w:space="0" w:color="666666" w:themeColor="text1" w:themeTint="99"/>
@@ -21729,6 +21981,12 @@
         <w:insideH w:val="single" w:sz="4" w:space="0" w:color="666666" w:themeColor="text1" w:themeTint="99"/>
         <w:insideV w:val="single" w:sz="4" w:space="0" w:color="666666" w:themeColor="text1" w:themeTint="99"/>
       </w:tblBorders>
+      <w:tblCellMar>
+        <w:top w:w="0" w:type="dxa"/>
+        <w:left w:w="108" w:type="dxa"/>
+        <w:bottom w:w="0" w:type="dxa"/>
+        <w:right w:w="108" w:type="dxa"/>
+      </w:tblCellMar>
     </w:tblPr>
     <w:tblStylePr w:type="firstRow">
       <w:rPr>
@@ -21794,6 +22052,7 @@
     <w:tblPr>
       <w:tblStyleRowBandSize w:val="1"/>
       <w:tblStyleColBandSize w:val="1"/>
+      <w:tblInd w:w="0" w:type="dxa"/>
       <w:tblBorders>
         <w:top w:val="single" w:sz="4" w:space="0" w:color="BFBFBF" w:themeColor="background1" w:themeShade="BF"/>
         <w:left w:val="single" w:sz="4" w:space="0" w:color="BFBFBF" w:themeColor="background1" w:themeShade="BF"/>
@@ -21802,6 +22061,12 @@
         <w:insideH w:val="single" w:sz="4" w:space="0" w:color="BFBFBF" w:themeColor="background1" w:themeShade="BF"/>
         <w:insideV w:val="single" w:sz="4" w:space="0" w:color="BFBFBF" w:themeColor="background1" w:themeShade="BF"/>
       </w:tblBorders>
+      <w:tblCellMar>
+        <w:top w:w="0" w:type="dxa"/>
+        <w:left w:w="108" w:type="dxa"/>
+        <w:bottom w:w="0" w:type="dxa"/>
+        <w:right w:w="108" w:type="dxa"/>
+      </w:tblCellMar>
     </w:tblPr>
     <w:tblStylePr w:type="firstRow">
       <w:rPr>
@@ -21898,10 +22163,17 @@
     <w:tblPr>
       <w:tblStyleRowBandSize w:val="1"/>
       <w:tblStyleColBandSize w:val="1"/>
+      <w:tblInd w:w="0" w:type="dxa"/>
       <w:tblBorders>
         <w:top w:val="single" w:sz="8" w:space="0" w:color="000000" w:themeColor="text1"/>
         <w:bottom w:val="single" w:sz="8" w:space="0" w:color="000000" w:themeColor="text1"/>
       </w:tblBorders>
+      <w:tblCellMar>
+        <w:top w:w="0" w:type="dxa"/>
+        <w:left w:w="108" w:type="dxa"/>
+        <w:bottom w:w="0" w:type="dxa"/>
+        <w:right w:w="108" w:type="dxa"/>
+      </w:tblCellMar>
     </w:tblPr>
     <w:tblStylePr w:type="firstRow">
       <w:pPr>
@@ -22050,7 +22322,7 @@
       <w:szCs w:val="20"/>
     </w:rPr>
   </w:style>
-  <w:style w:type="table" w:styleId="PlainTable2">
+  <w:style w:type="table" w:customStyle="1" w:styleId="PlainTable2">
     <w:name w:val="Plain Table 2"/>
     <w:basedOn w:val="TableNormal"/>
     <w:uiPriority w:val="42"/>
@@ -22066,10 +22338,17 @@
     <w:tblPr>
       <w:tblStyleRowBandSize w:val="1"/>
       <w:tblStyleColBandSize w:val="1"/>
+      <w:tblInd w:w="0" w:type="dxa"/>
       <w:tblBorders>
         <w:top w:val="single" w:sz="4" w:space="0" w:color="7F7F7F" w:themeColor="text1" w:themeTint="80"/>
         <w:bottom w:val="single" w:sz="4" w:space="0" w:color="7F7F7F" w:themeColor="text1" w:themeTint="80"/>
       </w:tblBorders>
+      <w:tblCellMar>
+        <w:top w:w="0" w:type="dxa"/>
+        <w:left w:w="108" w:type="dxa"/>
+        <w:bottom w:w="0" w:type="dxa"/>
+        <w:right w:w="108" w:type="dxa"/>
+      </w:tblCellMar>
     </w:tblPr>
     <w:tblStylePr w:type="firstRow">
       <w:rPr>
@@ -22150,6 +22429,7 @@
     <w:tblPr>
       <w:tblStyleRowBandSize w:val="1"/>
       <w:tblStyleColBandSize w:val="1"/>
+      <w:tblInd w:w="0" w:type="dxa"/>
       <w:tblBorders>
         <w:top w:val="single" w:sz="4" w:space="0" w:color="C9C9C9" w:themeColor="accent3" w:themeTint="99"/>
         <w:left w:val="single" w:sz="4" w:space="0" w:color="C9C9C9" w:themeColor="accent3" w:themeTint="99"/>
@@ -22158,6 +22438,2340 @@
         <w:insideH w:val="single" w:sz="4" w:space="0" w:color="C9C9C9" w:themeColor="accent3" w:themeTint="99"/>
         <w:insideV w:val="single" w:sz="4" w:space="0" w:color="C9C9C9" w:themeColor="accent3" w:themeTint="99"/>
       </w:tblBorders>
+      <w:tblCellMar>
+        <w:top w:w="0" w:type="dxa"/>
+        <w:left w:w="108" w:type="dxa"/>
+        <w:bottom w:w="0" w:type="dxa"/>
+        <w:right w:w="108" w:type="dxa"/>
+      </w:tblCellMar>
+    </w:tblPr>
+    <w:tblStylePr w:type="firstRow">
+      <w:rPr>
+        <w:b/>
+        <w:bCs/>
+        <w:color w:val="FFFFFF" w:themeColor="background1"/>
+      </w:rPr>
+      <w:tblPr/>
+      <w:tcPr>
+        <w:tcBorders>
+          <w:top w:val="single" w:sz="4" w:space="0" w:color="A5A5A5" w:themeColor="accent3"/>
+          <w:left w:val="single" w:sz="4" w:space="0" w:color="A5A5A5" w:themeColor="accent3"/>
+          <w:bottom w:val="single" w:sz="4" w:space="0" w:color="A5A5A5" w:themeColor="accent3"/>
+          <w:right w:val="single" w:sz="4" w:space="0" w:color="A5A5A5" w:themeColor="accent3"/>
+          <w:insideH w:val="nil"/>
+          <w:insideV w:val="nil"/>
+        </w:tcBorders>
+        <w:shd w:val="clear" w:color="auto" w:fill="A5A5A5" w:themeFill="accent3"/>
+      </w:tcPr>
+    </w:tblStylePr>
+    <w:tblStylePr w:type="lastRow">
+      <w:rPr>
+        <w:b/>
+        <w:bCs/>
+      </w:rPr>
+      <w:tblPr/>
+      <w:tcPr>
+        <w:tcBorders>
+          <w:top w:val="double" w:sz="4" w:space="0" w:color="A5A5A5" w:themeColor="accent3"/>
+        </w:tcBorders>
+      </w:tcPr>
+    </w:tblStylePr>
+    <w:tblStylePr w:type="firstCol">
+      <w:rPr>
+        <w:b/>
+        <w:bCs/>
+      </w:rPr>
+    </w:tblStylePr>
+    <w:tblStylePr w:type="lastCol">
+      <w:rPr>
+        <w:b/>
+        <w:bCs/>
+      </w:rPr>
+    </w:tblStylePr>
+    <w:tblStylePr w:type="band1Vert">
+      <w:tblPr/>
+      <w:tcPr>
+        <w:shd w:val="clear" w:color="auto" w:fill="EDEDED" w:themeFill="accent3" w:themeFillTint="33"/>
+      </w:tcPr>
+    </w:tblStylePr>
+    <w:tblStylePr w:type="band1Horz">
+      <w:tblPr/>
+      <w:tcPr>
+        <w:shd w:val="clear" w:color="auto" w:fill="EDEDED" w:themeFill="accent3" w:themeFillTint="33"/>
+      </w:tcPr>
+    </w:tblStylePr>
+  </w:style>
+  <w:style w:type="paragraph" w:styleId="NormalWeb">
+    <w:name w:val="Normal (Web)"/>
+    <w:basedOn w:val="Normal"/>
+    <w:uiPriority w:val="99"/>
+    <w:semiHidden/>
+    <w:unhideWhenUsed/>
+    <w:rsid w:val="00836E99"/>
+    <w:pPr>
+      <w:spacing w:before="100" w:beforeAutospacing="1" w:after="100" w:afterAutospacing="1" w:line="240" w:lineRule="auto"/>
+      <w:jc w:val="left"/>
+    </w:pPr>
+    <w:rPr>
+      <w:rFonts w:ascii="Times New Roman" w:hAnsi="Times New Roman" w:cs="Times New Roman"/>
+      <w:szCs w:val="24"/>
+    </w:rPr>
+  </w:style>
+  <w:style w:type="character" w:customStyle="1" w:styleId="apple-converted-space">
+    <w:name w:val="apple-converted-space"/>
+    <w:basedOn w:val="DefaultParagraphFont"/>
+    <w:rsid w:val="00836E99"/>
+  </w:style>
+</w:styles>
+</file>
+
+<file path=word/stylesWithEffects.xml><?xml version="1.0" encoding="utf-8"?>
+<w:styles xmlns:wpc="http://schemas.microsoft.com/office/word/2010/wordprocessingCanvas" xmlns:mc="http://schemas.openxmlformats.org/markup-compatibility/2006" xmlns:o="urn:schemas-microsoft-com:office:office" xmlns:r="http://schemas.openxmlformats.org/officeDocument/2006/relationships" xmlns:m="http://schemas.openxmlformats.org/officeDocument/2006/math" xmlns:v="urn:schemas-microsoft-com:vml" xmlns:wp14="http://schemas.microsoft.com/office/word/2010/wordprocessingDrawing" xmlns:wp="http://schemas.openxmlformats.org/drawingml/2006/wordprocessingDrawing" xmlns:w10="urn:schemas-microsoft-com:office:word" xmlns:w="http://schemas.openxmlformats.org/wordprocessingml/2006/main" xmlns:w14="http://schemas.microsoft.com/office/word/2010/wordml" xmlns:wpg="http://schemas.microsoft.com/office/word/2010/wordprocessingGroup" xmlns:wpi="http://schemas.microsoft.com/office/word/2010/wordprocessingInk" xmlns:wne="http://schemas.microsoft.com/office/word/2006/wordml" xmlns:wps="http://schemas.microsoft.com/office/word/2010/wordprocessingShape" mc:Ignorable="w14 wp14">
+  <w:docDefaults>
+    <w:rPrDefault>
+      <w:rPr>
+        <w:rFonts w:ascii="Times New Roman" w:eastAsiaTheme="minorHAnsi" w:hAnsi="Times New Roman" w:cstheme="minorBidi"/>
+        <w:sz w:val="28"/>
+        <w:szCs w:val="22"/>
+        <w:lang w:val="en-US" w:eastAsia="en-US" w:bidi="ar-SA"/>
+      </w:rPr>
+    </w:rPrDefault>
+    <w:pPrDefault>
+      <w:pPr>
+        <w:jc w:val="both"/>
+      </w:pPr>
+    </w:pPrDefault>
+  </w:docDefaults>
+  <w:latentStyles w:defLockedState="0" w:defUIPriority="99" w:defSemiHidden="1" w:defUnhideWhenUsed="1" w:defQFormat="0" w:count="267">
+    <w:lsdException w:name="Normal" w:semiHidden="0" w:uiPriority="0" w:unhideWhenUsed="0" w:qFormat="1"/>
+    <w:lsdException w:name="heading 1" w:semiHidden="0" w:uiPriority="9" w:unhideWhenUsed="0" w:qFormat="1"/>
+    <w:lsdException w:name="heading 2" w:uiPriority="9" w:qFormat="1"/>
+    <w:lsdException w:name="heading 3" w:uiPriority="9" w:qFormat="1"/>
+    <w:lsdException w:name="heading 4" w:uiPriority="9" w:qFormat="1"/>
+    <w:lsdException w:name="heading 5" w:uiPriority="9" w:qFormat="1"/>
+    <w:lsdException w:name="heading 6" w:uiPriority="9" w:qFormat="1"/>
+    <w:lsdException w:name="heading 7" w:uiPriority="9" w:qFormat="1"/>
+    <w:lsdException w:name="heading 8" w:uiPriority="9" w:qFormat="1"/>
+    <w:lsdException w:name="heading 9" w:uiPriority="9" w:qFormat="1"/>
+    <w:lsdException w:name="toc 1" w:uiPriority="39"/>
+    <w:lsdException w:name="toc 2" w:uiPriority="39"/>
+    <w:lsdException w:name="toc 3" w:uiPriority="39"/>
+    <w:lsdException w:name="toc 4" w:uiPriority="39"/>
+    <w:lsdException w:name="toc 5" w:uiPriority="39"/>
+    <w:lsdException w:name="toc 6" w:uiPriority="39"/>
+    <w:lsdException w:name="toc 7" w:uiPriority="39"/>
+    <w:lsdException w:name="toc 8" w:uiPriority="39"/>
+    <w:lsdException w:name="toc 9" w:uiPriority="39"/>
+    <w:lsdException w:name="caption" w:uiPriority="35" w:qFormat="1"/>
+    <w:lsdException w:name="Title" w:semiHidden="0" w:uiPriority="10" w:unhideWhenUsed="0" w:qFormat="1"/>
+    <w:lsdException w:name="Default Paragraph Font" w:uiPriority="1"/>
+    <w:lsdException w:name="Subtitle" w:semiHidden="0" w:uiPriority="11" w:unhideWhenUsed="0" w:qFormat="1"/>
+    <w:lsdException w:name="Strong" w:semiHidden="0" w:uiPriority="22" w:unhideWhenUsed="0" w:qFormat="1"/>
+    <w:lsdException w:name="Emphasis" w:semiHidden="0" w:uiPriority="20" w:unhideWhenUsed="0" w:qFormat="1"/>
+    <w:lsdException w:name="Table Grid" w:semiHidden="0" w:uiPriority="39" w:unhideWhenUsed="0"/>
+    <w:lsdException w:name="Placeholder Text" w:unhideWhenUsed="0"/>
+    <w:lsdException w:name="No Spacing" w:semiHidden="0" w:uiPriority="1" w:unhideWhenUsed="0" w:qFormat="1"/>
+    <w:lsdException w:name="Light Shading" w:semiHidden="0" w:uiPriority="60" w:unhideWhenUsed="0"/>
+    <w:lsdException w:name="Light List" w:semiHidden="0" w:uiPriority="61" w:unhideWhenUsed="0"/>
+    <w:lsdException w:name="Light Grid" w:semiHidden="0" w:uiPriority="62" w:unhideWhenUsed="0"/>
+    <w:lsdException w:name="Medium Shading 1" w:semiHidden="0" w:uiPriority="63" w:unhideWhenUsed="0"/>
+    <w:lsdException w:name="Medium Shading 2" w:semiHidden="0" w:uiPriority="64" w:unhideWhenUsed="0"/>
+    <w:lsdException w:name="Medium List 1" w:semiHidden="0" w:uiPriority="65" w:unhideWhenUsed="0"/>
+    <w:lsdException w:name="Medium List 2" w:semiHidden="0" w:uiPriority="66" w:unhideWhenUsed="0"/>
+    <w:lsdException w:name="Medium Grid 1" w:semiHidden="0" w:uiPriority="67" w:unhideWhenUsed="0"/>
+    <w:lsdException w:name="Medium Grid 2" w:semiHidden="0" w:uiPriority="68" w:unhideWhenUsed="0"/>
+    <w:lsdException w:name="Medium Grid 3" w:semiHidden="0" w:uiPriority="69" w:unhideWhenUsed="0"/>
+    <w:lsdException w:name="Dark List" w:semiHidden="0" w:uiPriority="70" w:unhideWhenUsed="0"/>
+    <w:lsdException w:name="Colorful Shading" w:semiHidden="0" w:uiPriority="71" w:unhideWhenUsed="0"/>
+    <w:lsdException w:name="Colorful List" w:semiHidden="0" w:uiPriority="72" w:unhideWhenUsed="0"/>
+    <w:lsdException w:name="Colorful Grid" w:semiHidden="0" w:uiPriority="73" w:unhideWhenUsed="0"/>
+    <w:lsdException w:name="Light Shading Accent 1" w:semiHidden="0" w:uiPriority="60" w:unhideWhenUsed="0"/>
+    <w:lsdException w:name="Light List Accent 1" w:semiHidden="0" w:uiPriority="61" w:unhideWhenUsed="0"/>
+    <w:lsdException w:name="Light Grid Accent 1" w:semiHidden="0" w:uiPriority="62" w:unhideWhenUsed="0"/>
+    <w:lsdException w:name="Medium Shading 1 Accent 1" w:semiHidden="0" w:uiPriority="63" w:unhideWhenUsed="0"/>
+    <w:lsdException w:name="Medium Shading 2 Accent 1" w:semiHidden="0" w:uiPriority="64" w:unhideWhenUsed="0"/>
+    <w:lsdException w:name="Medium List 1 Accent 1" w:semiHidden="0" w:uiPriority="65" w:unhideWhenUsed="0"/>
+    <w:lsdException w:name="Revision" w:unhideWhenUsed="0"/>
+    <w:lsdException w:name="List Paragraph" w:semiHidden="0" w:uiPriority="34" w:unhideWhenUsed="0" w:qFormat="1"/>
+    <w:lsdException w:name="Quote" w:semiHidden="0" w:uiPriority="29" w:unhideWhenUsed="0" w:qFormat="1"/>
+    <w:lsdException w:name="Intense Quote" w:semiHidden="0" w:uiPriority="30" w:unhideWhenUsed="0" w:qFormat="1"/>
+    <w:lsdException w:name="Medium List 2 Accent 1" w:semiHidden="0" w:uiPriority="66" w:unhideWhenUsed="0"/>
+    <w:lsdException w:name="Medium Grid 1 Accent 1" w:semiHidden="0" w:uiPriority="67" w:unhideWhenUsed="0"/>
+    <w:lsdException w:name="Medium Grid 2 Accent 1" w:semiHidden="0" w:uiPriority="68" w:unhideWhenUsed="0"/>
+    <w:lsdException w:name="Medium Grid 3 Accent 1" w:semiHidden="0" w:uiPriority="69" w:unhideWhenUsed="0"/>
+    <w:lsdException w:name="Dark List Accent 1" w:semiHidden="0" w:uiPriority="70" w:unhideWhenUsed="0"/>
+    <w:lsdException w:name="Colorful Shading Accent 1" w:semiHidden="0" w:uiPriority="71" w:unhideWhenUsed="0"/>
+    <w:lsdException w:name="Colorful List Accent 1" w:semiHidden="0" w:uiPriority="72" w:unhideWhenUsed="0"/>
+    <w:lsdException w:name="Colorful Grid Accent 1" w:semiHidden="0" w:uiPriority="73" w:unhideWhenUsed="0"/>
+    <w:lsdException w:name="Light Shading Accent 2" w:semiHidden="0" w:uiPriority="60" w:unhideWhenUsed="0"/>
+    <w:lsdException w:name="Light List Accent 2" w:semiHidden="0" w:uiPriority="61" w:unhideWhenUsed="0"/>
+    <w:lsdException w:name="Light Grid Accent 2" w:semiHidden="0" w:uiPriority="62" w:unhideWhenUsed="0"/>
+    <w:lsdException w:name="Medium Shading 1 Accent 2" w:semiHidden="0" w:uiPriority="63" w:unhideWhenUsed="0"/>
+    <w:lsdException w:name="Medium Shading 2 Accent 2" w:semiHidden="0" w:uiPriority="64" w:unhideWhenUsed="0"/>
+    <w:lsdException w:name="Medium List 1 Accent 2" w:semiHidden="0" w:uiPriority="65" w:unhideWhenUsed="0"/>
+    <w:lsdException w:name="Medium List 2 Accent 2" w:semiHidden="0" w:uiPriority="66" w:unhideWhenUsed="0"/>
+    <w:lsdException w:name="Medium Grid 1 Accent 2" w:semiHidden="0" w:uiPriority="67" w:unhideWhenUsed="0"/>
+    <w:lsdException w:name="Medium Grid 2 Accent 2" w:semiHidden="0" w:uiPriority="68" w:unhideWhenUsed="0"/>
+    <w:lsdException w:name="Medium Grid 3 Accent 2" w:semiHidden="0" w:uiPriority="69" w:unhideWhenUsed="0"/>
+    <w:lsdException w:name="Dark List Accent 2" w:semiHidden="0" w:uiPriority="70" w:unhideWhenUsed="0"/>
+    <w:lsdException w:name="Colorful Shading Accent 2" w:semiHidden="0" w:uiPriority="71" w:unhideWhenUsed="0"/>
+    <w:lsdException w:name="Colorful List Accent 2" w:semiHidden="0" w:uiPriority="72" w:unhideWhenUsed="0"/>
+    <w:lsdException w:name="Colorful Grid Accent 2" w:semiHidden="0" w:uiPriority="73" w:unhideWhenUsed="0"/>
+    <w:lsdException w:name="Light Shading Accent 3" w:semiHidden="0" w:uiPriority="60" w:unhideWhenUsed="0"/>
+    <w:lsdException w:name="Light List Accent 3" w:semiHidden="0" w:uiPriority="61" w:unhideWhenUsed="0"/>
+    <w:lsdException w:name="Light Grid Accent 3" w:semiHidden="0" w:uiPriority="62" w:unhideWhenUsed="0"/>
+    <w:lsdException w:name="Medium Shading 1 Accent 3" w:semiHidden="0" w:uiPriority="63" w:unhideWhenUsed="0"/>
+    <w:lsdException w:name="Medium Shading 2 Accent 3" w:semiHidden="0" w:uiPriority="64" w:unhideWhenUsed="0"/>
+    <w:lsdException w:name="Medium List 1 Accent 3" w:semiHidden="0" w:uiPriority="65" w:unhideWhenUsed="0"/>
+    <w:lsdException w:name="Medium List 2 Accent 3" w:semiHidden="0" w:uiPriority="66" w:unhideWhenUsed="0"/>
+    <w:lsdException w:name="Medium Grid 1 Accent 3" w:semiHidden="0" w:uiPriority="67" w:unhideWhenUsed="0"/>
+    <w:lsdException w:name="Medium Grid 2 Accent 3" w:semiHidden="0" w:uiPriority="68" w:unhideWhenUsed="0"/>
+    <w:lsdException w:name="Medium Grid 3 Accent 3" w:semiHidden="0" w:uiPriority="69" w:unhideWhenUsed="0"/>
+    <w:lsdException w:name="Dark List Accent 3" w:semiHidden="0" w:uiPriority="70" w:unhideWhenUsed="0"/>
+    <w:lsdException w:name="Colorful Shading Accent 3" w:semiHidden="0" w:uiPriority="71" w:unhideWhenUsed="0"/>
+    <w:lsdException w:name="Colorful List Accent 3" w:semiHidden="0" w:uiPriority="72" w:unhideWhenUsed="0"/>
+    <w:lsdException w:name="Colorful Grid Accent 3" w:semiHidden="0" w:uiPriority="73" w:unhideWhenUsed="0"/>
+    <w:lsdException w:name="Light Shading Accent 4" w:semiHidden="0" w:uiPriority="60" w:unhideWhenUsed="0"/>
+    <w:lsdException w:name="Light List Accent 4" w:semiHidden="0" w:uiPriority="61" w:unhideWhenUsed="0"/>
+    <w:lsdException w:name="Light Grid Accent 4" w:semiHidden="0" w:uiPriority="62" w:unhideWhenUsed="0"/>
+    <w:lsdException w:name="Medium Shading 1 Accent 4" w:semiHidden="0" w:uiPriority="63" w:unhideWhenUsed="0"/>
+    <w:lsdException w:name="Medium Shading 2 Accent 4" w:semiHidden="0" w:uiPriority="64" w:unhideWhenUsed="0"/>
+    <w:lsdException w:name="Medium List 1 Accent 4" w:semiHidden="0" w:uiPriority="65" w:unhideWhenUsed="0"/>
+    <w:lsdException w:name="Medium List 2 Accent 4" w:semiHidden="0" w:uiPriority="66" w:unhideWhenUsed="0"/>
+    <w:lsdException w:name="Medium Grid 1 Accent 4" w:semiHidden="0" w:uiPriority="67" w:unhideWhenUsed="0"/>
+    <w:lsdException w:name="Medium Grid 2 Accent 4" w:semiHidden="0" w:uiPriority="68" w:unhideWhenUsed="0"/>
+    <w:lsdException w:name="Medium Grid 3 Accent 4" w:semiHidden="0" w:uiPriority="69" w:unhideWhenUsed="0"/>
+    <w:lsdException w:name="Dark List Accent 4" w:semiHidden="0" w:uiPriority="70" w:unhideWhenUsed="0"/>
+    <w:lsdException w:name="Colorful Shading Accent 4" w:semiHidden="0" w:uiPriority="71" w:unhideWhenUsed="0"/>
+    <w:lsdException w:name="Colorful List Accent 4" w:semiHidden="0" w:uiPriority="72" w:unhideWhenUsed="0"/>
+    <w:lsdException w:name="Colorful Grid Accent 4" w:semiHidden="0" w:uiPriority="73" w:unhideWhenUsed="0"/>
+    <w:lsdException w:name="Light Shading Accent 5" w:semiHidden="0" w:uiPriority="60" w:unhideWhenUsed="0"/>
+    <w:lsdException w:name="Light List Accent 5" w:semiHidden="0" w:uiPriority="61" w:unhideWhenUsed="0"/>
+    <w:lsdException w:name="Light Grid Accent 5" w:semiHidden="0" w:uiPriority="62" w:unhideWhenUsed="0"/>
+    <w:lsdException w:name="Medium Shading 1 Accent 5" w:semiHidden="0" w:uiPriority="63" w:unhideWhenUsed="0"/>
+    <w:lsdException w:name="Medium Shading 2 Accent 5" w:semiHidden="0" w:uiPriority="64" w:unhideWhenUsed="0"/>
+    <w:lsdException w:name="Medium List 1 Accent 5" w:semiHidden="0" w:uiPriority="65" w:unhideWhenUsed="0"/>
+    <w:lsdException w:name="Medium List 2 Accent 5" w:semiHidden="0" w:uiPriority="66" w:unhideWhenUsed="0"/>
+    <w:lsdException w:name="Medium Grid 1 Accent 5" w:semiHidden="0" w:uiPriority="67" w:unhideWhenUsed="0"/>
+    <w:lsdException w:name="Medium Grid 2 Accent 5" w:semiHidden="0" w:uiPriority="68" w:unhideWhenUsed="0"/>
+    <w:lsdException w:name="Medium Grid 3 Accent 5" w:semiHidden="0" w:uiPriority="69" w:unhideWhenUsed="0"/>
+    <w:lsdException w:name="Dark List Accent 5" w:semiHidden="0" w:uiPriority="70" w:unhideWhenUsed="0"/>
+    <w:lsdException w:name="Colorful Shading Accent 5" w:semiHidden="0" w:uiPriority="71" w:unhideWhenUsed="0"/>
+    <w:lsdException w:name="Colorful List Accent 5" w:semiHidden="0" w:uiPriority="72" w:unhideWhenUsed="0"/>
+    <w:lsdException w:name="Colorful Grid Accent 5" w:semiHidden="0" w:uiPriority="73" w:unhideWhenUsed="0"/>
+    <w:lsdException w:name="Light Shading Accent 6" w:semiHidden="0" w:uiPriority="60" w:unhideWhenUsed="0"/>
+    <w:lsdException w:name="Light List Accent 6" w:semiHidden="0" w:uiPriority="61" w:unhideWhenUsed="0"/>
+    <w:lsdException w:name="Light Grid Accent 6" w:semiHidden="0" w:uiPriority="62" w:unhideWhenUsed="0"/>
+    <w:lsdException w:name="Medium Shading 1 Accent 6" w:semiHidden="0" w:uiPriority="63" w:unhideWhenUsed="0"/>
+    <w:lsdException w:name="Medium Shading 2 Accent 6" w:semiHidden="0" w:uiPriority="64" w:unhideWhenUsed="0"/>
+    <w:lsdException w:name="Medium List 1 Accent 6" w:semiHidden="0" w:uiPriority="65" w:unhideWhenUsed="0"/>
+    <w:lsdException w:name="Medium List 2 Accent 6" w:semiHidden="0" w:uiPriority="66" w:unhideWhenUsed="0"/>
+    <w:lsdException w:name="Medium Grid 1 Accent 6" w:semiHidden="0" w:uiPriority="67" w:unhideWhenUsed="0"/>
+    <w:lsdException w:name="Medium Grid 2 Accent 6" w:semiHidden="0" w:uiPriority="68" w:unhideWhenUsed="0"/>
+    <w:lsdException w:name="Medium Grid 3 Accent 6" w:semiHidden="0" w:uiPriority="69" w:unhideWhenUsed="0"/>
+    <w:lsdException w:name="Dark List Accent 6" w:semiHidden="0" w:uiPriority="70" w:unhideWhenUsed="0"/>
+    <w:lsdException w:name="Colorful Shading Accent 6" w:semiHidden="0" w:uiPriority="71" w:unhideWhenUsed="0"/>
+    <w:lsdException w:name="Colorful List Accent 6" w:semiHidden="0" w:uiPriority="72" w:unhideWhenUsed="0"/>
+    <w:lsdException w:name="Colorful Grid Accent 6" w:semiHidden="0" w:uiPriority="73" w:unhideWhenUsed="0"/>
+    <w:lsdException w:name="Subtle Emphasis" w:semiHidden="0" w:uiPriority="19" w:unhideWhenUsed="0" w:qFormat="1"/>
+    <w:lsdException w:name="Intense Emphasis" w:semiHidden="0" w:uiPriority="21" w:unhideWhenUsed="0" w:qFormat="1"/>
+    <w:lsdException w:name="Subtle Reference" w:semiHidden="0" w:uiPriority="31" w:unhideWhenUsed="0" w:qFormat="1"/>
+    <w:lsdException w:name="Intense Reference" w:semiHidden="0" w:uiPriority="32" w:unhideWhenUsed="0" w:qFormat="1"/>
+    <w:lsdException w:name="Book Title" w:semiHidden="0" w:uiPriority="33" w:unhideWhenUsed="0" w:qFormat="1"/>
+    <w:lsdException w:name="Bibliography" w:uiPriority="37"/>
+    <w:lsdException w:name="TOC Heading" w:uiPriority="39" w:qFormat="1"/>
+  </w:latentStyles>
+  <w:style w:type="paragraph" w:default="1" w:styleId="Normal">
+    <w:name w:val="Normal"/>
+    <w:qFormat/>
+    <w:rsid w:val="00836E99"/>
+    <w:pPr>
+      <w:spacing w:after="160" w:line="259" w:lineRule="auto"/>
+    </w:pPr>
+    <w:rPr>
+      <w:rFonts w:asciiTheme="minorHAnsi" w:hAnsiTheme="minorHAnsi"/>
+      <w:sz w:val="24"/>
+    </w:rPr>
+  </w:style>
+  <w:style w:type="paragraph" w:styleId="Heading1">
+    <w:name w:val="heading 1"/>
+    <w:basedOn w:val="Normal"/>
+    <w:next w:val="Normal"/>
+    <w:link w:val="Heading1Char"/>
+    <w:uiPriority w:val="9"/>
+    <w:qFormat/>
+    <w:rsid w:val="00836E99"/>
+    <w:pPr>
+      <w:keepNext/>
+      <w:keepLines/>
+      <w:spacing w:before="240" w:after="0"/>
+      <w:outlineLvl w:val="0"/>
+    </w:pPr>
+    <w:rPr>
+      <w:rFonts w:asciiTheme="majorHAnsi" w:eastAsiaTheme="majorEastAsia" w:hAnsiTheme="majorHAnsi" w:cstheme="majorBidi"/>
+      <w:b/>
+      <w:szCs w:val="32"/>
+    </w:rPr>
+  </w:style>
+  <w:style w:type="paragraph" w:styleId="Heading2">
+    <w:name w:val="heading 2"/>
+    <w:basedOn w:val="Normal"/>
+    <w:next w:val="Normal"/>
+    <w:link w:val="Heading2Char"/>
+    <w:uiPriority w:val="9"/>
+    <w:unhideWhenUsed/>
+    <w:qFormat/>
+    <w:rsid w:val="00836E99"/>
+    <w:pPr>
+      <w:keepNext/>
+      <w:keepLines/>
+      <w:spacing w:before="40" w:after="0"/>
+      <w:outlineLvl w:val="1"/>
+    </w:pPr>
+    <w:rPr>
+      <w:rFonts w:asciiTheme="majorHAnsi" w:eastAsiaTheme="majorEastAsia" w:hAnsiTheme="majorHAnsi" w:cstheme="majorBidi"/>
+      <w:sz w:val="36"/>
+      <w:szCs w:val="26"/>
+    </w:rPr>
+  </w:style>
+  <w:style w:type="paragraph" w:styleId="Heading3">
+    <w:name w:val="heading 3"/>
+    <w:basedOn w:val="Normal"/>
+    <w:next w:val="Normal"/>
+    <w:link w:val="Heading3Char"/>
+    <w:uiPriority w:val="9"/>
+    <w:unhideWhenUsed/>
+    <w:qFormat/>
+    <w:rsid w:val="00836E99"/>
+    <w:pPr>
+      <w:keepNext/>
+      <w:keepLines/>
+      <w:spacing w:before="40" w:after="0"/>
+      <w:outlineLvl w:val="2"/>
+    </w:pPr>
+    <w:rPr>
+      <w:rFonts w:eastAsiaTheme="majorEastAsia" w:cstheme="majorBidi"/>
+      <w:b/>
+      <w:sz w:val="28"/>
+      <w:szCs w:val="24"/>
+    </w:rPr>
+  </w:style>
+  <w:style w:type="paragraph" w:styleId="Heading4">
+    <w:name w:val="heading 4"/>
+    <w:basedOn w:val="Normal"/>
+    <w:next w:val="Normal"/>
+    <w:link w:val="Heading4Char"/>
+    <w:uiPriority w:val="9"/>
+    <w:unhideWhenUsed/>
+    <w:qFormat/>
+    <w:rsid w:val="00836E99"/>
+    <w:pPr>
+      <w:keepNext/>
+      <w:keepLines/>
+      <w:spacing w:before="40" w:after="0"/>
+      <w:outlineLvl w:val="3"/>
+    </w:pPr>
+    <w:rPr>
+      <w:rFonts w:eastAsiaTheme="majorEastAsia" w:cstheme="majorBidi"/>
+      <w:b/>
+      <w:iCs/>
+    </w:rPr>
+  </w:style>
+  <w:style w:type="paragraph" w:styleId="Heading5">
+    <w:name w:val="heading 5"/>
+    <w:basedOn w:val="Normal"/>
+    <w:next w:val="Normal"/>
+    <w:link w:val="Heading5Char"/>
+    <w:uiPriority w:val="9"/>
+    <w:unhideWhenUsed/>
+    <w:qFormat/>
+    <w:rsid w:val="00836E99"/>
+    <w:pPr>
+      <w:keepNext/>
+      <w:keepLines/>
+      <w:spacing w:before="40" w:after="0"/>
+      <w:outlineLvl w:val="4"/>
+    </w:pPr>
+    <w:rPr>
+      <w:rFonts w:eastAsiaTheme="majorEastAsia" w:cstheme="majorBidi"/>
+      <w:b/>
+    </w:rPr>
+  </w:style>
+  <w:style w:type="paragraph" w:styleId="Heading6">
+    <w:name w:val="heading 6"/>
+    <w:basedOn w:val="Normal"/>
+    <w:next w:val="Normal"/>
+    <w:link w:val="Heading6Char"/>
+    <w:uiPriority w:val="9"/>
+    <w:unhideWhenUsed/>
+    <w:qFormat/>
+    <w:rsid w:val="00836E99"/>
+    <w:pPr>
+      <w:keepNext/>
+      <w:keepLines/>
+      <w:spacing w:before="40" w:after="0"/>
+      <w:outlineLvl w:val="5"/>
+    </w:pPr>
+    <w:rPr>
+      <w:rFonts w:asciiTheme="majorHAnsi" w:eastAsiaTheme="majorEastAsia" w:hAnsiTheme="majorHAnsi" w:cstheme="majorBidi"/>
+      <w:b/>
+    </w:rPr>
+  </w:style>
+  <w:style w:type="character" w:default="1" w:styleId="DefaultParagraphFont">
+    <w:name w:val="Default Paragraph Font"/>
+    <w:uiPriority w:val="1"/>
+    <w:semiHidden/>
+    <w:unhideWhenUsed/>
+  </w:style>
+  <w:style w:type="table" w:default="1" w:styleId="TableNormal">
+    <w:name w:val="Normal Table"/>
+    <w:uiPriority w:val="99"/>
+    <w:semiHidden/>
+    <w:unhideWhenUsed/>
+    <w:tblPr>
+      <w:tblInd w:w="0" w:type="dxa"/>
+      <w:tblCellMar>
+        <w:top w:w="0" w:type="dxa"/>
+        <w:left w:w="108" w:type="dxa"/>
+        <w:bottom w:w="0" w:type="dxa"/>
+        <w:right w:w="108" w:type="dxa"/>
+      </w:tblCellMar>
+    </w:tblPr>
+  </w:style>
+  <w:style w:type="numbering" w:default="1" w:styleId="NoList">
+    <w:name w:val="No List"/>
+    <w:uiPriority w:val="99"/>
+    <w:semiHidden/>
+    <w:unhideWhenUsed/>
+  </w:style>
+  <w:style w:type="character" w:customStyle="1" w:styleId="Heading1Char">
+    <w:name w:val="Heading 1 Char"/>
+    <w:basedOn w:val="DefaultParagraphFont"/>
+    <w:link w:val="Heading1"/>
+    <w:uiPriority w:val="9"/>
+    <w:rsid w:val="00836E99"/>
+    <w:rPr>
+      <w:rFonts w:asciiTheme="majorHAnsi" w:eastAsiaTheme="majorEastAsia" w:hAnsiTheme="majorHAnsi" w:cstheme="majorBidi"/>
+      <w:b/>
+      <w:sz w:val="24"/>
+      <w:szCs w:val="32"/>
+    </w:rPr>
+  </w:style>
+  <w:style w:type="character" w:customStyle="1" w:styleId="Heading2Char">
+    <w:name w:val="Heading 2 Char"/>
+    <w:basedOn w:val="DefaultParagraphFont"/>
+    <w:link w:val="Heading2"/>
+    <w:uiPriority w:val="9"/>
+    <w:rsid w:val="00836E99"/>
+    <w:rPr>
+      <w:rFonts w:asciiTheme="majorHAnsi" w:eastAsiaTheme="majorEastAsia" w:hAnsiTheme="majorHAnsi" w:cstheme="majorBidi"/>
+      <w:sz w:val="36"/>
+      <w:szCs w:val="26"/>
+    </w:rPr>
+  </w:style>
+  <w:style w:type="character" w:customStyle="1" w:styleId="Heading3Char">
+    <w:name w:val="Heading 3 Char"/>
+    <w:basedOn w:val="DefaultParagraphFont"/>
+    <w:link w:val="Heading3"/>
+    <w:uiPriority w:val="9"/>
+    <w:rsid w:val="00836E99"/>
+    <w:rPr>
+      <w:rFonts w:asciiTheme="minorHAnsi" w:eastAsiaTheme="majorEastAsia" w:hAnsiTheme="minorHAnsi" w:cstheme="majorBidi"/>
+      <w:b/>
+      <w:szCs w:val="24"/>
+    </w:rPr>
+  </w:style>
+  <w:style w:type="character" w:customStyle="1" w:styleId="Heading4Char">
+    <w:name w:val="Heading 4 Char"/>
+    <w:basedOn w:val="DefaultParagraphFont"/>
+    <w:link w:val="Heading4"/>
+    <w:uiPriority w:val="9"/>
+    <w:rsid w:val="00836E99"/>
+    <w:rPr>
+      <w:rFonts w:asciiTheme="minorHAnsi" w:eastAsiaTheme="majorEastAsia" w:hAnsiTheme="minorHAnsi" w:cstheme="majorBidi"/>
+      <w:b/>
+      <w:iCs/>
+      <w:sz w:val="24"/>
+    </w:rPr>
+  </w:style>
+  <w:style w:type="character" w:customStyle="1" w:styleId="Heading5Char">
+    <w:name w:val="Heading 5 Char"/>
+    <w:basedOn w:val="DefaultParagraphFont"/>
+    <w:link w:val="Heading5"/>
+    <w:uiPriority w:val="9"/>
+    <w:rsid w:val="00836E99"/>
+    <w:rPr>
+      <w:rFonts w:asciiTheme="minorHAnsi" w:eastAsiaTheme="majorEastAsia" w:hAnsiTheme="minorHAnsi" w:cstheme="majorBidi"/>
+      <w:b/>
+      <w:sz w:val="24"/>
+    </w:rPr>
+  </w:style>
+  <w:style w:type="character" w:customStyle="1" w:styleId="Heading6Char">
+    <w:name w:val="Heading 6 Char"/>
+    <w:basedOn w:val="DefaultParagraphFont"/>
+    <w:link w:val="Heading6"/>
+    <w:uiPriority w:val="9"/>
+    <w:rsid w:val="00836E99"/>
+    <w:rPr>
+      <w:rFonts w:asciiTheme="majorHAnsi" w:eastAsiaTheme="majorEastAsia" w:hAnsiTheme="majorHAnsi" w:cstheme="majorBidi"/>
+      <w:b/>
+      <w:sz w:val="24"/>
+    </w:rPr>
+  </w:style>
+  <w:style w:type="paragraph" w:styleId="Title">
+    <w:name w:val="Title"/>
+    <w:basedOn w:val="Normal"/>
+    <w:next w:val="Normal"/>
+    <w:link w:val="TitleChar"/>
+    <w:uiPriority w:val="10"/>
+    <w:qFormat/>
+    <w:rsid w:val="00836E99"/>
+    <w:pPr>
+      <w:spacing w:after="0" w:line="240" w:lineRule="auto"/>
+      <w:contextualSpacing/>
+    </w:pPr>
+    <w:rPr>
+      <w:rFonts w:asciiTheme="majorHAnsi" w:eastAsiaTheme="majorEastAsia" w:hAnsiTheme="majorHAnsi" w:cstheme="majorBidi"/>
+      <w:spacing w:val="-10"/>
+      <w:kern w:val="28"/>
+      <w:sz w:val="56"/>
+      <w:szCs w:val="56"/>
+    </w:rPr>
+  </w:style>
+  <w:style w:type="character" w:customStyle="1" w:styleId="TitleChar">
+    <w:name w:val="Title Char"/>
+    <w:basedOn w:val="DefaultParagraphFont"/>
+    <w:link w:val="Title"/>
+    <w:uiPriority w:val="10"/>
+    <w:rsid w:val="00836E99"/>
+    <w:rPr>
+      <w:rFonts w:asciiTheme="majorHAnsi" w:eastAsiaTheme="majorEastAsia" w:hAnsiTheme="majorHAnsi" w:cstheme="majorBidi"/>
+      <w:spacing w:val="-10"/>
+      <w:kern w:val="28"/>
+      <w:sz w:val="56"/>
+      <w:szCs w:val="56"/>
+    </w:rPr>
+  </w:style>
+  <w:style w:type="table" w:styleId="TableGrid">
+    <w:name w:val="Table Grid"/>
+    <w:basedOn w:val="TableNormal"/>
+    <w:uiPriority w:val="39"/>
+    <w:rsid w:val="00836E99"/>
+    <w:pPr>
+      <w:jc w:val="left"/>
+    </w:pPr>
+    <w:rPr>
+      <w:rFonts w:asciiTheme="minorHAnsi" w:hAnsiTheme="minorHAnsi"/>
+      <w:sz w:val="22"/>
+    </w:rPr>
+    <w:tblPr>
+      <w:tblInd w:w="0" w:type="dxa"/>
+      <w:tblBorders>
+        <w:top w:val="single" w:sz="4" w:space="0" w:color="auto"/>
+        <w:left w:val="single" w:sz="4" w:space="0" w:color="auto"/>
+        <w:bottom w:val="single" w:sz="4" w:space="0" w:color="auto"/>
+        <w:right w:val="single" w:sz="4" w:space="0" w:color="auto"/>
+        <w:insideH w:val="single" w:sz="4" w:space="0" w:color="auto"/>
+        <w:insideV w:val="single" w:sz="4" w:space="0" w:color="auto"/>
+      </w:tblBorders>
+      <w:tblCellMar>
+        <w:top w:w="0" w:type="dxa"/>
+        <w:left w:w="108" w:type="dxa"/>
+        <w:bottom w:w="0" w:type="dxa"/>
+        <w:right w:w="108" w:type="dxa"/>
+      </w:tblCellMar>
+    </w:tblPr>
+  </w:style>
+  <w:style w:type="paragraph" w:styleId="Header">
+    <w:name w:val="header"/>
+    <w:basedOn w:val="Normal"/>
+    <w:link w:val="HeaderChar"/>
+    <w:uiPriority w:val="99"/>
+    <w:unhideWhenUsed/>
+    <w:rsid w:val="00836E99"/>
+    <w:pPr>
+      <w:tabs>
+        <w:tab w:val="center" w:pos="4680"/>
+        <w:tab w:val="right" w:pos="9360"/>
+      </w:tabs>
+      <w:spacing w:after="0" w:line="240" w:lineRule="auto"/>
+    </w:pPr>
+  </w:style>
+  <w:style w:type="character" w:customStyle="1" w:styleId="HeaderChar">
+    <w:name w:val="Header Char"/>
+    <w:basedOn w:val="DefaultParagraphFont"/>
+    <w:link w:val="Header"/>
+    <w:uiPriority w:val="99"/>
+    <w:rsid w:val="00836E99"/>
+    <w:rPr>
+      <w:rFonts w:asciiTheme="minorHAnsi" w:hAnsiTheme="minorHAnsi"/>
+      <w:sz w:val="24"/>
+    </w:rPr>
+  </w:style>
+  <w:style w:type="paragraph" w:styleId="Footer">
+    <w:name w:val="footer"/>
+    <w:basedOn w:val="Normal"/>
+    <w:link w:val="FooterChar"/>
+    <w:uiPriority w:val="99"/>
+    <w:unhideWhenUsed/>
+    <w:rsid w:val="00836E99"/>
+    <w:pPr>
+      <w:tabs>
+        <w:tab w:val="center" w:pos="4680"/>
+        <w:tab w:val="right" w:pos="9360"/>
+      </w:tabs>
+      <w:spacing w:after="0" w:line="240" w:lineRule="auto"/>
+    </w:pPr>
+  </w:style>
+  <w:style w:type="character" w:customStyle="1" w:styleId="FooterChar">
+    <w:name w:val="Footer Char"/>
+    <w:basedOn w:val="DefaultParagraphFont"/>
+    <w:link w:val="Footer"/>
+    <w:uiPriority w:val="99"/>
+    <w:rsid w:val="00836E99"/>
+    <w:rPr>
+      <w:rFonts w:asciiTheme="minorHAnsi" w:hAnsiTheme="minorHAnsi"/>
+      <w:sz w:val="24"/>
+    </w:rPr>
+  </w:style>
+  <w:style w:type="paragraph" w:styleId="ListParagraph">
+    <w:name w:val="List Paragraph"/>
+    <w:basedOn w:val="Normal"/>
+    <w:link w:val="ListParagraphChar"/>
+    <w:uiPriority w:val="34"/>
+    <w:qFormat/>
+    <w:rsid w:val="00836E99"/>
+    <w:pPr>
+      <w:ind w:left="720"/>
+      <w:contextualSpacing/>
+    </w:pPr>
+  </w:style>
+  <w:style w:type="character" w:styleId="SubtleEmphasis">
+    <w:name w:val="Subtle Emphasis"/>
+    <w:basedOn w:val="DefaultParagraphFont"/>
+    <w:uiPriority w:val="19"/>
+    <w:qFormat/>
+    <w:rsid w:val="00836E99"/>
+    <w:rPr>
+      <w:i/>
+      <w:iCs/>
+      <w:color w:val="404040" w:themeColor="text1" w:themeTint="BF"/>
+    </w:rPr>
+  </w:style>
+  <w:style w:type="paragraph" w:styleId="TOCHeading">
+    <w:name w:val="TOC Heading"/>
+    <w:basedOn w:val="Heading1"/>
+    <w:next w:val="Normal"/>
+    <w:uiPriority w:val="39"/>
+    <w:unhideWhenUsed/>
+    <w:qFormat/>
+    <w:rsid w:val="00836E99"/>
+    <w:pPr>
+      <w:outlineLvl w:val="9"/>
+    </w:pPr>
+  </w:style>
+  <w:style w:type="paragraph" w:customStyle="1" w:styleId="SmallTitle">
+    <w:name w:val="Small Title"/>
+    <w:basedOn w:val="Title"/>
+    <w:link w:val="SmallTitleChar"/>
+    <w:qFormat/>
+    <w:rsid w:val="00836E99"/>
+    <w:pPr>
+      <w:spacing w:before="240" w:after="240"/>
+    </w:pPr>
+    <w:rPr>
+      <w:sz w:val="44"/>
+    </w:rPr>
+  </w:style>
+  <w:style w:type="table" w:customStyle="1" w:styleId="GridTable1Light">
+    <w:name w:val="Grid Table 1 Light"/>
+    <w:basedOn w:val="TableNormal"/>
+    <w:uiPriority w:val="46"/>
+    <w:rsid w:val="00836E99"/>
+    <w:pPr>
+      <w:jc w:val="left"/>
+    </w:pPr>
+    <w:rPr>
+      <w:rFonts w:asciiTheme="minorHAnsi" w:hAnsiTheme="minorHAnsi"/>
+      <w:sz w:val="22"/>
+    </w:rPr>
+    <w:tblPr>
+      <w:tblStyleRowBandSize w:val="1"/>
+      <w:tblStyleColBandSize w:val="1"/>
+      <w:tblInd w:w="0" w:type="dxa"/>
+      <w:tblBorders>
+        <w:top w:val="single" w:sz="4" w:space="0" w:color="999999" w:themeColor="text1" w:themeTint="66"/>
+        <w:left w:val="single" w:sz="4" w:space="0" w:color="999999" w:themeColor="text1" w:themeTint="66"/>
+        <w:bottom w:val="single" w:sz="4" w:space="0" w:color="999999" w:themeColor="text1" w:themeTint="66"/>
+        <w:right w:val="single" w:sz="4" w:space="0" w:color="999999" w:themeColor="text1" w:themeTint="66"/>
+        <w:insideH w:val="single" w:sz="4" w:space="0" w:color="999999" w:themeColor="text1" w:themeTint="66"/>
+        <w:insideV w:val="single" w:sz="4" w:space="0" w:color="999999" w:themeColor="text1" w:themeTint="66"/>
+      </w:tblBorders>
+      <w:tblCellMar>
+        <w:top w:w="0" w:type="dxa"/>
+        <w:left w:w="108" w:type="dxa"/>
+        <w:bottom w:w="0" w:type="dxa"/>
+        <w:right w:w="108" w:type="dxa"/>
+      </w:tblCellMar>
+    </w:tblPr>
+    <w:tblStylePr w:type="firstRow">
+      <w:rPr>
+        <w:b/>
+        <w:bCs/>
+      </w:rPr>
+      <w:tblPr/>
+      <w:tcPr>
+        <w:tcBorders>
+          <w:bottom w:val="single" w:sz="12" w:space="0" w:color="666666" w:themeColor="text1" w:themeTint="99"/>
+        </w:tcBorders>
+      </w:tcPr>
+    </w:tblStylePr>
+    <w:tblStylePr w:type="lastRow">
+      <w:rPr>
+        <w:b/>
+        <w:bCs/>
+      </w:rPr>
+      <w:tblPr/>
+      <w:tcPr>
+        <w:tcBorders>
+          <w:top w:val="double" w:sz="2" w:space="0" w:color="666666" w:themeColor="text1" w:themeTint="99"/>
+        </w:tcBorders>
+      </w:tcPr>
+    </w:tblStylePr>
+    <w:tblStylePr w:type="firstCol">
+      <w:rPr>
+        <w:b/>
+        <w:bCs/>
+      </w:rPr>
+    </w:tblStylePr>
+    <w:tblStylePr w:type="lastCol">
+      <w:rPr>
+        <w:b/>
+        <w:bCs/>
+      </w:rPr>
+    </w:tblStylePr>
+  </w:style>
+  <w:style w:type="character" w:customStyle="1" w:styleId="SmallTitleChar">
+    <w:name w:val="Small Title Char"/>
+    <w:basedOn w:val="TitleChar"/>
+    <w:link w:val="SmallTitle"/>
+    <w:rsid w:val="00836E99"/>
+    <w:rPr>
+      <w:rFonts w:asciiTheme="majorHAnsi" w:eastAsiaTheme="majorEastAsia" w:hAnsiTheme="majorHAnsi" w:cstheme="majorBidi"/>
+      <w:spacing w:val="-10"/>
+      <w:kern w:val="28"/>
+      <w:sz w:val="44"/>
+      <w:szCs w:val="56"/>
+    </w:rPr>
+  </w:style>
+  <w:style w:type="table" w:customStyle="1" w:styleId="GridTable4Accent3">
+    <w:name w:val="Grid Table 4 Accent 3"/>
+    <w:basedOn w:val="TableNormal"/>
+    <w:uiPriority w:val="49"/>
+    <w:rsid w:val="00836E99"/>
+    <w:pPr>
+      <w:jc w:val="left"/>
+    </w:pPr>
+    <w:rPr>
+      <w:rFonts w:asciiTheme="minorHAnsi" w:hAnsiTheme="minorHAnsi"/>
+      <w:sz w:val="22"/>
+    </w:rPr>
+    <w:tblPr>
+      <w:tblStyleRowBandSize w:val="1"/>
+      <w:tblStyleColBandSize w:val="1"/>
+      <w:tblInd w:w="0" w:type="dxa"/>
+      <w:tblBorders>
+        <w:top w:val="single" w:sz="4" w:space="0" w:color="C9C9C9" w:themeColor="accent3" w:themeTint="99"/>
+        <w:left w:val="single" w:sz="4" w:space="0" w:color="C9C9C9" w:themeColor="accent3" w:themeTint="99"/>
+        <w:bottom w:val="single" w:sz="4" w:space="0" w:color="C9C9C9" w:themeColor="accent3" w:themeTint="99"/>
+        <w:right w:val="single" w:sz="4" w:space="0" w:color="C9C9C9" w:themeColor="accent3" w:themeTint="99"/>
+        <w:insideH w:val="single" w:sz="4" w:space="0" w:color="C9C9C9" w:themeColor="accent3" w:themeTint="99"/>
+        <w:insideV w:val="single" w:sz="4" w:space="0" w:color="C9C9C9" w:themeColor="accent3" w:themeTint="99"/>
+      </w:tblBorders>
+      <w:tblCellMar>
+        <w:top w:w="0" w:type="dxa"/>
+        <w:left w:w="108" w:type="dxa"/>
+        <w:bottom w:w="0" w:type="dxa"/>
+        <w:right w:w="108" w:type="dxa"/>
+      </w:tblCellMar>
+    </w:tblPr>
+    <w:tblStylePr w:type="firstRow">
+      <w:rPr>
+        <w:b/>
+        <w:bCs/>
+        <w:color w:val="FFFFFF" w:themeColor="background1"/>
+      </w:rPr>
+      <w:tblPr/>
+      <w:tcPr>
+        <w:tcBorders>
+          <w:top w:val="single" w:sz="4" w:space="0" w:color="A5A5A5" w:themeColor="accent3"/>
+          <w:left w:val="single" w:sz="4" w:space="0" w:color="A5A5A5" w:themeColor="accent3"/>
+          <w:bottom w:val="single" w:sz="4" w:space="0" w:color="A5A5A5" w:themeColor="accent3"/>
+          <w:right w:val="single" w:sz="4" w:space="0" w:color="A5A5A5" w:themeColor="accent3"/>
+          <w:insideH w:val="nil"/>
+          <w:insideV w:val="nil"/>
+        </w:tcBorders>
+        <w:shd w:val="clear" w:color="auto" w:fill="A5A5A5" w:themeFill="accent3"/>
+      </w:tcPr>
+    </w:tblStylePr>
+    <w:tblStylePr w:type="lastRow">
+      <w:rPr>
+        <w:b/>
+        <w:bCs/>
+      </w:rPr>
+      <w:tblPr/>
+      <w:tcPr>
+        <w:tcBorders>
+          <w:top w:val="double" w:sz="4" w:space="0" w:color="A5A5A5" w:themeColor="accent3"/>
+        </w:tcBorders>
+      </w:tcPr>
+    </w:tblStylePr>
+    <w:tblStylePr w:type="firstCol">
+      <w:rPr>
+        <w:b/>
+        <w:bCs/>
+      </w:rPr>
+    </w:tblStylePr>
+    <w:tblStylePr w:type="lastCol">
+      <w:rPr>
+        <w:b/>
+        <w:bCs/>
+      </w:rPr>
+    </w:tblStylePr>
+    <w:tblStylePr w:type="band1Vert">
+      <w:tblPr/>
+      <w:tcPr>
+        <w:shd w:val="clear" w:color="auto" w:fill="EDEDED" w:themeFill="accent3" w:themeFillTint="33"/>
+      </w:tcPr>
+    </w:tblStylePr>
+    <w:tblStylePr w:type="band1Horz">
+      <w:tblPr/>
+      <w:tcPr>
+        <w:shd w:val="clear" w:color="auto" w:fill="EDEDED" w:themeFill="accent3" w:themeFillTint="33"/>
+      </w:tcPr>
+    </w:tblStylePr>
+  </w:style>
+  <w:style w:type="table" w:customStyle="1" w:styleId="GridTable4">
+    <w:name w:val="Grid Table 4"/>
+    <w:basedOn w:val="TableNormal"/>
+    <w:uiPriority w:val="49"/>
+    <w:rsid w:val="00836E99"/>
+    <w:pPr>
+      <w:jc w:val="left"/>
+    </w:pPr>
+    <w:rPr>
+      <w:rFonts w:asciiTheme="minorHAnsi" w:hAnsiTheme="minorHAnsi"/>
+      <w:sz w:val="22"/>
+    </w:rPr>
+    <w:tblPr>
+      <w:tblStyleRowBandSize w:val="1"/>
+      <w:tblStyleColBandSize w:val="1"/>
+      <w:tblInd w:w="0" w:type="dxa"/>
+      <w:tblBorders>
+        <w:top w:val="single" w:sz="4" w:space="0" w:color="666666" w:themeColor="text1" w:themeTint="99"/>
+        <w:left w:val="single" w:sz="4" w:space="0" w:color="666666" w:themeColor="text1" w:themeTint="99"/>
+        <w:bottom w:val="single" w:sz="4" w:space="0" w:color="666666" w:themeColor="text1" w:themeTint="99"/>
+        <w:right w:val="single" w:sz="4" w:space="0" w:color="666666" w:themeColor="text1" w:themeTint="99"/>
+        <w:insideH w:val="single" w:sz="4" w:space="0" w:color="666666" w:themeColor="text1" w:themeTint="99"/>
+        <w:insideV w:val="single" w:sz="4" w:space="0" w:color="666666" w:themeColor="text1" w:themeTint="99"/>
+      </w:tblBorders>
+      <w:tblCellMar>
+        <w:top w:w="0" w:type="dxa"/>
+        <w:left w:w="108" w:type="dxa"/>
+        <w:bottom w:w="0" w:type="dxa"/>
+        <w:right w:w="108" w:type="dxa"/>
+      </w:tblCellMar>
+    </w:tblPr>
+    <w:tblStylePr w:type="firstRow">
+      <w:rPr>
+        <w:b/>
+        <w:bCs/>
+        <w:color w:val="FFFFFF" w:themeColor="background1"/>
+      </w:rPr>
+      <w:tblPr/>
+      <w:tcPr>
+        <w:tcBorders>
+          <w:top w:val="single" w:sz="4" w:space="0" w:color="000000" w:themeColor="text1"/>
+          <w:left w:val="single" w:sz="4" w:space="0" w:color="000000" w:themeColor="text1"/>
+          <w:bottom w:val="single" w:sz="4" w:space="0" w:color="000000" w:themeColor="text1"/>
+          <w:right w:val="single" w:sz="4" w:space="0" w:color="000000" w:themeColor="text1"/>
+          <w:insideH w:val="nil"/>
+          <w:insideV w:val="nil"/>
+        </w:tcBorders>
+        <w:shd w:val="clear" w:color="auto" w:fill="000000" w:themeFill="text1"/>
+      </w:tcPr>
+    </w:tblStylePr>
+    <w:tblStylePr w:type="lastRow">
+      <w:rPr>
+        <w:b/>
+        <w:bCs/>
+      </w:rPr>
+      <w:tblPr/>
+      <w:tcPr>
+        <w:tcBorders>
+          <w:top w:val="double" w:sz="4" w:space="0" w:color="000000" w:themeColor="text1"/>
+        </w:tcBorders>
+      </w:tcPr>
+    </w:tblStylePr>
+    <w:tblStylePr w:type="firstCol">
+      <w:rPr>
+        <w:b/>
+        <w:bCs/>
+      </w:rPr>
+    </w:tblStylePr>
+    <w:tblStylePr w:type="lastCol">
+      <w:rPr>
+        <w:b/>
+        <w:bCs/>
+      </w:rPr>
+    </w:tblStylePr>
+    <w:tblStylePr w:type="band1Vert">
+      <w:tblPr/>
+      <w:tcPr>
+        <w:shd w:val="clear" w:color="auto" w:fill="CCCCCC" w:themeFill="text1" w:themeFillTint="33"/>
+      </w:tcPr>
+    </w:tblStylePr>
+    <w:tblStylePr w:type="band1Horz">
+      <w:tblPr/>
+      <w:tcPr>
+        <w:shd w:val="clear" w:color="auto" w:fill="CCCCCC" w:themeFill="text1" w:themeFillTint="33"/>
+      </w:tcPr>
+    </w:tblStylePr>
+  </w:style>
+  <w:style w:type="table" w:customStyle="1" w:styleId="GridTable5DarkAccent3">
+    <w:name w:val="Grid Table 5 Dark Accent 3"/>
+    <w:basedOn w:val="TableNormal"/>
+    <w:uiPriority w:val="50"/>
+    <w:rsid w:val="00836E99"/>
+    <w:pPr>
+      <w:jc w:val="left"/>
+    </w:pPr>
+    <w:rPr>
+      <w:rFonts w:asciiTheme="minorHAnsi" w:hAnsiTheme="minorHAnsi"/>
+      <w:sz w:val="22"/>
+    </w:rPr>
+    <w:tblPr>
+      <w:tblStyleRowBandSize w:val="1"/>
+      <w:tblStyleColBandSize w:val="1"/>
+      <w:tblInd w:w="0" w:type="dxa"/>
+      <w:tblBorders>
+        <w:top w:val="single" w:sz="4" w:space="0" w:color="FFFFFF" w:themeColor="background1"/>
+        <w:left w:val="single" w:sz="4" w:space="0" w:color="FFFFFF" w:themeColor="background1"/>
+        <w:bottom w:val="single" w:sz="4" w:space="0" w:color="FFFFFF" w:themeColor="background1"/>
+        <w:right w:val="single" w:sz="4" w:space="0" w:color="FFFFFF" w:themeColor="background1"/>
+        <w:insideH w:val="single" w:sz="4" w:space="0" w:color="FFFFFF" w:themeColor="background1"/>
+        <w:insideV w:val="single" w:sz="4" w:space="0" w:color="FFFFFF" w:themeColor="background1"/>
+      </w:tblBorders>
+      <w:tblCellMar>
+        <w:top w:w="0" w:type="dxa"/>
+        <w:left w:w="108" w:type="dxa"/>
+        <w:bottom w:w="0" w:type="dxa"/>
+        <w:right w:w="108" w:type="dxa"/>
+      </w:tblCellMar>
+    </w:tblPr>
+    <w:tcPr>
+      <w:shd w:val="clear" w:color="auto" w:fill="EDEDED" w:themeFill="accent3" w:themeFillTint="33"/>
+    </w:tcPr>
+    <w:tblStylePr w:type="firstRow">
+      <w:rPr>
+        <w:b/>
+        <w:bCs/>
+        <w:color w:val="FFFFFF" w:themeColor="background1"/>
+      </w:rPr>
+      <w:tblPr/>
+      <w:tcPr>
+        <w:tcBorders>
+          <w:top w:val="single" w:sz="4" w:space="0" w:color="FFFFFF" w:themeColor="background1"/>
+          <w:left w:val="single" w:sz="4" w:space="0" w:color="FFFFFF" w:themeColor="background1"/>
+          <w:right w:val="single" w:sz="4" w:space="0" w:color="FFFFFF" w:themeColor="background1"/>
+          <w:insideH w:val="nil"/>
+          <w:insideV w:val="nil"/>
+        </w:tcBorders>
+        <w:shd w:val="clear" w:color="auto" w:fill="A5A5A5" w:themeFill="accent3"/>
+      </w:tcPr>
+    </w:tblStylePr>
+    <w:tblStylePr w:type="lastRow">
+      <w:rPr>
+        <w:b/>
+        <w:bCs/>
+        <w:color w:val="FFFFFF" w:themeColor="background1"/>
+      </w:rPr>
+      <w:tblPr/>
+      <w:tcPr>
+        <w:tcBorders>
+          <w:left w:val="single" w:sz="4" w:space="0" w:color="FFFFFF" w:themeColor="background1"/>
+          <w:bottom w:val="single" w:sz="4" w:space="0" w:color="FFFFFF" w:themeColor="background1"/>
+          <w:right w:val="single" w:sz="4" w:space="0" w:color="FFFFFF" w:themeColor="background1"/>
+          <w:insideH w:val="nil"/>
+          <w:insideV w:val="nil"/>
+        </w:tcBorders>
+        <w:shd w:val="clear" w:color="auto" w:fill="A5A5A5" w:themeFill="accent3"/>
+      </w:tcPr>
+    </w:tblStylePr>
+    <w:tblStylePr w:type="firstCol">
+      <w:rPr>
+        <w:b/>
+        <w:bCs/>
+        <w:color w:val="FFFFFF" w:themeColor="background1"/>
+      </w:rPr>
+      <w:tblPr/>
+      <w:tcPr>
+        <w:tcBorders>
+          <w:top w:val="single" w:sz="4" w:space="0" w:color="FFFFFF" w:themeColor="background1"/>
+          <w:left w:val="single" w:sz="4" w:space="0" w:color="FFFFFF" w:themeColor="background1"/>
+          <w:bottom w:val="single" w:sz="4" w:space="0" w:color="FFFFFF" w:themeColor="background1"/>
+          <w:insideV w:val="nil"/>
+        </w:tcBorders>
+        <w:shd w:val="clear" w:color="auto" w:fill="A5A5A5" w:themeFill="accent3"/>
+      </w:tcPr>
+    </w:tblStylePr>
+    <w:tblStylePr w:type="lastCol">
+      <w:rPr>
+        <w:b/>
+        <w:bCs/>
+        <w:color w:val="FFFFFF" w:themeColor="background1"/>
+      </w:rPr>
+      <w:tblPr/>
+      <w:tcPr>
+        <w:tcBorders>
+          <w:top w:val="single" w:sz="4" w:space="0" w:color="FFFFFF" w:themeColor="background1"/>
+          <w:bottom w:val="single" w:sz="4" w:space="0" w:color="FFFFFF" w:themeColor="background1"/>
+          <w:right w:val="single" w:sz="4" w:space="0" w:color="FFFFFF" w:themeColor="background1"/>
+          <w:insideV w:val="nil"/>
+        </w:tcBorders>
+        <w:shd w:val="clear" w:color="auto" w:fill="A5A5A5" w:themeFill="accent3"/>
+      </w:tcPr>
+    </w:tblStylePr>
+    <w:tblStylePr w:type="band1Vert">
+      <w:tblPr/>
+      <w:tcPr>
+        <w:shd w:val="clear" w:color="auto" w:fill="DBDBDB" w:themeFill="accent3" w:themeFillTint="66"/>
+      </w:tcPr>
+    </w:tblStylePr>
+    <w:tblStylePr w:type="band1Horz">
+      <w:tblPr/>
+      <w:tcPr>
+        <w:shd w:val="clear" w:color="auto" w:fill="DBDBDB" w:themeFill="accent3" w:themeFillTint="66"/>
+      </w:tcPr>
+    </w:tblStylePr>
+  </w:style>
+  <w:style w:type="table" w:customStyle="1" w:styleId="ListTable3Accent3">
+    <w:name w:val="List Table 3 Accent 3"/>
+    <w:basedOn w:val="TableNormal"/>
+    <w:uiPriority w:val="48"/>
+    <w:rsid w:val="00836E99"/>
+    <w:pPr>
+      <w:jc w:val="left"/>
+    </w:pPr>
+    <w:rPr>
+      <w:rFonts w:asciiTheme="minorHAnsi" w:hAnsiTheme="minorHAnsi"/>
+      <w:sz w:val="22"/>
+    </w:rPr>
+    <w:tblPr>
+      <w:tblStyleRowBandSize w:val="1"/>
+      <w:tblStyleColBandSize w:val="1"/>
+      <w:tblInd w:w="0" w:type="dxa"/>
+      <w:tblBorders>
+        <w:top w:val="single" w:sz="4" w:space="0" w:color="A5A5A5" w:themeColor="accent3"/>
+        <w:left w:val="single" w:sz="4" w:space="0" w:color="A5A5A5" w:themeColor="accent3"/>
+        <w:bottom w:val="single" w:sz="4" w:space="0" w:color="A5A5A5" w:themeColor="accent3"/>
+        <w:right w:val="single" w:sz="4" w:space="0" w:color="A5A5A5" w:themeColor="accent3"/>
+      </w:tblBorders>
+      <w:tblCellMar>
+        <w:top w:w="0" w:type="dxa"/>
+        <w:left w:w="108" w:type="dxa"/>
+        <w:bottom w:w="0" w:type="dxa"/>
+        <w:right w:w="108" w:type="dxa"/>
+      </w:tblCellMar>
+    </w:tblPr>
+    <w:tblStylePr w:type="firstRow">
+      <w:rPr>
+        <w:b/>
+        <w:bCs/>
+        <w:color w:val="FFFFFF" w:themeColor="background1"/>
+      </w:rPr>
+      <w:tblPr/>
+      <w:tcPr>
+        <w:shd w:val="clear" w:color="auto" w:fill="A5A5A5" w:themeFill="accent3"/>
+      </w:tcPr>
+    </w:tblStylePr>
+    <w:tblStylePr w:type="lastRow">
+      <w:rPr>
+        <w:b/>
+        <w:bCs/>
+      </w:rPr>
+      <w:tblPr/>
+      <w:tcPr>
+        <w:tcBorders>
+          <w:top w:val="double" w:sz="4" w:space="0" w:color="A5A5A5" w:themeColor="accent3"/>
+        </w:tcBorders>
+        <w:shd w:val="clear" w:color="auto" w:fill="FFFFFF" w:themeFill="background1"/>
+      </w:tcPr>
+    </w:tblStylePr>
+    <w:tblStylePr w:type="firstCol">
+      <w:rPr>
+        <w:b/>
+        <w:bCs/>
+      </w:rPr>
+      <w:tblPr/>
+      <w:tcPr>
+        <w:tcBorders>
+          <w:right w:val="nil"/>
+        </w:tcBorders>
+        <w:shd w:val="clear" w:color="auto" w:fill="FFFFFF" w:themeFill="background1"/>
+      </w:tcPr>
+    </w:tblStylePr>
+    <w:tblStylePr w:type="lastCol">
+      <w:rPr>
+        <w:b/>
+        <w:bCs/>
+      </w:rPr>
+      <w:tblPr/>
+      <w:tcPr>
+        <w:tcBorders>
+          <w:left w:val="nil"/>
+        </w:tcBorders>
+        <w:shd w:val="clear" w:color="auto" w:fill="FFFFFF" w:themeFill="background1"/>
+      </w:tcPr>
+    </w:tblStylePr>
+    <w:tblStylePr w:type="band1Vert">
+      <w:tblPr/>
+      <w:tcPr>
+        <w:tcBorders>
+          <w:left w:val="single" w:sz="4" w:space="0" w:color="A5A5A5" w:themeColor="accent3"/>
+          <w:right w:val="single" w:sz="4" w:space="0" w:color="A5A5A5" w:themeColor="accent3"/>
+        </w:tcBorders>
+      </w:tcPr>
+    </w:tblStylePr>
+    <w:tblStylePr w:type="band1Horz">
+      <w:tblPr/>
+      <w:tcPr>
+        <w:tcBorders>
+          <w:top w:val="single" w:sz="4" w:space="0" w:color="A5A5A5" w:themeColor="accent3"/>
+          <w:bottom w:val="single" w:sz="4" w:space="0" w:color="A5A5A5" w:themeColor="accent3"/>
+          <w:insideH w:val="nil"/>
+        </w:tcBorders>
+      </w:tcPr>
+    </w:tblStylePr>
+    <w:tblStylePr w:type="neCell">
+      <w:tblPr/>
+      <w:tcPr>
+        <w:tcBorders>
+          <w:left w:val="nil"/>
+          <w:bottom w:val="nil"/>
+        </w:tcBorders>
+      </w:tcPr>
+    </w:tblStylePr>
+    <w:tblStylePr w:type="nwCell">
+      <w:tblPr/>
+      <w:tcPr>
+        <w:tcBorders>
+          <w:bottom w:val="nil"/>
+          <w:right w:val="nil"/>
+        </w:tcBorders>
+      </w:tcPr>
+    </w:tblStylePr>
+    <w:tblStylePr w:type="seCell">
+      <w:tblPr/>
+      <w:tcPr>
+        <w:tcBorders>
+          <w:top w:val="double" w:sz="4" w:space="0" w:color="A5A5A5" w:themeColor="accent3"/>
+          <w:left w:val="nil"/>
+        </w:tcBorders>
+      </w:tcPr>
+    </w:tblStylePr>
+    <w:tblStylePr w:type="swCell">
+      <w:tblPr/>
+      <w:tcPr>
+        <w:tcBorders>
+          <w:top w:val="double" w:sz="4" w:space="0" w:color="A5A5A5" w:themeColor="accent3"/>
+          <w:right w:val="nil"/>
+        </w:tcBorders>
+      </w:tcPr>
+    </w:tblStylePr>
+  </w:style>
+  <w:style w:type="paragraph" w:styleId="Caption">
+    <w:name w:val="caption"/>
+    <w:basedOn w:val="Normal"/>
+    <w:next w:val="Normal"/>
+    <w:uiPriority w:val="35"/>
+    <w:unhideWhenUsed/>
+    <w:qFormat/>
+    <w:rsid w:val="00836E99"/>
+    <w:pPr>
+      <w:spacing w:after="200" w:line="240" w:lineRule="auto"/>
+      <w:jc w:val="center"/>
+    </w:pPr>
+    <w:rPr>
+      <w:i/>
+      <w:iCs/>
+      <w:color w:val="767171" w:themeColor="background2" w:themeShade="80"/>
+      <w:szCs w:val="18"/>
+    </w:rPr>
+  </w:style>
+  <w:style w:type="paragraph" w:styleId="TableofFigures">
+    <w:name w:val="table of figures"/>
+    <w:basedOn w:val="Normal"/>
+    <w:next w:val="Normal"/>
+    <w:uiPriority w:val="99"/>
+    <w:unhideWhenUsed/>
+    <w:rsid w:val="00836E99"/>
+    <w:pPr>
+      <w:spacing w:after="0"/>
+    </w:pPr>
+  </w:style>
+  <w:style w:type="character" w:styleId="Hyperlink">
+    <w:name w:val="Hyperlink"/>
+    <w:basedOn w:val="DefaultParagraphFont"/>
+    <w:uiPriority w:val="99"/>
+    <w:unhideWhenUsed/>
+    <w:rsid w:val="00836E99"/>
+    <w:rPr>
+      <w:color w:val="0563C1" w:themeColor="hyperlink"/>
+      <w:u w:val="single"/>
+    </w:rPr>
+  </w:style>
+  <w:style w:type="paragraph" w:styleId="Revision">
+    <w:name w:val="Revision"/>
+    <w:hidden/>
+    <w:uiPriority w:val="99"/>
+    <w:semiHidden/>
+    <w:rsid w:val="00836E99"/>
+    <w:pPr>
+      <w:jc w:val="left"/>
+    </w:pPr>
+    <w:rPr>
+      <w:rFonts w:asciiTheme="minorHAnsi" w:hAnsiTheme="minorHAnsi"/>
+      <w:sz w:val="24"/>
+    </w:rPr>
+  </w:style>
+  <w:style w:type="paragraph" w:styleId="BalloonText">
+    <w:name w:val="Balloon Text"/>
+    <w:basedOn w:val="Normal"/>
+    <w:link w:val="BalloonTextChar"/>
+    <w:uiPriority w:val="99"/>
+    <w:semiHidden/>
+    <w:unhideWhenUsed/>
+    <w:rsid w:val="00836E99"/>
+    <w:pPr>
+      <w:spacing w:after="0" w:line="240" w:lineRule="auto"/>
+    </w:pPr>
+    <w:rPr>
+      <w:rFonts w:ascii="Segoe UI" w:hAnsi="Segoe UI" w:cs="Segoe UI"/>
+      <w:sz w:val="18"/>
+      <w:szCs w:val="18"/>
+    </w:rPr>
+  </w:style>
+  <w:style w:type="character" w:customStyle="1" w:styleId="BalloonTextChar">
+    <w:name w:val="Balloon Text Char"/>
+    <w:basedOn w:val="DefaultParagraphFont"/>
+    <w:link w:val="BalloonText"/>
+    <w:uiPriority w:val="99"/>
+    <w:semiHidden/>
+    <w:rsid w:val="00836E99"/>
+    <w:rPr>
+      <w:rFonts w:ascii="Segoe UI" w:hAnsi="Segoe UI" w:cs="Segoe UI"/>
+      <w:sz w:val="18"/>
+      <w:szCs w:val="18"/>
+    </w:rPr>
+  </w:style>
+  <w:style w:type="paragraph" w:styleId="TOC1">
+    <w:name w:val="toc 1"/>
+    <w:basedOn w:val="Normal"/>
+    <w:next w:val="Normal"/>
+    <w:autoRedefine/>
+    <w:uiPriority w:val="39"/>
+    <w:unhideWhenUsed/>
+    <w:rsid w:val="00836E99"/>
+    <w:pPr>
+      <w:spacing w:after="100"/>
+    </w:pPr>
+  </w:style>
+  <w:style w:type="paragraph" w:styleId="TOC2">
+    <w:name w:val="toc 2"/>
+    <w:basedOn w:val="Normal"/>
+    <w:next w:val="Normal"/>
+    <w:autoRedefine/>
+    <w:uiPriority w:val="39"/>
+    <w:unhideWhenUsed/>
+    <w:rsid w:val="00836E99"/>
+    <w:pPr>
+      <w:spacing w:after="100"/>
+      <w:ind w:left="240"/>
+    </w:pPr>
+  </w:style>
+  <w:style w:type="paragraph" w:styleId="TOC3">
+    <w:name w:val="toc 3"/>
+    <w:basedOn w:val="Normal"/>
+    <w:next w:val="Normal"/>
+    <w:autoRedefine/>
+    <w:uiPriority w:val="39"/>
+    <w:unhideWhenUsed/>
+    <w:rsid w:val="00836E99"/>
+    <w:pPr>
+      <w:spacing w:after="100"/>
+      <w:ind w:left="480"/>
+    </w:pPr>
+  </w:style>
+  <w:style w:type="table" w:customStyle="1" w:styleId="GridTableLight">
+    <w:name w:val="Grid Table Light"/>
+    <w:basedOn w:val="TableNormal"/>
+    <w:uiPriority w:val="40"/>
+    <w:rsid w:val="00836E99"/>
+    <w:pPr>
+      <w:jc w:val="left"/>
+    </w:pPr>
+    <w:rPr>
+      <w:rFonts w:asciiTheme="minorHAnsi" w:hAnsiTheme="minorHAnsi"/>
+      <w:sz w:val="22"/>
+    </w:rPr>
+    <w:tblPr>
+      <w:tblInd w:w="0" w:type="dxa"/>
+      <w:tblBorders>
+        <w:top w:val="single" w:sz="4" w:space="0" w:color="BFBFBF" w:themeColor="background1" w:themeShade="BF"/>
+        <w:left w:val="single" w:sz="4" w:space="0" w:color="BFBFBF" w:themeColor="background1" w:themeShade="BF"/>
+        <w:bottom w:val="single" w:sz="4" w:space="0" w:color="BFBFBF" w:themeColor="background1" w:themeShade="BF"/>
+        <w:right w:val="single" w:sz="4" w:space="0" w:color="BFBFBF" w:themeColor="background1" w:themeShade="BF"/>
+        <w:insideH w:val="single" w:sz="4" w:space="0" w:color="BFBFBF" w:themeColor="background1" w:themeShade="BF"/>
+        <w:insideV w:val="single" w:sz="4" w:space="0" w:color="BFBFBF" w:themeColor="background1" w:themeShade="BF"/>
+      </w:tblBorders>
+      <w:tblCellMar>
+        <w:top w:w="0" w:type="dxa"/>
+        <w:left w:w="108" w:type="dxa"/>
+        <w:bottom w:w="0" w:type="dxa"/>
+        <w:right w:w="108" w:type="dxa"/>
+      </w:tblCellMar>
+    </w:tblPr>
+  </w:style>
+  <w:style w:type="table" w:customStyle="1" w:styleId="PlainTable1">
+    <w:name w:val="Plain Table 1"/>
+    <w:basedOn w:val="TableNormal"/>
+    <w:uiPriority w:val="41"/>
+    <w:rsid w:val="00836E99"/>
+    <w:pPr>
+      <w:jc w:val="left"/>
+    </w:pPr>
+    <w:rPr>
+      <w:rFonts w:asciiTheme="minorHAnsi" w:hAnsiTheme="minorHAnsi"/>
+      <w:sz w:val="22"/>
+    </w:rPr>
+    <w:tblPr>
+      <w:tblStyleRowBandSize w:val="1"/>
+      <w:tblStyleColBandSize w:val="1"/>
+      <w:tblInd w:w="0" w:type="dxa"/>
+      <w:tblBorders>
+        <w:top w:val="single" w:sz="4" w:space="0" w:color="BFBFBF" w:themeColor="background1" w:themeShade="BF"/>
+        <w:left w:val="single" w:sz="4" w:space="0" w:color="BFBFBF" w:themeColor="background1" w:themeShade="BF"/>
+        <w:bottom w:val="single" w:sz="4" w:space="0" w:color="BFBFBF" w:themeColor="background1" w:themeShade="BF"/>
+        <w:right w:val="single" w:sz="4" w:space="0" w:color="BFBFBF" w:themeColor="background1" w:themeShade="BF"/>
+        <w:insideH w:val="single" w:sz="4" w:space="0" w:color="BFBFBF" w:themeColor="background1" w:themeShade="BF"/>
+        <w:insideV w:val="single" w:sz="4" w:space="0" w:color="BFBFBF" w:themeColor="background1" w:themeShade="BF"/>
+      </w:tblBorders>
+      <w:tblCellMar>
+        <w:top w:w="0" w:type="dxa"/>
+        <w:left w:w="108" w:type="dxa"/>
+        <w:bottom w:w="0" w:type="dxa"/>
+        <w:right w:w="108" w:type="dxa"/>
+      </w:tblCellMar>
+    </w:tblPr>
+    <w:tblStylePr w:type="firstRow">
+      <w:rPr>
+        <w:b/>
+        <w:bCs/>
+      </w:rPr>
+    </w:tblStylePr>
+    <w:tblStylePr w:type="lastRow">
+      <w:rPr>
+        <w:b/>
+        <w:bCs/>
+      </w:rPr>
+      <w:tblPr/>
+      <w:tcPr>
+        <w:tcBorders>
+          <w:top w:val="double" w:sz="4" w:space="0" w:color="BFBFBF" w:themeColor="background1" w:themeShade="BF"/>
+        </w:tcBorders>
+      </w:tcPr>
+    </w:tblStylePr>
+    <w:tblStylePr w:type="firstCol">
+      <w:rPr>
+        <w:b/>
+        <w:bCs/>
+      </w:rPr>
+    </w:tblStylePr>
+    <w:tblStylePr w:type="lastCol">
+      <w:rPr>
+        <w:b/>
+        <w:bCs/>
+      </w:rPr>
+    </w:tblStylePr>
+    <w:tblStylePr w:type="band1Vert">
+      <w:tblPr/>
+      <w:tcPr>
+        <w:shd w:val="clear" w:color="auto" w:fill="F2F2F2" w:themeFill="background1" w:themeFillShade="F2"/>
+      </w:tcPr>
+    </w:tblStylePr>
+    <w:tblStylePr w:type="band1Horz">
+      <w:tblPr/>
+      <w:tcPr>
+        <w:shd w:val="clear" w:color="auto" w:fill="F2F2F2" w:themeFill="background1" w:themeFillShade="F2"/>
+      </w:tcPr>
+    </w:tblStylePr>
+  </w:style>
+  <w:style w:type="paragraph" w:styleId="FootnoteText">
+    <w:name w:val="footnote text"/>
+    <w:basedOn w:val="Normal"/>
+    <w:link w:val="FootnoteTextChar"/>
+    <w:uiPriority w:val="99"/>
+    <w:unhideWhenUsed/>
+    <w:rsid w:val="00836E99"/>
+    <w:pPr>
+      <w:spacing w:after="0" w:line="240" w:lineRule="auto"/>
+    </w:pPr>
+    <w:rPr>
+      <w:sz w:val="20"/>
+      <w:szCs w:val="20"/>
+    </w:rPr>
+  </w:style>
+  <w:style w:type="character" w:customStyle="1" w:styleId="FootnoteTextChar">
+    <w:name w:val="Footnote Text Char"/>
+    <w:basedOn w:val="DefaultParagraphFont"/>
+    <w:link w:val="FootnoteText"/>
+    <w:uiPriority w:val="99"/>
+    <w:rsid w:val="00836E99"/>
+    <w:rPr>
+      <w:rFonts w:asciiTheme="minorHAnsi" w:hAnsiTheme="minorHAnsi"/>
+      <w:sz w:val="20"/>
+      <w:szCs w:val="20"/>
+    </w:rPr>
+  </w:style>
+  <w:style w:type="character" w:styleId="FootnoteReference">
+    <w:name w:val="footnote reference"/>
+    <w:basedOn w:val="DefaultParagraphFont"/>
+    <w:uiPriority w:val="99"/>
+    <w:unhideWhenUsed/>
+    <w:rsid w:val="00836E99"/>
+    <w:rPr>
+      <w:vertAlign w:val="superscript"/>
+    </w:rPr>
+  </w:style>
+  <w:style w:type="paragraph" w:customStyle="1" w:styleId="Default">
+    <w:name w:val="Default"/>
+    <w:rsid w:val="00836E99"/>
+    <w:pPr>
+      <w:autoSpaceDE w:val="0"/>
+      <w:autoSpaceDN w:val="0"/>
+      <w:adjustRightInd w:val="0"/>
+      <w:jc w:val="left"/>
+    </w:pPr>
+    <w:rPr>
+      <w:rFonts w:ascii="Cambria" w:hAnsi="Cambria" w:cs="Cambria"/>
+      <w:color w:val="000000"/>
+      <w:sz w:val="24"/>
+      <w:szCs w:val="24"/>
+    </w:rPr>
+  </w:style>
+  <w:style w:type="character" w:styleId="FollowedHyperlink">
+    <w:name w:val="FollowedHyperlink"/>
+    <w:basedOn w:val="DefaultParagraphFont"/>
+    <w:uiPriority w:val="99"/>
+    <w:semiHidden/>
+    <w:unhideWhenUsed/>
+    <w:rsid w:val="00836E99"/>
+    <w:rPr>
+      <w:color w:val="954F72" w:themeColor="followedHyperlink"/>
+      <w:u w:val="single"/>
+    </w:rPr>
+  </w:style>
+  <w:style w:type="table" w:customStyle="1" w:styleId="PlainTable5">
+    <w:name w:val="Plain Table 5"/>
+    <w:basedOn w:val="TableNormal"/>
+    <w:uiPriority w:val="45"/>
+    <w:rsid w:val="00836E99"/>
+    <w:pPr>
+      <w:jc w:val="left"/>
+    </w:pPr>
+    <w:rPr>
+      <w:rFonts w:asciiTheme="minorHAnsi" w:hAnsiTheme="minorHAnsi"/>
+      <w:sz w:val="22"/>
+    </w:rPr>
+    <w:tblPr>
+      <w:tblStyleRowBandSize w:val="1"/>
+      <w:tblStyleColBandSize w:val="1"/>
+      <w:tblInd w:w="0" w:type="dxa"/>
+      <w:tblCellMar>
+        <w:top w:w="0" w:type="dxa"/>
+        <w:left w:w="108" w:type="dxa"/>
+        <w:bottom w:w="0" w:type="dxa"/>
+        <w:right w:w="108" w:type="dxa"/>
+      </w:tblCellMar>
+    </w:tblPr>
+    <w:tblStylePr w:type="firstRow">
+      <w:rPr>
+        <w:rFonts w:asciiTheme="majorHAnsi" w:eastAsiaTheme="majorEastAsia" w:hAnsiTheme="majorHAnsi" w:cstheme="majorBidi"/>
+        <w:i/>
+        <w:iCs/>
+        <w:sz w:val="26"/>
+      </w:rPr>
+      <w:tblPr/>
+      <w:tcPr>
+        <w:tcBorders>
+          <w:bottom w:val="single" w:sz="4" w:space="0" w:color="7F7F7F" w:themeColor="text1" w:themeTint="80"/>
+        </w:tcBorders>
+        <w:shd w:val="clear" w:color="auto" w:fill="FFFFFF" w:themeFill="background1"/>
+      </w:tcPr>
+    </w:tblStylePr>
+    <w:tblStylePr w:type="lastRow">
+      <w:rPr>
+        <w:rFonts w:asciiTheme="majorHAnsi" w:eastAsiaTheme="majorEastAsia" w:hAnsiTheme="majorHAnsi" w:cstheme="majorBidi"/>
+        <w:i/>
+        <w:iCs/>
+        <w:sz w:val="26"/>
+      </w:rPr>
+      <w:tblPr/>
+      <w:tcPr>
+        <w:tcBorders>
+          <w:top w:val="single" w:sz="4" w:space="0" w:color="7F7F7F" w:themeColor="text1" w:themeTint="80"/>
+        </w:tcBorders>
+        <w:shd w:val="clear" w:color="auto" w:fill="FFFFFF" w:themeFill="background1"/>
+      </w:tcPr>
+    </w:tblStylePr>
+    <w:tblStylePr w:type="firstCol">
+      <w:pPr>
+        <w:jc w:val="right"/>
+      </w:pPr>
+      <w:rPr>
+        <w:rFonts w:asciiTheme="majorHAnsi" w:eastAsiaTheme="majorEastAsia" w:hAnsiTheme="majorHAnsi" w:cstheme="majorBidi"/>
+        <w:i/>
+        <w:iCs/>
+        <w:sz w:val="26"/>
+      </w:rPr>
+      <w:tblPr/>
+      <w:tcPr>
+        <w:tcBorders>
+          <w:right w:val="single" w:sz="4" w:space="0" w:color="7F7F7F" w:themeColor="text1" w:themeTint="80"/>
+        </w:tcBorders>
+        <w:shd w:val="clear" w:color="auto" w:fill="FFFFFF" w:themeFill="background1"/>
+      </w:tcPr>
+    </w:tblStylePr>
+    <w:tblStylePr w:type="lastCol">
+      <w:rPr>
+        <w:rFonts w:asciiTheme="majorHAnsi" w:eastAsiaTheme="majorEastAsia" w:hAnsiTheme="majorHAnsi" w:cstheme="majorBidi"/>
+        <w:i/>
+        <w:iCs/>
+        <w:sz w:val="26"/>
+      </w:rPr>
+      <w:tblPr/>
+      <w:tcPr>
+        <w:tcBorders>
+          <w:left w:val="single" w:sz="4" w:space="0" w:color="7F7F7F" w:themeColor="text1" w:themeTint="80"/>
+        </w:tcBorders>
+        <w:shd w:val="clear" w:color="auto" w:fill="FFFFFF" w:themeFill="background1"/>
+      </w:tcPr>
+    </w:tblStylePr>
+    <w:tblStylePr w:type="band1Vert">
+      <w:tblPr/>
+      <w:tcPr>
+        <w:shd w:val="clear" w:color="auto" w:fill="F2F2F2" w:themeFill="background1" w:themeFillShade="F2"/>
+      </w:tcPr>
+    </w:tblStylePr>
+    <w:tblStylePr w:type="band1Horz">
+      <w:tblPr/>
+      <w:tcPr>
+        <w:shd w:val="clear" w:color="auto" w:fill="F2F2F2" w:themeFill="background1" w:themeFillShade="F2"/>
+      </w:tcPr>
+    </w:tblStylePr>
+    <w:tblStylePr w:type="neCell">
+      <w:tblPr/>
+      <w:tcPr>
+        <w:tcBorders>
+          <w:left w:val="nil"/>
+        </w:tcBorders>
+      </w:tcPr>
+    </w:tblStylePr>
+    <w:tblStylePr w:type="nwCell">
+      <w:tblPr/>
+      <w:tcPr>
+        <w:tcBorders>
+          <w:right w:val="nil"/>
+        </w:tcBorders>
+      </w:tcPr>
+    </w:tblStylePr>
+    <w:tblStylePr w:type="seCell">
+      <w:tblPr/>
+      <w:tcPr>
+        <w:tcBorders>
+          <w:left w:val="nil"/>
+        </w:tcBorders>
+      </w:tcPr>
+    </w:tblStylePr>
+    <w:tblStylePr w:type="swCell">
+      <w:tblPr/>
+      <w:tcPr>
+        <w:tcBorders>
+          <w:right w:val="nil"/>
+        </w:tcBorders>
+      </w:tcPr>
+    </w:tblStylePr>
+  </w:style>
+  <w:style w:type="table" w:customStyle="1" w:styleId="PlainTable3">
+    <w:name w:val="Plain Table 3"/>
+    <w:basedOn w:val="TableNormal"/>
+    <w:uiPriority w:val="43"/>
+    <w:rsid w:val="00836E99"/>
+    <w:pPr>
+      <w:jc w:val="left"/>
+    </w:pPr>
+    <w:rPr>
+      <w:rFonts w:asciiTheme="minorHAnsi" w:hAnsiTheme="minorHAnsi"/>
+      <w:sz w:val="22"/>
+    </w:rPr>
+    <w:tblPr>
+      <w:tblStyleRowBandSize w:val="1"/>
+      <w:tblStyleColBandSize w:val="1"/>
+      <w:tblInd w:w="0" w:type="dxa"/>
+      <w:tblCellMar>
+        <w:top w:w="0" w:type="dxa"/>
+        <w:left w:w="108" w:type="dxa"/>
+        <w:bottom w:w="0" w:type="dxa"/>
+        <w:right w:w="108" w:type="dxa"/>
+      </w:tblCellMar>
+    </w:tblPr>
+    <w:tblStylePr w:type="firstRow">
+      <w:rPr>
+        <w:b/>
+        <w:bCs/>
+        <w:caps/>
+      </w:rPr>
+      <w:tblPr/>
+      <w:tcPr>
+        <w:tcBorders>
+          <w:bottom w:val="single" w:sz="4" w:space="0" w:color="7F7F7F" w:themeColor="text1" w:themeTint="80"/>
+        </w:tcBorders>
+      </w:tcPr>
+    </w:tblStylePr>
+    <w:tblStylePr w:type="lastRow">
+      <w:rPr>
+        <w:b/>
+        <w:bCs/>
+        <w:caps/>
+      </w:rPr>
+      <w:tblPr/>
+      <w:tcPr>
+        <w:tcBorders>
+          <w:top w:val="nil"/>
+        </w:tcBorders>
+      </w:tcPr>
+    </w:tblStylePr>
+    <w:tblStylePr w:type="firstCol">
+      <w:rPr>
+        <w:b/>
+        <w:bCs/>
+        <w:caps/>
+      </w:rPr>
+      <w:tblPr/>
+      <w:tcPr>
+        <w:tcBorders>
+          <w:right w:val="single" w:sz="4" w:space="0" w:color="7F7F7F" w:themeColor="text1" w:themeTint="80"/>
+        </w:tcBorders>
+      </w:tcPr>
+    </w:tblStylePr>
+    <w:tblStylePr w:type="lastCol">
+      <w:rPr>
+        <w:b/>
+        <w:bCs/>
+        <w:caps/>
+      </w:rPr>
+      <w:tblPr/>
+      <w:tcPr>
+        <w:tcBorders>
+          <w:left w:val="nil"/>
+        </w:tcBorders>
+      </w:tcPr>
+    </w:tblStylePr>
+    <w:tblStylePr w:type="band1Vert">
+      <w:tblPr/>
+      <w:tcPr>
+        <w:shd w:val="clear" w:color="auto" w:fill="F2F2F2" w:themeFill="background1" w:themeFillShade="F2"/>
+      </w:tcPr>
+    </w:tblStylePr>
+    <w:tblStylePr w:type="band1Horz">
+      <w:tblPr/>
+      <w:tcPr>
+        <w:shd w:val="clear" w:color="auto" w:fill="F2F2F2" w:themeFill="background1" w:themeFillShade="F2"/>
+      </w:tcPr>
+    </w:tblStylePr>
+    <w:tblStylePr w:type="neCell">
+      <w:tblPr/>
+      <w:tcPr>
+        <w:tcBorders>
+          <w:left w:val="nil"/>
+        </w:tcBorders>
+      </w:tcPr>
+    </w:tblStylePr>
+    <w:tblStylePr w:type="nwCell">
+      <w:tblPr/>
+      <w:tcPr>
+        <w:tcBorders>
+          <w:right w:val="nil"/>
+        </w:tcBorders>
+      </w:tcPr>
+    </w:tblStylePr>
+  </w:style>
+  <w:style w:type="table" w:customStyle="1" w:styleId="GridTable6ColorfulAccent3">
+    <w:name w:val="Grid Table 6 Colorful Accent 3"/>
+    <w:basedOn w:val="TableNormal"/>
+    <w:uiPriority w:val="51"/>
+    <w:rsid w:val="00836E99"/>
+    <w:pPr>
+      <w:jc w:val="left"/>
+    </w:pPr>
+    <w:rPr>
+      <w:rFonts w:asciiTheme="minorHAnsi" w:hAnsiTheme="minorHAnsi"/>
+      <w:color w:val="7B7B7B" w:themeColor="accent3" w:themeShade="BF"/>
+      <w:sz w:val="22"/>
+    </w:rPr>
+    <w:tblPr>
+      <w:tblStyleRowBandSize w:val="1"/>
+      <w:tblStyleColBandSize w:val="1"/>
+      <w:tblInd w:w="0" w:type="dxa"/>
+      <w:tblBorders>
+        <w:top w:val="single" w:sz="4" w:space="0" w:color="C9C9C9" w:themeColor="accent3" w:themeTint="99"/>
+        <w:left w:val="single" w:sz="4" w:space="0" w:color="C9C9C9" w:themeColor="accent3" w:themeTint="99"/>
+        <w:bottom w:val="single" w:sz="4" w:space="0" w:color="C9C9C9" w:themeColor="accent3" w:themeTint="99"/>
+        <w:right w:val="single" w:sz="4" w:space="0" w:color="C9C9C9" w:themeColor="accent3" w:themeTint="99"/>
+        <w:insideH w:val="single" w:sz="4" w:space="0" w:color="C9C9C9" w:themeColor="accent3" w:themeTint="99"/>
+        <w:insideV w:val="single" w:sz="4" w:space="0" w:color="C9C9C9" w:themeColor="accent3" w:themeTint="99"/>
+      </w:tblBorders>
+      <w:tblCellMar>
+        <w:top w:w="0" w:type="dxa"/>
+        <w:left w:w="108" w:type="dxa"/>
+        <w:bottom w:w="0" w:type="dxa"/>
+        <w:right w:w="108" w:type="dxa"/>
+      </w:tblCellMar>
+    </w:tblPr>
+    <w:tblStylePr w:type="firstRow">
+      <w:rPr>
+        <w:b/>
+        <w:bCs/>
+      </w:rPr>
+      <w:tblPr/>
+      <w:tcPr>
+        <w:tcBorders>
+          <w:bottom w:val="single" w:sz="12" w:space="0" w:color="C9C9C9" w:themeColor="accent3" w:themeTint="99"/>
+        </w:tcBorders>
+      </w:tcPr>
+    </w:tblStylePr>
+    <w:tblStylePr w:type="lastRow">
+      <w:rPr>
+        <w:b/>
+        <w:bCs/>
+      </w:rPr>
+      <w:tblPr/>
+      <w:tcPr>
+        <w:tcBorders>
+          <w:top w:val="double" w:sz="4" w:space="0" w:color="C9C9C9" w:themeColor="accent3" w:themeTint="99"/>
+        </w:tcBorders>
+      </w:tcPr>
+    </w:tblStylePr>
+    <w:tblStylePr w:type="firstCol">
+      <w:rPr>
+        <w:b/>
+        <w:bCs/>
+      </w:rPr>
+    </w:tblStylePr>
+    <w:tblStylePr w:type="lastCol">
+      <w:rPr>
+        <w:b/>
+        <w:bCs/>
+      </w:rPr>
+    </w:tblStylePr>
+    <w:tblStylePr w:type="band1Vert">
+      <w:tblPr/>
+      <w:tcPr>
+        <w:shd w:val="clear" w:color="auto" w:fill="EDEDED" w:themeFill="accent3" w:themeFillTint="33"/>
+      </w:tcPr>
+    </w:tblStylePr>
+    <w:tblStylePr w:type="band1Horz">
+      <w:tblPr/>
+      <w:tcPr>
+        <w:shd w:val="clear" w:color="auto" w:fill="EDEDED" w:themeFill="accent3" w:themeFillTint="33"/>
+      </w:tcPr>
+    </w:tblStylePr>
+  </w:style>
+  <w:style w:type="table" w:customStyle="1" w:styleId="GridTable2Accent3">
+    <w:name w:val="Grid Table 2 Accent 3"/>
+    <w:basedOn w:val="TableNormal"/>
+    <w:uiPriority w:val="47"/>
+    <w:rsid w:val="00836E99"/>
+    <w:pPr>
+      <w:jc w:val="left"/>
+    </w:pPr>
+    <w:rPr>
+      <w:rFonts w:asciiTheme="minorHAnsi" w:hAnsiTheme="minorHAnsi"/>
+      <w:sz w:val="22"/>
+    </w:rPr>
+    <w:tblPr>
+      <w:tblStyleRowBandSize w:val="1"/>
+      <w:tblStyleColBandSize w:val="1"/>
+      <w:tblInd w:w="0" w:type="dxa"/>
+      <w:tblBorders>
+        <w:top w:val="single" w:sz="2" w:space="0" w:color="C9C9C9" w:themeColor="accent3" w:themeTint="99"/>
+        <w:bottom w:val="single" w:sz="2" w:space="0" w:color="C9C9C9" w:themeColor="accent3" w:themeTint="99"/>
+        <w:insideH w:val="single" w:sz="2" w:space="0" w:color="C9C9C9" w:themeColor="accent3" w:themeTint="99"/>
+        <w:insideV w:val="single" w:sz="2" w:space="0" w:color="C9C9C9" w:themeColor="accent3" w:themeTint="99"/>
+      </w:tblBorders>
+      <w:tblCellMar>
+        <w:top w:w="0" w:type="dxa"/>
+        <w:left w:w="108" w:type="dxa"/>
+        <w:bottom w:w="0" w:type="dxa"/>
+        <w:right w:w="108" w:type="dxa"/>
+      </w:tblCellMar>
+    </w:tblPr>
+    <w:tblStylePr w:type="firstRow">
+      <w:rPr>
+        <w:b/>
+        <w:bCs/>
+      </w:rPr>
+      <w:tblPr/>
+      <w:tcPr>
+        <w:tcBorders>
+          <w:top w:val="nil"/>
+          <w:bottom w:val="single" w:sz="12" w:space="0" w:color="C9C9C9" w:themeColor="accent3" w:themeTint="99"/>
+          <w:insideH w:val="nil"/>
+          <w:insideV w:val="nil"/>
+        </w:tcBorders>
+        <w:shd w:val="clear" w:color="auto" w:fill="FFFFFF" w:themeFill="background1"/>
+      </w:tcPr>
+    </w:tblStylePr>
+    <w:tblStylePr w:type="lastRow">
+      <w:rPr>
+        <w:b/>
+        <w:bCs/>
+      </w:rPr>
+      <w:tblPr/>
+      <w:tcPr>
+        <w:tcBorders>
+          <w:top w:val="double" w:sz="2" w:space="0" w:color="C9C9C9" w:themeColor="accent3" w:themeTint="99"/>
+          <w:bottom w:val="nil"/>
+          <w:insideH w:val="nil"/>
+          <w:insideV w:val="nil"/>
+        </w:tcBorders>
+        <w:shd w:val="clear" w:color="auto" w:fill="FFFFFF" w:themeFill="background1"/>
+      </w:tcPr>
+    </w:tblStylePr>
+    <w:tblStylePr w:type="firstCol">
+      <w:rPr>
+        <w:b/>
+        <w:bCs/>
+      </w:rPr>
+    </w:tblStylePr>
+    <w:tblStylePr w:type="lastCol">
+      <w:rPr>
+        <w:b/>
+        <w:bCs/>
+      </w:rPr>
+    </w:tblStylePr>
+    <w:tblStylePr w:type="band1Vert">
+      <w:tblPr/>
+      <w:tcPr>
+        <w:shd w:val="clear" w:color="auto" w:fill="EDEDED" w:themeFill="accent3" w:themeFillTint="33"/>
+      </w:tcPr>
+    </w:tblStylePr>
+    <w:tblStylePr w:type="band1Horz">
+      <w:tblPr/>
+      <w:tcPr>
+        <w:shd w:val="clear" w:color="auto" w:fill="EDEDED" w:themeFill="accent3" w:themeFillTint="33"/>
+      </w:tcPr>
+    </w:tblStylePr>
+  </w:style>
+  <w:style w:type="table" w:customStyle="1" w:styleId="GridTable6Colorful">
+    <w:name w:val="Grid Table 6 Colorful"/>
+    <w:basedOn w:val="TableNormal"/>
+    <w:uiPriority w:val="51"/>
+    <w:rsid w:val="00836E99"/>
+    <w:pPr>
+      <w:jc w:val="left"/>
+    </w:pPr>
+    <w:rPr>
+      <w:rFonts w:asciiTheme="minorHAnsi" w:hAnsiTheme="minorHAnsi"/>
+      <w:color w:val="000000" w:themeColor="text1"/>
+      <w:sz w:val="22"/>
+    </w:rPr>
+    <w:tblPr>
+      <w:tblStyleRowBandSize w:val="1"/>
+      <w:tblStyleColBandSize w:val="1"/>
+      <w:tblInd w:w="0" w:type="dxa"/>
+      <w:tblBorders>
+        <w:top w:val="single" w:sz="4" w:space="0" w:color="666666" w:themeColor="text1" w:themeTint="99"/>
+        <w:left w:val="single" w:sz="4" w:space="0" w:color="666666" w:themeColor="text1" w:themeTint="99"/>
+        <w:bottom w:val="single" w:sz="4" w:space="0" w:color="666666" w:themeColor="text1" w:themeTint="99"/>
+        <w:right w:val="single" w:sz="4" w:space="0" w:color="666666" w:themeColor="text1" w:themeTint="99"/>
+        <w:insideH w:val="single" w:sz="4" w:space="0" w:color="666666" w:themeColor="text1" w:themeTint="99"/>
+        <w:insideV w:val="single" w:sz="4" w:space="0" w:color="666666" w:themeColor="text1" w:themeTint="99"/>
+      </w:tblBorders>
+      <w:tblCellMar>
+        <w:top w:w="0" w:type="dxa"/>
+        <w:left w:w="108" w:type="dxa"/>
+        <w:bottom w:w="0" w:type="dxa"/>
+        <w:right w:w="108" w:type="dxa"/>
+      </w:tblCellMar>
+    </w:tblPr>
+    <w:tblStylePr w:type="firstRow">
+      <w:rPr>
+        <w:b/>
+        <w:bCs/>
+      </w:rPr>
+      <w:tblPr/>
+      <w:tcPr>
+        <w:tcBorders>
+          <w:bottom w:val="single" w:sz="12" w:space="0" w:color="666666" w:themeColor="text1" w:themeTint="99"/>
+        </w:tcBorders>
+      </w:tcPr>
+    </w:tblStylePr>
+    <w:tblStylePr w:type="lastRow">
+      <w:rPr>
+        <w:b/>
+        <w:bCs/>
+      </w:rPr>
+      <w:tblPr/>
+      <w:tcPr>
+        <w:tcBorders>
+          <w:top w:val="double" w:sz="4" w:space="0" w:color="666666" w:themeColor="text1" w:themeTint="99"/>
+        </w:tcBorders>
+      </w:tcPr>
+    </w:tblStylePr>
+    <w:tblStylePr w:type="firstCol">
+      <w:rPr>
+        <w:b/>
+        <w:bCs/>
+      </w:rPr>
+    </w:tblStylePr>
+    <w:tblStylePr w:type="lastCol">
+      <w:rPr>
+        <w:b/>
+        <w:bCs/>
+      </w:rPr>
+    </w:tblStylePr>
+    <w:tblStylePr w:type="band1Vert">
+      <w:tblPr/>
+      <w:tcPr>
+        <w:shd w:val="clear" w:color="auto" w:fill="CCCCCC" w:themeFill="text1" w:themeFillTint="33"/>
+      </w:tcPr>
+    </w:tblStylePr>
+    <w:tblStylePr w:type="band1Horz">
+      <w:tblPr/>
+      <w:tcPr>
+        <w:shd w:val="clear" w:color="auto" w:fill="CCCCCC" w:themeFill="text1" w:themeFillTint="33"/>
+      </w:tcPr>
+    </w:tblStylePr>
+  </w:style>
+  <w:style w:type="table" w:customStyle="1" w:styleId="PlainTable11">
+    <w:name w:val="Plain Table 11"/>
+    <w:basedOn w:val="TableNormal"/>
+    <w:uiPriority w:val="41"/>
+    <w:rsid w:val="00836E99"/>
+    <w:pPr>
+      <w:jc w:val="left"/>
+    </w:pPr>
+    <w:rPr>
+      <w:rFonts w:asciiTheme="minorHAnsi" w:hAnsiTheme="minorHAnsi"/>
+      <w:sz w:val="22"/>
+    </w:rPr>
+    <w:tblPr>
+      <w:tblStyleRowBandSize w:val="1"/>
+      <w:tblStyleColBandSize w:val="1"/>
+      <w:tblInd w:w="0" w:type="dxa"/>
+      <w:tblBorders>
+        <w:top w:val="single" w:sz="4" w:space="0" w:color="BFBFBF" w:themeColor="background1" w:themeShade="BF"/>
+        <w:left w:val="single" w:sz="4" w:space="0" w:color="BFBFBF" w:themeColor="background1" w:themeShade="BF"/>
+        <w:bottom w:val="single" w:sz="4" w:space="0" w:color="BFBFBF" w:themeColor="background1" w:themeShade="BF"/>
+        <w:right w:val="single" w:sz="4" w:space="0" w:color="BFBFBF" w:themeColor="background1" w:themeShade="BF"/>
+        <w:insideH w:val="single" w:sz="4" w:space="0" w:color="BFBFBF" w:themeColor="background1" w:themeShade="BF"/>
+        <w:insideV w:val="single" w:sz="4" w:space="0" w:color="BFBFBF" w:themeColor="background1" w:themeShade="BF"/>
+      </w:tblBorders>
+      <w:tblCellMar>
+        <w:top w:w="0" w:type="dxa"/>
+        <w:left w:w="108" w:type="dxa"/>
+        <w:bottom w:w="0" w:type="dxa"/>
+        <w:right w:w="108" w:type="dxa"/>
+      </w:tblCellMar>
+    </w:tblPr>
+    <w:tblStylePr w:type="firstRow">
+      <w:rPr>
+        <w:b/>
+        <w:bCs/>
+      </w:rPr>
+    </w:tblStylePr>
+    <w:tblStylePr w:type="lastRow">
+      <w:rPr>
+        <w:b/>
+        <w:bCs/>
+      </w:rPr>
+      <w:tblPr/>
+      <w:tcPr>
+        <w:tcBorders>
+          <w:top w:val="double" w:sz="4" w:space="0" w:color="BFBFBF" w:themeColor="background1" w:themeShade="BF"/>
+        </w:tcBorders>
+      </w:tcPr>
+    </w:tblStylePr>
+    <w:tblStylePr w:type="firstCol">
+      <w:rPr>
+        <w:b/>
+        <w:bCs/>
+      </w:rPr>
+    </w:tblStylePr>
+    <w:tblStylePr w:type="lastCol">
+      <w:rPr>
+        <w:b/>
+        <w:bCs/>
+      </w:rPr>
+    </w:tblStylePr>
+    <w:tblStylePr w:type="band1Vert">
+      <w:tblPr/>
+      <w:tcPr>
+        <w:shd w:val="clear" w:color="auto" w:fill="F2F2F2" w:themeFill="background1" w:themeFillShade="F2"/>
+      </w:tcPr>
+    </w:tblStylePr>
+    <w:tblStylePr w:type="band1Horz">
+      <w:tblPr/>
+      <w:tcPr>
+        <w:shd w:val="clear" w:color="auto" w:fill="F2F2F2" w:themeFill="background1" w:themeFillShade="F2"/>
+      </w:tcPr>
+    </w:tblStylePr>
+  </w:style>
+  <w:style w:type="character" w:customStyle="1" w:styleId="ListParagraphChar">
+    <w:name w:val="List Paragraph Char"/>
+    <w:link w:val="ListParagraph"/>
+    <w:uiPriority w:val="34"/>
+    <w:locked/>
+    <w:rsid w:val="00836E99"/>
+    <w:rPr>
+      <w:rFonts w:asciiTheme="minorHAnsi" w:hAnsiTheme="minorHAnsi"/>
+      <w:sz w:val="24"/>
+    </w:rPr>
+  </w:style>
+  <w:style w:type="paragraph" w:styleId="DocumentMap">
+    <w:name w:val="Document Map"/>
+    <w:basedOn w:val="Normal"/>
+    <w:link w:val="DocumentMapChar"/>
+    <w:uiPriority w:val="99"/>
+    <w:semiHidden/>
+    <w:unhideWhenUsed/>
+    <w:rsid w:val="00836E99"/>
+    <w:pPr>
+      <w:spacing w:after="0" w:line="240" w:lineRule="auto"/>
+    </w:pPr>
+    <w:rPr>
+      <w:rFonts w:ascii="Helvetica" w:hAnsi="Helvetica"/>
+      <w:szCs w:val="24"/>
+    </w:rPr>
+  </w:style>
+  <w:style w:type="character" w:customStyle="1" w:styleId="DocumentMapChar">
+    <w:name w:val="Document Map Char"/>
+    <w:basedOn w:val="DefaultParagraphFont"/>
+    <w:link w:val="DocumentMap"/>
+    <w:uiPriority w:val="99"/>
+    <w:semiHidden/>
+    <w:rsid w:val="00836E99"/>
+    <w:rPr>
+      <w:rFonts w:ascii="Helvetica" w:hAnsi="Helvetica"/>
+      <w:sz w:val="24"/>
+      <w:szCs w:val="24"/>
+    </w:rPr>
+  </w:style>
+  <w:style w:type="table" w:styleId="LightShading">
+    <w:name w:val="Light Shading"/>
+    <w:basedOn w:val="TableNormal"/>
+    <w:uiPriority w:val="60"/>
+    <w:unhideWhenUsed/>
+    <w:rsid w:val="00836E99"/>
+    <w:rPr>
+      <w:color w:val="000000" w:themeColor="text1" w:themeShade="BF"/>
+    </w:rPr>
+    <w:tblPr>
+      <w:tblStyleRowBandSize w:val="1"/>
+      <w:tblStyleColBandSize w:val="1"/>
+      <w:tblInd w:w="0" w:type="dxa"/>
+      <w:tblBorders>
+        <w:top w:val="single" w:sz="8" w:space="0" w:color="000000" w:themeColor="text1"/>
+        <w:bottom w:val="single" w:sz="8" w:space="0" w:color="000000" w:themeColor="text1"/>
+      </w:tblBorders>
+      <w:tblCellMar>
+        <w:top w:w="0" w:type="dxa"/>
+        <w:left w:w="108" w:type="dxa"/>
+        <w:bottom w:w="0" w:type="dxa"/>
+        <w:right w:w="108" w:type="dxa"/>
+      </w:tblCellMar>
+    </w:tblPr>
+    <w:tblStylePr w:type="firstRow">
+      <w:pPr>
+        <w:spacing w:before="0" w:after="0" w:line="240" w:lineRule="auto"/>
+      </w:pPr>
+      <w:rPr>
+        <w:b/>
+        <w:bCs/>
+      </w:rPr>
+      <w:tblPr/>
+      <w:tcPr>
+        <w:tcBorders>
+          <w:top w:val="single" w:sz="8" w:space="0" w:color="000000" w:themeColor="text1"/>
+          <w:left w:val="nil"/>
+          <w:bottom w:val="single" w:sz="8" w:space="0" w:color="000000" w:themeColor="text1"/>
+          <w:right w:val="nil"/>
+          <w:insideH w:val="nil"/>
+          <w:insideV w:val="nil"/>
+        </w:tcBorders>
+      </w:tcPr>
+    </w:tblStylePr>
+    <w:tblStylePr w:type="lastRow">
+      <w:pPr>
+        <w:spacing w:before="0" w:after="0" w:line="240" w:lineRule="auto"/>
+      </w:pPr>
+      <w:rPr>
+        <w:b/>
+        <w:bCs/>
+      </w:rPr>
+      <w:tblPr/>
+      <w:tcPr>
+        <w:tcBorders>
+          <w:top w:val="single" w:sz="8" w:space="0" w:color="000000" w:themeColor="text1"/>
+          <w:left w:val="nil"/>
+          <w:bottom w:val="single" w:sz="8" w:space="0" w:color="000000" w:themeColor="text1"/>
+          <w:right w:val="nil"/>
+          <w:insideH w:val="nil"/>
+          <w:insideV w:val="nil"/>
+        </w:tcBorders>
+      </w:tcPr>
+    </w:tblStylePr>
+    <w:tblStylePr w:type="firstCol">
+      <w:rPr>
+        <w:b/>
+        <w:bCs/>
+      </w:rPr>
+    </w:tblStylePr>
+    <w:tblStylePr w:type="lastCol">
+      <w:rPr>
+        <w:b/>
+        <w:bCs/>
+      </w:rPr>
+    </w:tblStylePr>
+    <w:tblStylePr w:type="band1Vert">
+      <w:tblPr/>
+      <w:tcPr>
+        <w:tcBorders>
+          <w:left w:val="nil"/>
+          <w:right w:val="nil"/>
+          <w:insideH w:val="nil"/>
+          <w:insideV w:val="nil"/>
+        </w:tcBorders>
+        <w:shd w:val="clear" w:color="auto" w:fill="C0C0C0" w:themeFill="text1" w:themeFillTint="3F"/>
+      </w:tcPr>
+    </w:tblStylePr>
+    <w:tblStylePr w:type="band1Horz">
+      <w:tblPr/>
+      <w:tcPr>
+        <w:tcBorders>
+          <w:left w:val="nil"/>
+          <w:right w:val="nil"/>
+          <w:insideH w:val="nil"/>
+          <w:insideV w:val="nil"/>
+        </w:tcBorders>
+        <w:shd w:val="clear" w:color="auto" w:fill="C0C0C0" w:themeFill="text1" w:themeFillTint="3F"/>
+      </w:tcPr>
+    </w:tblStylePr>
+  </w:style>
+  <w:style w:type="character" w:styleId="CommentReference">
+    <w:name w:val="annotation reference"/>
+    <w:basedOn w:val="DefaultParagraphFont"/>
+    <w:uiPriority w:val="99"/>
+    <w:semiHidden/>
+    <w:unhideWhenUsed/>
+    <w:rsid w:val="00836E99"/>
+    <w:rPr>
+      <w:sz w:val="16"/>
+      <w:szCs w:val="16"/>
+    </w:rPr>
+  </w:style>
+  <w:style w:type="paragraph" w:styleId="CommentText">
+    <w:name w:val="annotation text"/>
+    <w:basedOn w:val="Normal"/>
+    <w:link w:val="CommentTextChar"/>
+    <w:uiPriority w:val="99"/>
+    <w:semiHidden/>
+    <w:unhideWhenUsed/>
+    <w:rsid w:val="00836E99"/>
+    <w:pPr>
+      <w:spacing w:line="240" w:lineRule="auto"/>
+    </w:pPr>
+    <w:rPr>
+      <w:sz w:val="20"/>
+      <w:szCs w:val="20"/>
+    </w:rPr>
+  </w:style>
+  <w:style w:type="character" w:customStyle="1" w:styleId="CommentTextChar">
+    <w:name w:val="Comment Text Char"/>
+    <w:basedOn w:val="DefaultParagraphFont"/>
+    <w:link w:val="CommentText"/>
+    <w:uiPriority w:val="99"/>
+    <w:semiHidden/>
+    <w:rsid w:val="00836E99"/>
+    <w:rPr>
+      <w:rFonts w:asciiTheme="minorHAnsi" w:hAnsiTheme="minorHAnsi"/>
+      <w:sz w:val="20"/>
+      <w:szCs w:val="20"/>
+    </w:rPr>
+  </w:style>
+  <w:style w:type="paragraph" w:styleId="CommentSubject">
+    <w:name w:val="annotation subject"/>
+    <w:basedOn w:val="CommentText"/>
+    <w:next w:val="CommentText"/>
+    <w:link w:val="CommentSubjectChar"/>
+    <w:uiPriority w:val="99"/>
+    <w:semiHidden/>
+    <w:unhideWhenUsed/>
+    <w:rsid w:val="00836E99"/>
+    <w:rPr>
+      <w:b/>
+      <w:bCs/>
+    </w:rPr>
+  </w:style>
+  <w:style w:type="character" w:customStyle="1" w:styleId="CommentSubjectChar">
+    <w:name w:val="Comment Subject Char"/>
+    <w:basedOn w:val="CommentTextChar"/>
+    <w:link w:val="CommentSubject"/>
+    <w:uiPriority w:val="99"/>
+    <w:semiHidden/>
+    <w:rsid w:val="00836E99"/>
+    <w:rPr>
+      <w:rFonts w:asciiTheme="minorHAnsi" w:hAnsiTheme="minorHAnsi"/>
+      <w:b/>
+      <w:bCs/>
+      <w:sz w:val="20"/>
+      <w:szCs w:val="20"/>
+    </w:rPr>
+  </w:style>
+  <w:style w:type="table" w:customStyle="1" w:styleId="PlainTable2">
+    <w:name w:val="Plain Table 2"/>
+    <w:basedOn w:val="TableNormal"/>
+    <w:uiPriority w:val="42"/>
+    <w:rsid w:val="00836E99"/>
+    <w:pPr>
+      <w:jc w:val="left"/>
+    </w:pPr>
+    <w:rPr>
+      <w:rFonts w:asciiTheme="minorHAnsi" w:eastAsiaTheme="minorEastAsia" w:hAnsiTheme="minorHAnsi"/>
+      <w:sz w:val="24"/>
+      <w:szCs w:val="24"/>
+    </w:rPr>
+    <w:tblPr>
+      <w:tblStyleRowBandSize w:val="1"/>
+      <w:tblStyleColBandSize w:val="1"/>
+      <w:tblInd w:w="0" w:type="dxa"/>
+      <w:tblBorders>
+        <w:top w:val="single" w:sz="4" w:space="0" w:color="7F7F7F" w:themeColor="text1" w:themeTint="80"/>
+        <w:bottom w:val="single" w:sz="4" w:space="0" w:color="7F7F7F" w:themeColor="text1" w:themeTint="80"/>
+      </w:tblBorders>
+      <w:tblCellMar>
+        <w:top w:w="0" w:type="dxa"/>
+        <w:left w:w="108" w:type="dxa"/>
+        <w:bottom w:w="0" w:type="dxa"/>
+        <w:right w:w="108" w:type="dxa"/>
+      </w:tblCellMar>
+    </w:tblPr>
+    <w:tblStylePr w:type="firstRow">
+      <w:rPr>
+        <w:b/>
+        <w:bCs/>
+      </w:rPr>
+      <w:tblPr/>
+      <w:tcPr>
+        <w:tcBorders>
+          <w:bottom w:val="single" w:sz="4" w:space="0" w:color="7F7F7F" w:themeColor="text1" w:themeTint="80"/>
+        </w:tcBorders>
+      </w:tcPr>
+    </w:tblStylePr>
+    <w:tblStylePr w:type="lastRow">
+      <w:rPr>
+        <w:b/>
+        <w:bCs/>
+      </w:rPr>
+      <w:tblPr/>
+      <w:tcPr>
+        <w:tcBorders>
+          <w:top w:val="single" w:sz="4" w:space="0" w:color="7F7F7F" w:themeColor="text1" w:themeTint="80"/>
+        </w:tcBorders>
+      </w:tcPr>
+    </w:tblStylePr>
+    <w:tblStylePr w:type="firstCol">
+      <w:rPr>
+        <w:b/>
+        <w:bCs/>
+      </w:rPr>
+    </w:tblStylePr>
+    <w:tblStylePr w:type="lastCol">
+      <w:rPr>
+        <w:b/>
+        <w:bCs/>
+      </w:rPr>
+    </w:tblStylePr>
+    <w:tblStylePr w:type="band1Vert">
+      <w:tblPr/>
+      <w:tcPr>
+        <w:tcBorders>
+          <w:left w:val="single" w:sz="4" w:space="0" w:color="7F7F7F" w:themeColor="text1" w:themeTint="80"/>
+          <w:right w:val="single" w:sz="4" w:space="0" w:color="7F7F7F" w:themeColor="text1" w:themeTint="80"/>
+        </w:tcBorders>
+      </w:tcPr>
+    </w:tblStylePr>
+    <w:tblStylePr w:type="band2Vert">
+      <w:tblPr/>
+      <w:tcPr>
+        <w:tcBorders>
+          <w:left w:val="single" w:sz="4" w:space="0" w:color="7F7F7F" w:themeColor="text1" w:themeTint="80"/>
+          <w:right w:val="single" w:sz="4" w:space="0" w:color="7F7F7F" w:themeColor="text1" w:themeTint="80"/>
+        </w:tcBorders>
+      </w:tcPr>
+    </w:tblStylePr>
+    <w:tblStylePr w:type="band1Horz">
+      <w:tblPr/>
+      <w:tcPr>
+        <w:tcBorders>
+          <w:top w:val="single" w:sz="4" w:space="0" w:color="7F7F7F" w:themeColor="text1" w:themeTint="80"/>
+          <w:bottom w:val="single" w:sz="4" w:space="0" w:color="7F7F7F" w:themeColor="text1" w:themeTint="80"/>
+        </w:tcBorders>
+      </w:tcPr>
+    </w:tblStylePr>
+  </w:style>
+  <w:style w:type="table" w:customStyle="1" w:styleId="GridTable4-Accent31">
+    <w:name w:val="Grid Table 4 - Accent 31"/>
+    <w:basedOn w:val="TableNormal"/>
+    <w:uiPriority w:val="49"/>
+    <w:rsid w:val="00836E99"/>
+    <w:pPr>
+      <w:jc w:val="left"/>
+    </w:pPr>
+    <w:rPr>
+      <w:rFonts w:asciiTheme="minorHAnsi" w:hAnsiTheme="minorHAnsi"/>
+      <w:sz w:val="22"/>
+    </w:rPr>
+    <w:tblPr>
+      <w:tblStyleRowBandSize w:val="1"/>
+      <w:tblStyleColBandSize w:val="1"/>
+      <w:tblInd w:w="0" w:type="dxa"/>
+      <w:tblBorders>
+        <w:top w:val="single" w:sz="4" w:space="0" w:color="C9C9C9" w:themeColor="accent3" w:themeTint="99"/>
+        <w:left w:val="single" w:sz="4" w:space="0" w:color="C9C9C9" w:themeColor="accent3" w:themeTint="99"/>
+        <w:bottom w:val="single" w:sz="4" w:space="0" w:color="C9C9C9" w:themeColor="accent3" w:themeTint="99"/>
+        <w:right w:val="single" w:sz="4" w:space="0" w:color="C9C9C9" w:themeColor="accent3" w:themeTint="99"/>
+        <w:insideH w:val="single" w:sz="4" w:space="0" w:color="C9C9C9" w:themeColor="accent3" w:themeTint="99"/>
+        <w:insideV w:val="single" w:sz="4" w:space="0" w:color="C9C9C9" w:themeColor="accent3" w:themeTint="99"/>
+      </w:tblBorders>
+      <w:tblCellMar>
+        <w:top w:w="0" w:type="dxa"/>
+        <w:left w:w="108" w:type="dxa"/>
+        <w:bottom w:w="0" w:type="dxa"/>
+        <w:right w:w="108" w:type="dxa"/>
+      </w:tblCellMar>
     </w:tblPr>
     <w:tblStylePr w:type="firstRow">
       <w:rPr>
@@ -22282,7 +24896,7 @@
     </a:clrScheme>
     <a:fontScheme name="Office">
       <a:majorFont>
-        <a:latin typeface="Calibri Light" panose="020F0302020204030204"/>
+        <a:latin typeface="Calibri Light"/>
         <a:ea typeface=""/>
         <a:cs typeface=""/>
         <a:font script="Jpan" typeface="ＭＳ ゴシック"/>
@@ -22317,7 +24931,7 @@
         <a:font script="Geor" typeface="Sylfaen"/>
       </a:majorFont>
       <a:minorFont>
-        <a:latin typeface="Calibri" panose="020F0502020204030204"/>
+        <a:latin typeface="Calibri"/>
         <a:ea typeface=""/>
         <a:cs typeface=""/>
         <a:font script="Jpan" typeface="ＭＳ 明朝"/>
@@ -22494,7 +25108,7 @@
   <a:extraClrSchemeLst/>
   <a:extLst>
     <a:ext uri="{05A4C25C-085E-4340-85A3-A5531E510DB2}">
-      <thm15:themeFamily xmlns:thm15="http://schemas.microsoft.com/office/thememl/2012/main" name="Office Theme" id="{62F939B6-93AF-4DB8-9C6B-D6C7DFDC589F}" vid="{4A3C46E8-61CC-4603-A589-7422A47A8E4A}"/>
+      <thm15:themeFamily xmlns:thm15="http://schemas.microsoft.com/office/thememl/2012/main" xmlns="" name="Office Theme" id="{62F939B6-93AF-4DB8-9C6B-D6C7DFDC589F}" vid="{4A3C46E8-61CC-4603-A589-7422A47A8E4A}"/>
     </a:ext>
   </a:extLst>
 </a:theme>

--- a/Document/Reports/Temp/Update Use Cases_TriPQM.docx
+++ b/Document/Reports/Temp/Update Use Cases_TriPQM.docx
@@ -5270,8 +5270,6 @@
       <w:r>
         <w:t>Admin</w:t>
       </w:r>
-      <w:bookmarkStart w:id="0" w:name="_GoBack"/>
-      <w:bookmarkEnd w:id="0"/>
       <w:r>
         <w:t xml:space="preserve">&gt; </w:t>
       </w:r>
@@ -6889,13 +6887,7 @@
                     <w:rPr>
                       <w:szCs w:val="24"/>
                     </w:rPr>
-                    <w:t xml:space="preserve"> notify</w:t>
-                  </w:r>
-                  <w:r>
-                    <w:rPr>
-                      <w:szCs w:val="24"/>
-                    </w:rPr>
-                    <w:t xml:space="preserve"> </w:t>
+                    <w:t xml:space="preserve"> notify </w:t>
                   </w:r>
                   <w:r>
                     <w:rPr>
@@ -9925,35 +9917,79 @@
               </w:numPr>
               <w:spacing w:after="0" w:line="240" w:lineRule="auto"/>
               <w:rPr>
-                <w:szCs w:val="24"/>
-              </w:rPr>
-            </w:pPr>
-            <w:r>
-              <w:rPr>
-                <w:b w:val="0"/>
-                <w:szCs w:val="24"/>
-              </w:rPr>
-              <w:t>If a contract has expired date remaining is less than 15 days, system send notification to users to ask users to renew their contract.</w:t>
-            </w:r>
-          </w:p>
-          <w:p>
-            <w:pPr>
-              <w:pStyle w:val="ListParagraph"/>
-              <w:numPr>
-                <w:ilvl w:val="0"/>
-                <w:numId w:val="1"/>
-              </w:numPr>
-              <w:spacing w:after="0" w:line="240" w:lineRule="auto"/>
-              <w:rPr>
-                <w:szCs w:val="24"/>
-              </w:rPr>
-            </w:pPr>
-            <w:r>
-              <w:rPr>
-                <w:b w:val="0"/>
-                <w:szCs w:val="24"/>
-              </w:rPr>
-              <w:t xml:space="preserve">Notification will repeat every 4 days if the </w:t>
+                <w:b w:val="0"/>
+                <w:szCs w:val="24"/>
+              </w:rPr>
+            </w:pPr>
+            <w:r>
+              <w:rPr>
+                <w:b w:val="0"/>
+                <w:szCs w:val="24"/>
+              </w:rPr>
+              <w:t xml:space="preserve">If a contract has expired date remaining is less than </w:t>
+            </w:r>
+            <w:r>
+              <w:rPr>
+                <w:b w:val="0"/>
+                <w:szCs w:val="24"/>
+              </w:rPr>
+              <w:t>a number of days specified by admin</w:t>
+            </w:r>
+            <w:r>
+              <w:rPr>
+                <w:b w:val="0"/>
+                <w:szCs w:val="24"/>
+              </w:rPr>
+              <w:t xml:space="preserve">, system </w:t>
+            </w:r>
+            <w:r>
+              <w:rPr>
+                <w:b w:val="0"/>
+                <w:szCs w:val="24"/>
+              </w:rPr>
+              <w:t xml:space="preserve">will </w:t>
+            </w:r>
+            <w:r>
+              <w:rPr>
+                <w:b w:val="0"/>
+                <w:szCs w:val="24"/>
+              </w:rPr>
+              <w:t>send notification to users to ask users to renew their contract.</w:t>
+            </w:r>
+            <w:r>
+              <w:rPr>
+                <w:b w:val="0"/>
+                <w:szCs w:val="24"/>
+              </w:rPr>
+              <w:t xml:space="preserve"> This n</w:t>
+            </w:r>
+            <w:r>
+              <w:rPr>
+                <w:b w:val="0"/>
+                <w:szCs w:val="24"/>
+              </w:rPr>
+              <w:t xml:space="preserve">otification will repeat </w:t>
+            </w:r>
+            <w:r>
+              <w:rPr>
+                <w:b w:val="0"/>
+                <w:szCs w:val="24"/>
+              </w:rPr>
+              <w:t xml:space="preserve">2 more times </w:t>
+            </w:r>
+            <w:r>
+              <w:rPr>
+                <w:b w:val="0"/>
+                <w:szCs w:val="24"/>
+              </w:rPr>
+              <w:t xml:space="preserve">in the specified days </w:t>
+            </w:r>
+            <w:r>
+              <w:rPr>
+                <w:b w:val="0"/>
+                <w:szCs w:val="24"/>
+              </w:rPr>
+              <w:t xml:space="preserve">if the </w:t>
             </w:r>
             <w:proofErr w:type="gramStart"/>
             <w:r>
@@ -9970,42 +10006,6 @@
                 <w:szCs w:val="24"/>
               </w:rPr>
               <w:t xml:space="preserve"> not renew the contract.</w:t>
-            </w:r>
-          </w:p>
-          <w:p>
-            <w:pPr>
-              <w:pStyle w:val="ListParagraph"/>
-              <w:numPr>
-                <w:ilvl w:val="0"/>
-                <w:numId w:val="1"/>
-              </w:numPr>
-              <w:spacing w:after="0" w:line="240" w:lineRule="auto"/>
-              <w:rPr>
-                <w:szCs w:val="24"/>
-              </w:rPr>
-            </w:pPr>
-            <w:r>
-              <w:rPr>
-                <w:b w:val="0"/>
-                <w:szCs w:val="24"/>
-              </w:rPr>
-              <w:t xml:space="preserve">Contracts that are not renewed will </w:t>
-            </w:r>
-            <w:proofErr w:type="gramStart"/>
-            <w:r>
-              <w:rPr>
-                <w:b w:val="0"/>
-                <w:szCs w:val="24"/>
-              </w:rPr>
-              <w:t>has</w:t>
-            </w:r>
-            <w:proofErr w:type="gramEnd"/>
-            <w:r>
-              <w:rPr>
-                <w:b w:val="0"/>
-                <w:szCs w:val="24"/>
-              </w:rPr>
-              <w:t xml:space="preserve"> status “Expired” and have no value.</w:t>
             </w:r>
           </w:p>
           <w:p>
@@ -10026,7 +10026,112 @@
                 <w:b w:val="0"/>
                 <w:szCs w:val="24"/>
               </w:rPr>
-              <w:t>If there is new compensation, or the compensation status changes, a notification will be sent to users.</w:t>
+              <w:t>If a contract exceeded expired date, the contract status will be set to “Expired”.</w:t>
+            </w:r>
+          </w:p>
+          <w:p>
+            <w:pPr>
+              <w:pStyle w:val="ListParagraph"/>
+              <w:keepNext/>
+              <w:numPr>
+                <w:ilvl w:val="0"/>
+                <w:numId w:val="1"/>
+              </w:numPr>
+              <w:spacing w:after="0" w:line="240" w:lineRule="auto"/>
+              <w:rPr>
+                <w:szCs w:val="24"/>
+              </w:rPr>
+            </w:pPr>
+            <w:r>
+              <w:rPr>
+                <w:b w:val="0"/>
+                <w:szCs w:val="24"/>
+              </w:rPr>
+              <w:t>If a contract is not paid within a number of days specified by the system, the contract status will be set to “Cancelled”.</w:t>
+            </w:r>
+          </w:p>
+          <w:p>
+            <w:pPr>
+              <w:pStyle w:val="ListParagraph"/>
+              <w:keepNext/>
+              <w:numPr>
+                <w:ilvl w:val="0"/>
+                <w:numId w:val="1"/>
+              </w:numPr>
+              <w:spacing w:after="0" w:line="240" w:lineRule="auto"/>
+              <w:rPr>
+                <w:szCs w:val="24"/>
+              </w:rPr>
+            </w:pPr>
+            <w:r>
+              <w:rPr>
+                <w:b w:val="0"/>
+                <w:szCs w:val="24"/>
+              </w:rPr>
+              <w:t>If a pending</w:t>
+            </w:r>
+            <w:r>
+              <w:rPr>
+                <w:b w:val="0"/>
+                <w:szCs w:val="24"/>
+              </w:rPr>
+              <w:t xml:space="preserve"> contract’s start date arrived, the contract will be started. And the contract status will be set to “No Card” or “Ready”.</w:t>
+            </w:r>
+          </w:p>
+          <w:p>
+            <w:pPr>
+              <w:pStyle w:val="ListParagraph"/>
+              <w:keepNext/>
+              <w:numPr>
+                <w:ilvl w:val="0"/>
+                <w:numId w:val="1"/>
+              </w:numPr>
+              <w:spacing w:after="0" w:line="240" w:lineRule="auto"/>
+              <w:rPr>
+                <w:szCs w:val="24"/>
+              </w:rPr>
+            </w:pPr>
+            <w:r>
+              <w:rPr>
+                <w:b w:val="0"/>
+                <w:szCs w:val="24"/>
+              </w:rPr>
+              <w:t>If there is new contract</w:t>
+            </w:r>
+            <w:r>
+              <w:rPr>
+                <w:b w:val="0"/>
+                <w:szCs w:val="24"/>
+              </w:rPr>
+              <w:t>, cancel contract request, new card request or new compensation</w:t>
+            </w:r>
+            <w:r>
+              <w:rPr>
+                <w:b w:val="0"/>
+                <w:szCs w:val="24"/>
+              </w:rPr>
+              <w:t>, notification</w:t>
+            </w:r>
+            <w:r>
+              <w:rPr>
+                <w:b w:val="0"/>
+                <w:szCs w:val="24"/>
+              </w:rPr>
+              <w:t>s</w:t>
+            </w:r>
+            <w:r>
+              <w:rPr>
+                <w:b w:val="0"/>
+                <w:szCs w:val="24"/>
+              </w:rPr>
+              <w:t xml:space="preserve"> will be sent to staffs.</w:t>
+            </w:r>
+            <w:r>
+              <w:rPr>
+                <w:b w:val="0"/>
+                <w:szCs w:val="24"/>
+              </w:rPr>
+              <w:t xml:space="preserve"> And if staff resolved the requests, notifications will be sent to customers.</w:t>
             </w:r>
           </w:p>
         </w:tc>
@@ -10570,6 +10675,7 @@
               <w:rPr>
                 <w:szCs w:val="24"/>
               </w:rPr>
+              <w:lastRenderedPageBreak/>
               <w:t>Triggers:</w:t>
             </w:r>
           </w:p>
@@ -10686,7 +10792,6 @@
               <w:rPr>
                 <w:szCs w:val="24"/>
               </w:rPr>
-              <w:lastRenderedPageBreak/>
               <w:t>Fail</w:t>
             </w:r>
             <w:r>
@@ -11826,7 +11931,28 @@
                 <w:b w:val="0"/>
                 <w:szCs w:val="24"/>
               </w:rPr>
-              <w:t>Mobile application sends request about information card to server and receives information about contract.</w:t>
+              <w:t>Mobile application sends request about card</w:t>
+            </w:r>
+            <w:r>
+              <w:rPr>
+                <w:b w:val="0"/>
+                <w:szCs w:val="24"/>
+              </w:rPr>
+              <w:t xml:space="preserve"> </w:t>
+            </w:r>
+            <w:r>
+              <w:rPr>
+                <w:b w:val="0"/>
+                <w:szCs w:val="24"/>
+              </w:rPr>
+              <w:t>information</w:t>
+            </w:r>
+            <w:r>
+              <w:rPr>
+                <w:b w:val="0"/>
+                <w:szCs w:val="24"/>
+              </w:rPr>
+              <w:t xml:space="preserve"> to server and receives information about contract.</w:t>
             </w:r>
           </w:p>
           <w:p>
@@ -11847,7 +11973,16 @@
                 <w:b w:val="0"/>
                 <w:szCs w:val="24"/>
               </w:rPr>
-              <w:t>A card is “Valid” if all of the following conditions are true:</w:t>
+              <w:t>A card is “Valid” if all of the following</w:t>
+            </w:r>
+            <w:bookmarkStart w:id="0" w:name="_GoBack"/>
+            <w:bookmarkEnd w:id="0"/>
+            <w:r>
+              <w:rPr>
+                <w:b w:val="0"/>
+                <w:szCs w:val="24"/>
+              </w:rPr>
+              <w:t xml:space="preserve"> conditions are true:</w:t>
             </w:r>
           </w:p>
           <w:p>
@@ -11911,6 +12046,7 @@
                 <w:szCs w:val="24"/>
                 <w:lang w:val="vi-VN"/>
               </w:rPr>
+              <w:lastRenderedPageBreak/>
               <w:t xml:space="preserve">A card </w:t>
             </w:r>
             <w:r>
@@ -11918,7 +12054,35 @@
                 <w:b w:val="0"/>
                 <w:szCs w:val="24"/>
               </w:rPr>
-              <w:t>is “Nearly expired” if the card is “Valid” and the contract expired day remaining is less than 15 days.</w:t>
+              <w:t xml:space="preserve">is “Nearly expired” if the card is “Valid” and the contract expired day remaining is less than </w:t>
+            </w:r>
+            <w:r>
+              <w:rPr>
+                <w:b w:val="0"/>
+                <w:szCs w:val="24"/>
+              </w:rPr>
+              <w:t>a number of</w:t>
+            </w:r>
+            <w:r>
+              <w:rPr>
+                <w:b w:val="0"/>
+                <w:szCs w:val="24"/>
+              </w:rPr>
+              <w:t xml:space="preserve"> days</w:t>
+            </w:r>
+            <w:r>
+              <w:rPr>
+                <w:b w:val="0"/>
+                <w:szCs w:val="24"/>
+              </w:rPr>
+              <w:t xml:space="preserve"> specified by the system</w:t>
+            </w:r>
+            <w:r>
+              <w:rPr>
+                <w:b w:val="0"/>
+                <w:szCs w:val="24"/>
+              </w:rPr>
+              <w:t>.</w:t>
             </w:r>
           </w:p>
           <w:p>
@@ -12603,28 +12767,7 @@
                 <w:b w:val="0"/>
                 <w:szCs w:val="24"/>
               </w:rPr>
-              <w:t>The application in Verify card screen.</w:t>
-            </w:r>
-          </w:p>
-          <w:p>
-            <w:pPr>
-              <w:pStyle w:val="ListParagraph"/>
-              <w:numPr>
-                <w:ilvl w:val="0"/>
-                <w:numId w:val="1"/>
-              </w:numPr>
-              <w:spacing w:after="0" w:line="240" w:lineRule="auto"/>
-              <w:jc w:val="left"/>
-              <w:rPr>
-                <w:szCs w:val="24"/>
-              </w:rPr>
-            </w:pPr>
-            <w:r>
-              <w:rPr>
-                <w:b w:val="0"/>
-                <w:szCs w:val="24"/>
-              </w:rPr>
-              <w:t>The NFC card is valid.</w:t>
+              <w:t>The card is verified.</w:t>
             </w:r>
           </w:p>
           <w:p>
@@ -12840,16 +12983,49 @@
                   <w:pPr>
                     <w:spacing w:after="0" w:line="240" w:lineRule="auto"/>
                     <w:rPr>
+                      <w:szCs w:val="24"/>
+                    </w:rPr>
+                  </w:pPr>
+                  <w:r>
+                    <w:rPr>
+                      <w:szCs w:val="24"/>
+                    </w:rPr>
+                    <w:t>Mobile required police input description about punishment and picture about it.</w:t>
+                  </w:r>
+                </w:p>
+                <w:p>
+                  <w:pPr>
+                    <w:pStyle w:val="ListParagraph"/>
+                    <w:numPr>
+                      <w:ilvl w:val="0"/>
+                      <w:numId w:val="1"/>
+                    </w:numPr>
+                    <w:spacing w:after="0" w:line="240" w:lineRule="auto"/>
+                    <w:ind w:left="288" w:hanging="144"/>
+                    <w:rPr>
+                      <w:szCs w:val="24"/>
+                    </w:rPr>
+                  </w:pPr>
+                  <w:r>
+                    <w:rPr>
+                      <w:szCs w:val="24"/>
+                    </w:rPr>
+                    <w:t>Description: free text input, required, length 1 - 200</w:t>
+                  </w:r>
+                </w:p>
+                <w:p>
+                  <w:pPr>
+                    <w:spacing w:after="0" w:line="240" w:lineRule="auto"/>
+                    <w:rPr>
                       <w:color w:val="000000" w:themeColor="text1" w:themeShade="BF"/>
                       <w:szCs w:val="24"/>
                     </w:rPr>
                   </w:pPr>
                   <w:r>
                     <w:rPr>
-                      <w:color w:val="000000" w:themeColor="text1" w:themeShade="BF"/>
-                      <w:szCs w:val="24"/>
-                    </w:rPr>
-                    <w:t>Mobile allows for police add new punishment.</w:t>
+                      <w:szCs w:val="24"/>
+                    </w:rPr>
+                    <w:t>Picture: file upload input, required</w:t>
                   </w:r>
                 </w:p>
               </w:tc>
@@ -12890,114 +13066,6 @@
                     <w:rPr>
                       <w:szCs w:val="24"/>
                     </w:rPr>
-                    <w:t>Police chooses add more punishment.</w:t>
-                  </w:r>
-                </w:p>
-                <w:p>
-                  <w:pPr>
-                    <w:spacing w:after="0" w:line="240" w:lineRule="auto"/>
-                    <w:rPr>
-                      <w:szCs w:val="24"/>
-                    </w:rPr>
-                  </w:pPr>
-                </w:p>
-              </w:tc>
-              <w:tc>
-                <w:tcPr>
-                  <w:tcW w:w="4770" w:type="dxa"/>
-                </w:tcPr>
-                <w:p>
-                  <w:pPr>
-                    <w:spacing w:after="0" w:line="240" w:lineRule="auto"/>
-                    <w:rPr>
-                      <w:szCs w:val="24"/>
-                    </w:rPr>
-                  </w:pPr>
-                  <w:r>
-                    <w:rPr>
-                      <w:szCs w:val="24"/>
-                    </w:rPr>
-                    <w:t>Mobile required police input description about punishment and picture about it.</w:t>
-                  </w:r>
-                </w:p>
-                <w:p>
-                  <w:pPr>
-                    <w:pStyle w:val="ListParagraph"/>
-                    <w:numPr>
-                      <w:ilvl w:val="0"/>
-                      <w:numId w:val="1"/>
-                    </w:numPr>
-                    <w:spacing w:after="0" w:line="240" w:lineRule="auto"/>
-                    <w:ind w:left="288" w:hanging="144"/>
-                    <w:rPr>
-                      <w:szCs w:val="24"/>
-                    </w:rPr>
-                  </w:pPr>
-                  <w:r>
-                    <w:rPr>
-                      <w:szCs w:val="24"/>
-                    </w:rPr>
-                    <w:t>Description: free text input, required, length 1 - 200</w:t>
-                  </w:r>
-                </w:p>
-                <w:p>
-                  <w:pPr>
-                    <w:pStyle w:val="ListParagraph"/>
-                    <w:numPr>
-                      <w:ilvl w:val="0"/>
-                      <w:numId w:val="1"/>
-                    </w:numPr>
-                    <w:spacing w:after="0" w:line="240" w:lineRule="auto"/>
-                    <w:ind w:left="288" w:hanging="144"/>
-                    <w:rPr>
-                      <w:szCs w:val="24"/>
-                    </w:rPr>
-                  </w:pPr>
-                  <w:r>
-                    <w:rPr>
-                      <w:szCs w:val="24"/>
-                    </w:rPr>
-                    <w:t>Picture: file upload input, required</w:t>
-                  </w:r>
-                </w:p>
-              </w:tc>
-            </w:tr>
-            <w:tr>
-              <w:tc>
-                <w:tcPr>
-                  <w:tcW w:w="1340" w:type="dxa"/>
-                </w:tcPr>
-                <w:p>
-                  <w:pPr>
-                    <w:spacing w:after="0" w:line="240" w:lineRule="auto"/>
-                    <w:jc w:val="center"/>
-                    <w:rPr>
-                      <w:szCs w:val="24"/>
-                    </w:rPr>
-                  </w:pPr>
-                  <w:r>
-                    <w:rPr>
-                      <w:szCs w:val="24"/>
-                    </w:rPr>
-                    <w:t>3</w:t>
-                  </w:r>
-                </w:p>
-              </w:tc>
-              <w:tc>
-                <w:tcPr>
-                  <w:tcW w:w="3392" w:type="dxa"/>
-                </w:tcPr>
-                <w:p>
-                  <w:pPr>
-                    <w:spacing w:after="0" w:line="240" w:lineRule="auto"/>
-                    <w:rPr>
-                      <w:szCs w:val="24"/>
-                    </w:rPr>
-                  </w:pPr>
-                  <w:r>
-                    <w:rPr>
-                      <w:szCs w:val="24"/>
-                    </w:rPr>
                     <w:t xml:space="preserve">Police fill the punishment information and </w:t>
                   </w:r>
                   <w:r>
@@ -13010,7 +13078,7 @@
                     <w:rPr>
                       <w:szCs w:val="24"/>
                     </w:rPr>
-                    <w:t>punishment.</w:t>
+                    <w:t>add punishment command</w:t>
                   </w:r>
                 </w:p>
                 <w:p>
@@ -13215,7 +13283,13 @@
                     <w:rPr>
                       <w:szCs w:val="24"/>
                     </w:rPr>
-                    <w:t>Mobile reminds that police forgets take a photo for punishment.</w:t>
+                    <w:t xml:space="preserve">Mobile reminds </w:t>
+                  </w:r>
+                  <w:r>
+                    <w:rPr>
+                      <w:szCs w:val="24"/>
+                    </w:rPr>
+                    <w:t>input required information.</w:t>
                   </w:r>
                 </w:p>
               </w:tc>
@@ -13281,14 +13355,48 @@
                     <w:rPr>
                       <w:szCs w:val="24"/>
                     </w:rPr>
-                    <w:t xml:space="preserve">Warning that </w:t>
-                  </w:r>
-                  <w:r>
-                    <w:rPr>
-                      <w:szCs w:val="24"/>
-                    </w:rPr>
-                    <w:t>cannot</w:t>
-                  </w:r>
+                    <w:t xml:space="preserve">Show error message to </w:t>
+                  </w:r>
+                  <w:proofErr w:type="gramStart"/>
+                  <w:r>
+                    <w:rPr>
+                      <w:szCs w:val="24"/>
+                    </w:rPr>
+                    <w:t xml:space="preserve">notify </w:t>
+                  </w:r>
+                  <w:r>
+                    <w:rPr>
+                      <w:szCs w:val="24"/>
+                    </w:rPr>
+                    <w:t xml:space="preserve"> that</w:t>
+                  </w:r>
+                  <w:proofErr w:type="gramEnd"/>
+                  <w:r>
+                    <w:rPr>
+                      <w:szCs w:val="24"/>
+                    </w:rPr>
+                    <w:t xml:space="preserve"> </w:t>
+                  </w:r>
+                  <w:proofErr w:type="spellStart"/>
+                  <w:r>
+                    <w:rPr>
+                      <w:szCs w:val="24"/>
+                    </w:rPr>
+                    <w:t>can</w:t>
+                  </w:r>
+                  <w:r>
+                    <w:rPr>
+                      <w:szCs w:val="24"/>
+                    </w:rPr>
+                    <w:t xml:space="preserve"> </w:t>
+                  </w:r>
+                  <w:r>
+                    <w:rPr>
+                      <w:szCs w:val="24"/>
+                    </w:rPr>
+                    <w:t>not</w:t>
+                  </w:r>
+                  <w:proofErr w:type="spellEnd"/>
                   <w:r>
                     <w:rPr>
                       <w:szCs w:val="24"/>
@@ -13325,21 +13433,36 @@
                 <w:b w:val="0"/>
                 <w:szCs w:val="24"/>
               </w:rPr>
-              <w:t>N/A</w:t>
-            </w:r>
-          </w:p>
-          <w:p>
-            <w:pPr>
-              <w:spacing w:after="0" w:line="240" w:lineRule="auto"/>
-              <w:rPr>
-                <w:b w:val="0"/>
-                <w:szCs w:val="24"/>
-              </w:rPr>
-            </w:pPr>
-            <w:r>
-              <w:rPr>
-                <w:szCs w:val="24"/>
-              </w:rPr>
+              <w:t>Verify card</w:t>
+            </w:r>
+            <w:r>
+              <w:rPr>
+                <w:b w:val="0"/>
+                <w:szCs w:val="24"/>
+              </w:rPr>
+              <w:t xml:space="preserve"> </w:t>
+            </w:r>
+            <w:r>
+              <w:rPr>
+                <w:b w:val="0"/>
+                <w:szCs w:val="24"/>
+              </w:rPr>
+              <w:t>information</w:t>
+            </w:r>
+          </w:p>
+          <w:p>
+            <w:pPr>
+              <w:spacing w:after="0" w:line="240" w:lineRule="auto"/>
+              <w:rPr>
+                <w:b w:val="0"/>
+                <w:szCs w:val="24"/>
+              </w:rPr>
+            </w:pPr>
+            <w:r>
+              <w:rPr>
+                <w:szCs w:val="24"/>
+              </w:rPr>
+              <w:lastRenderedPageBreak/>
               <w:t>Business Rules:</w:t>
             </w:r>
             <w:r>
@@ -13386,7 +13509,6 @@
         <w:spacing w:before="0" w:line="240" w:lineRule="auto"/>
       </w:pPr>
       <w:r>
-        <w:lastRenderedPageBreak/>
         <w:t>&lt;Staff&gt; Search / filter contract</w:t>
       </w:r>
     </w:p>
@@ -13983,7 +14105,28 @@
                 <w:b w:val="0"/>
                 <w:szCs w:val="24"/>
               </w:rPr>
-              <w:t>Staff must login successful.</w:t>
+              <w:t>Staff must log</w:t>
+            </w:r>
+            <w:r>
+              <w:rPr>
+                <w:b w:val="0"/>
+                <w:szCs w:val="24"/>
+              </w:rPr>
+              <w:t xml:space="preserve"> </w:t>
+            </w:r>
+            <w:r>
+              <w:rPr>
+                <w:b w:val="0"/>
+                <w:szCs w:val="24"/>
+              </w:rPr>
+              <w:t xml:space="preserve">in </w:t>
+            </w:r>
+            <w:r>
+              <w:rPr>
+                <w:b w:val="0"/>
+                <w:szCs w:val="24"/>
+              </w:rPr>
+              <w:t>the system.</w:t>
             </w:r>
           </w:p>
           <w:p>
@@ -14871,6 +15014,7 @@
               <w:rPr>
                 <w:szCs w:val="24"/>
               </w:rPr>
+              <w:lastRenderedPageBreak/>
               <w:t>Relationships:</w:t>
             </w:r>
             <w:r>
@@ -14942,8 +15086,21 @@
                 <w:b w:val="0"/>
                 <w:szCs w:val="24"/>
               </w:rPr>
-              <w:lastRenderedPageBreak/>
-              <w:t>Search/ filter by contract code</w:t>
+              <w:t>B</w:t>
+            </w:r>
+            <w:r>
+              <w:rPr>
+                <w:b w:val="0"/>
+                <w:szCs w:val="24"/>
+              </w:rPr>
+              <w:t>y contract code</w:t>
+            </w:r>
+            <w:r>
+              <w:rPr>
+                <w:b w:val="0"/>
+                <w:szCs w:val="24"/>
+              </w:rPr>
+              <w:t>.</w:t>
             </w:r>
           </w:p>
           <w:p>
@@ -14963,7 +15120,21 @@
                 <w:b w:val="0"/>
                 <w:szCs w:val="24"/>
               </w:rPr>
-              <w:t>Search/ filter by customer name</w:t>
+              <w:t xml:space="preserve">By </w:t>
+            </w:r>
+            <w:r>
+              <w:rPr>
+                <w:b w:val="0"/>
+                <w:szCs w:val="24"/>
+              </w:rPr>
+              <w:t>customer name</w:t>
+            </w:r>
+            <w:r>
+              <w:rPr>
+                <w:b w:val="0"/>
+                <w:szCs w:val="24"/>
+              </w:rPr>
+              <w:t>.</w:t>
             </w:r>
           </w:p>
           <w:p>
@@ -14983,7 +15154,14 @@
                 <w:b w:val="0"/>
                 <w:szCs w:val="24"/>
               </w:rPr>
-              <w:t>Search/ filter by start date</w:t>
+              <w:t>B</w:t>
+            </w:r>
+            <w:r>
+              <w:rPr>
+                <w:b w:val="0"/>
+                <w:szCs w:val="24"/>
+              </w:rPr>
+              <w:t>y start date</w:t>
             </w:r>
           </w:p>
           <w:p>
@@ -15004,7 +15182,14 @@
                 <w:b w:val="0"/>
                 <w:szCs w:val="24"/>
               </w:rPr>
-              <w:t>Search/ filter by time of contract</w:t>
+              <w:t>B</w:t>
+            </w:r>
+            <w:r>
+              <w:rPr>
+                <w:b w:val="0"/>
+                <w:szCs w:val="24"/>
+              </w:rPr>
+              <w:t>y time of contract</w:t>
             </w:r>
           </w:p>
         </w:tc>
@@ -15512,7 +15697,21 @@
                 <w:b w:val="0"/>
                 <w:szCs w:val="24"/>
               </w:rPr>
-              <w:t xml:space="preserve"> user view their contract’s information.</w:t>
+              <w:t xml:space="preserve"> </w:t>
+            </w:r>
+            <w:r>
+              <w:rPr>
+                <w:b w:val="0"/>
+                <w:szCs w:val="24"/>
+              </w:rPr>
+              <w:t>staff</w:t>
+            </w:r>
+            <w:r>
+              <w:rPr>
+                <w:b w:val="0"/>
+                <w:szCs w:val="24"/>
+              </w:rPr>
+              <w:t xml:space="preserve"> view contract’s information.</w:t>
             </w:r>
           </w:p>
           <w:p>
@@ -15547,7 +15746,28 @@
                 <w:b w:val="0"/>
                 <w:szCs w:val="24"/>
               </w:rPr>
-              <w:t>User can review their contract’s information.</w:t>
+              <w:t>Staff</w:t>
+            </w:r>
+            <w:r>
+              <w:rPr>
+                <w:b w:val="0"/>
+                <w:szCs w:val="24"/>
+              </w:rPr>
+              <w:t xml:space="preserve"> can view </w:t>
+            </w:r>
+            <w:r>
+              <w:rPr>
+                <w:b w:val="0"/>
+                <w:szCs w:val="24"/>
+              </w:rPr>
+              <w:t>the</w:t>
+            </w:r>
+            <w:r>
+              <w:rPr>
+                <w:b w:val="0"/>
+                <w:szCs w:val="24"/>
+              </w:rPr>
+              <w:t xml:space="preserve"> contract’s information.</w:t>
             </w:r>
           </w:p>
           <w:p>
@@ -15582,7 +15802,21 @@
                 <w:b w:val="0"/>
                 <w:szCs w:val="24"/>
               </w:rPr>
-              <w:t>User chooses information insurance tab in the navigation bar.</w:t>
+              <w:t>Staff</w:t>
+            </w:r>
+            <w:r>
+              <w:rPr>
+                <w:b w:val="0"/>
+                <w:szCs w:val="24"/>
+              </w:rPr>
+              <w:t xml:space="preserve"> </w:t>
+            </w:r>
+            <w:r>
+              <w:rPr>
+                <w:b w:val="0"/>
+                <w:szCs w:val="24"/>
+              </w:rPr>
+              <w:t>send view contract information command.</w:t>
             </w:r>
           </w:p>
           <w:p>
@@ -15617,7 +15851,28 @@
                 <w:b w:val="0"/>
                 <w:szCs w:val="24"/>
               </w:rPr>
-              <w:t>User must login into the system.</w:t>
+              <w:t>Staff</w:t>
+            </w:r>
+            <w:r>
+              <w:rPr>
+                <w:b w:val="0"/>
+                <w:szCs w:val="24"/>
+              </w:rPr>
+              <w:t xml:space="preserve"> must log</w:t>
+            </w:r>
+            <w:r>
+              <w:rPr>
+                <w:b w:val="0"/>
+                <w:szCs w:val="24"/>
+              </w:rPr>
+              <w:t xml:space="preserve"> </w:t>
+            </w:r>
+            <w:r>
+              <w:rPr>
+                <w:b w:val="0"/>
+                <w:szCs w:val="24"/>
+              </w:rPr>
+              <w:t>in the system.</w:t>
             </w:r>
           </w:p>
           <w:p>
@@ -15658,7 +15913,7 @@
                 <w:b w:val="0"/>
                 <w:szCs w:val="24"/>
               </w:rPr>
-              <w:t>: Show contract’s information to user.</w:t>
+              <w:t>: Show contract’s information.</w:t>
             </w:r>
           </w:p>
           <w:p>
@@ -15868,18 +16123,14 @@
                     <w:rPr>
                       <w:szCs w:val="24"/>
                     </w:rPr>
-                    <w:t>User chooses information insurance in the navigation bar.</w:t>
-                  </w:r>
-                </w:p>
-                <w:p>
-                  <w:pPr>
-                    <w:spacing w:after="0" w:line="240" w:lineRule="auto"/>
-                    <w:jc w:val="left"/>
-                    <w:cnfStyle w:val="000000100000" w:firstRow="0" w:lastRow="0" w:firstColumn="0" w:lastColumn="0" w:oddVBand="0" w:evenVBand="0" w:oddHBand="1" w:evenHBand="0" w:firstRowFirstColumn="0" w:firstRowLastColumn="0" w:lastRowFirstColumn="0" w:lastRowLastColumn="0"/>
-                    <w:rPr>
-                      <w:szCs w:val="24"/>
-                    </w:rPr>
-                  </w:pPr>
+                    <w:t>Staff send view contract information command</w:t>
+                  </w:r>
+                  <w:r>
+                    <w:rPr>
+                      <w:szCs w:val="24"/>
+                    </w:rPr>
+                    <w:t>.</w:t>
+                  </w:r>
                 </w:p>
               </w:tc>
               <w:tc>
@@ -15904,7 +16155,13 @@
                     <w:rPr>
                       <w:szCs w:val="24"/>
                     </w:rPr>
-                    <w:t>Show information about the insurance and the motor’s information:</w:t>
+                    <w:t xml:space="preserve">Show information about the </w:t>
+                  </w:r>
+                  <w:r>
+                    <w:rPr>
+                      <w:szCs w:val="24"/>
+                    </w:rPr>
+                    <w:t>contract:</w:t>
                   </w:r>
                 </w:p>
                 <w:p>
@@ -15931,6 +16188,12 @@
                     <w:rPr>
                       <w:szCs w:val="24"/>
                     </w:rPr>
+                    <w:t xml:space="preserve"> name</w:t>
+                  </w:r>
+                  <w:r>
+                    <w:rPr>
+                      <w:szCs w:val="24"/>
+                    </w:rPr>
                     <w:t>: text.</w:t>
                   </w:r>
                 </w:p>
@@ -16006,13 +16269,7 @@
                     <w:rPr>
                       <w:szCs w:val="24"/>
                     </w:rPr>
-                    <w:t>Plate number</w:t>
-                  </w:r>
-                  <w:r>
-                    <w:rPr>
-                      <w:szCs w:val="24"/>
-                    </w:rPr>
-                    <w:t>: text.</w:t>
+                    <w:t>Owner ID/passport number.</w:t>
                   </w:r>
                 </w:p>
                 <w:p>
@@ -16033,13 +16290,7 @@
                     <w:rPr>
                       <w:szCs w:val="24"/>
                     </w:rPr>
-                    <w:t>Engine</w:t>
-                  </w:r>
-                  <w:r>
-                    <w:rPr>
-                      <w:szCs w:val="24"/>
-                    </w:rPr>
-                    <w:t>: text.</w:t>
+                    <w:t>Contract code: text</w:t>
                   </w:r>
                 </w:p>
                 <w:p>
@@ -16060,7 +16311,7 @@
                     <w:rPr>
                       <w:szCs w:val="24"/>
                     </w:rPr>
-                    <w:t>Chassis</w:t>
+                    <w:t>Plate number</w:t>
                   </w:r>
                   <w:r>
                     <w:rPr>
@@ -16087,7 +16338,7 @@
                     <w:rPr>
                       <w:szCs w:val="24"/>
                     </w:rPr>
-                    <w:t>Brand</w:t>
+                    <w:t>Engine</w:t>
                   </w:r>
                   <w:r>
                     <w:rPr>
@@ -16114,7 +16365,7 @@
                     <w:rPr>
                       <w:szCs w:val="24"/>
                     </w:rPr>
-                    <w:t>Model Code</w:t>
+                    <w:t>Chassis</w:t>
                   </w:r>
                   <w:r>
                     <w:rPr>
@@ -16141,7 +16392,7 @@
                     <w:rPr>
                       <w:szCs w:val="24"/>
                     </w:rPr>
-                    <w:t>Type</w:t>
+                    <w:t>Brand</w:t>
                   </w:r>
                   <w:r>
                     <w:rPr>
@@ -16168,7 +16419,7 @@
                     <w:rPr>
                       <w:szCs w:val="24"/>
                     </w:rPr>
-                    <w:t>Color</w:t>
+                    <w:t>Model Code</w:t>
                   </w:r>
                   <w:r>
                     <w:rPr>
@@ -16195,7 +16446,7 @@
                     <w:rPr>
                       <w:szCs w:val="24"/>
                     </w:rPr>
-                    <w:t>Capacity</w:t>
+                    <w:t>Type</w:t>
                   </w:r>
                   <w:r>
                     <w:rPr>
@@ -16222,13 +16473,13 @@
                     <w:rPr>
                       <w:szCs w:val="24"/>
                     </w:rPr>
-                    <w:t xml:space="preserve">Year of manufacture: </w:t>
-                  </w:r>
-                  <w:r>
-                    <w:rPr>
-                      <w:szCs w:val="24"/>
-                    </w:rPr>
-                    <w:t>text</w:t>
+                    <w:t>Color</w:t>
+                  </w:r>
+                  <w:r>
+                    <w:rPr>
+                      <w:szCs w:val="24"/>
+                    </w:rPr>
+                    <w:t>: text.</w:t>
                   </w:r>
                 </w:p>
                 <w:p>
@@ -16249,7 +16500,7 @@
                     <w:rPr>
                       <w:szCs w:val="24"/>
                     </w:rPr>
-                    <w:t>Weight</w:t>
+                    <w:t>Capacity</w:t>
                   </w:r>
                   <w:r>
                     <w:rPr>
@@ -16276,13 +16527,13 @@
                     <w:rPr>
                       <w:szCs w:val="24"/>
                     </w:rPr>
-                    <w:t>Seat capacity</w:t>
-                  </w:r>
-                  <w:r>
-                    <w:rPr>
-                      <w:szCs w:val="24"/>
-                    </w:rPr>
-                    <w:t>: text.</w:t>
+                    <w:t xml:space="preserve">Year of manufacture: </w:t>
+                  </w:r>
+                  <w:r>
+                    <w:rPr>
+                      <w:szCs w:val="24"/>
+                    </w:rPr>
+                    <w:t>text</w:t>
                   </w:r>
                 </w:p>
                 <w:p>
@@ -16303,7 +16554,7 @@
                     <w:rPr>
                       <w:szCs w:val="24"/>
                     </w:rPr>
-                    <w:t>Contract fee</w:t>
+                    <w:t>Weight</w:t>
                   </w:r>
                   <w:r>
                     <w:rPr>
@@ -16330,13 +16581,13 @@
                     <w:rPr>
                       <w:szCs w:val="24"/>
                     </w:rPr>
-                    <w:t xml:space="preserve">Start date: </w:t>
-                  </w:r>
-                  <w:r>
-                    <w:rPr>
-                      <w:szCs w:val="24"/>
-                    </w:rPr>
-                    <w:t>text</w:t>
+                    <w:t>Seat capacity</w:t>
+                  </w:r>
+                  <w:r>
+                    <w:rPr>
+                      <w:szCs w:val="24"/>
+                    </w:rPr>
+                    <w:t>: text.</w:t>
                   </w:r>
                 </w:p>
                 <w:p>
@@ -16357,6 +16608,61 @@
                     <w:rPr>
                       <w:szCs w:val="24"/>
                     </w:rPr>
+                    <w:lastRenderedPageBreak/>
+                    <w:t>Contract fee</w:t>
+                  </w:r>
+                  <w:r>
+                    <w:rPr>
+                      <w:szCs w:val="24"/>
+                    </w:rPr>
+                    <w:t>: text.</w:t>
+                  </w:r>
+                </w:p>
+                <w:p>
+                  <w:pPr>
+                    <w:pStyle w:val="ListParagraph"/>
+                    <w:numPr>
+                      <w:ilvl w:val="0"/>
+                      <w:numId w:val="1"/>
+                    </w:numPr>
+                    <w:spacing w:after="0" w:line="240" w:lineRule="auto"/>
+                    <w:ind w:left="288" w:hanging="144"/>
+                    <w:cnfStyle w:val="000000100000" w:firstRow="0" w:lastRow="0" w:firstColumn="0" w:lastColumn="0" w:oddVBand="0" w:evenVBand="0" w:oddHBand="1" w:evenHBand="0" w:firstRowFirstColumn="0" w:firstRowLastColumn="0" w:lastRowFirstColumn="0" w:lastRowLastColumn="0"/>
+                    <w:rPr>
+                      <w:szCs w:val="24"/>
+                    </w:rPr>
+                  </w:pPr>
+                  <w:r>
+                    <w:rPr>
+                      <w:szCs w:val="24"/>
+                    </w:rPr>
+                    <w:t xml:space="preserve">Start date: </w:t>
+                  </w:r>
+                  <w:r>
+                    <w:rPr>
+                      <w:szCs w:val="24"/>
+                    </w:rPr>
+                    <w:t>text</w:t>
+                  </w:r>
+                </w:p>
+                <w:p>
+                  <w:pPr>
+                    <w:pStyle w:val="ListParagraph"/>
+                    <w:numPr>
+                      <w:ilvl w:val="0"/>
+                      <w:numId w:val="1"/>
+                    </w:numPr>
+                    <w:spacing w:after="0" w:line="240" w:lineRule="auto"/>
+                    <w:ind w:left="288" w:hanging="144"/>
+                    <w:cnfStyle w:val="000000100000" w:firstRow="0" w:lastRow="0" w:firstColumn="0" w:lastColumn="0" w:oddVBand="0" w:evenVBand="0" w:oddHBand="1" w:evenHBand="0" w:firstRowFirstColumn="0" w:firstRowLastColumn="0" w:lastRowFirstColumn="0" w:lastRowLastColumn="0"/>
+                    <w:rPr>
+                      <w:szCs w:val="24"/>
+                    </w:rPr>
+                  </w:pPr>
+                  <w:r>
+                    <w:rPr>
+                      <w:szCs w:val="24"/>
+                    </w:rPr>
                     <w:t xml:space="preserve">Expired date: </w:t>
                   </w:r>
                   <w:r>
@@ -16381,6 +16687,7 @@
               <w:rPr>
                 <w:szCs w:val="24"/>
               </w:rPr>
+              <w:lastRenderedPageBreak/>
               <w:t>Exceptions:</w:t>
             </w:r>
           </w:p>
@@ -16431,7 +16738,6 @@
                       <w:b w:val="0"/>
                       <w:szCs w:val="24"/>
                     </w:rPr>
-                    <w:lastRenderedPageBreak/>
                     <w:t>No</w:t>
                   </w:r>
                 </w:p>
@@ -16617,7 +16923,6 @@
             <w:pPr>
               <w:spacing w:after="0" w:line="240" w:lineRule="auto"/>
               <w:rPr>
-                <w:b w:val="0"/>
                 <w:szCs w:val="24"/>
               </w:rPr>
             </w:pPr>
@@ -16645,18 +16950,38 @@
                 <w:b w:val="0"/>
                 <w:szCs w:val="24"/>
               </w:rPr>
-              <w:t>System application shows information about contract.</w:t>
-            </w:r>
-          </w:p>
-          <w:p>
-            <w:pPr>
-              <w:pStyle w:val="ListParagraph"/>
-              <w:keepNext/>
-              <w:spacing w:after="0" w:line="240" w:lineRule="auto"/>
-              <w:rPr>
-                <w:szCs w:val="24"/>
-              </w:rPr>
-            </w:pPr>
+              <w:t xml:space="preserve">The status and the remaining </w:t>
+            </w:r>
+            <w:proofErr w:type="gramStart"/>
+            <w:r>
+              <w:rPr>
+                <w:b w:val="0"/>
+                <w:szCs w:val="24"/>
+              </w:rPr>
+              <w:t>day</w:t>
+            </w:r>
+            <w:r>
+              <w:rPr>
+                <w:b w:val="0"/>
+                <w:szCs w:val="24"/>
+              </w:rPr>
+              <w:t>(</w:t>
+            </w:r>
+            <w:proofErr w:type="gramEnd"/>
+            <w:r>
+              <w:rPr>
+                <w:b w:val="0"/>
+                <w:szCs w:val="24"/>
+              </w:rPr>
+              <w:t>if any)</w:t>
+            </w:r>
+            <w:r>
+              <w:rPr>
+                <w:b w:val="0"/>
+                <w:szCs w:val="24"/>
+              </w:rPr>
+              <w:t xml:space="preserve"> of the contract will be highlighted.</w:t>
+            </w:r>
             <w:r>
               <w:rPr>
                 <w:szCs w:val="24"/>
@@ -17239,7 +17564,21 @@
                 <w:b w:val="0"/>
                 <w:szCs w:val="24"/>
               </w:rPr>
-              <w:t>Staff finds the information of contract then command to request print information into card.</w:t>
+              <w:t xml:space="preserve">Staff </w:t>
+            </w:r>
+            <w:r>
+              <w:rPr>
+                <w:b w:val="0"/>
+                <w:szCs w:val="24"/>
+              </w:rPr>
+              <w:t>sends print information into card command</w:t>
+            </w:r>
+            <w:r>
+              <w:rPr>
+                <w:b w:val="0"/>
+                <w:szCs w:val="24"/>
+              </w:rPr>
+              <w:t>.</w:t>
             </w:r>
           </w:p>
           <w:p>
@@ -17294,7 +17633,23 @@
                 <w:b w:val="0"/>
                 <w:szCs w:val="24"/>
               </w:rPr>
-              <w:t>Contract must NOT be in status “Pending” or “Cancelled”</w:t>
+              <w:t xml:space="preserve">View contract information </w:t>
+            </w:r>
+            <w:proofErr w:type="gramStart"/>
+            <w:r>
+              <w:rPr>
+                <w:b w:val="0"/>
+                <w:szCs w:val="24"/>
+              </w:rPr>
+              <w:t>succeed</w:t>
+            </w:r>
+            <w:proofErr w:type="gramEnd"/>
+            <w:r>
+              <w:rPr>
+                <w:b w:val="0"/>
+                <w:szCs w:val="24"/>
+              </w:rPr>
+              <w:t>.</w:t>
             </w:r>
           </w:p>
           <w:p>
@@ -17335,14 +17690,14 @@
                 <w:b w:val="0"/>
                 <w:szCs w:val="24"/>
               </w:rPr>
-              <w:t xml:space="preserve">: Notify that print </w:t>
-            </w:r>
-            <w:r>
-              <w:rPr>
-                <w:b w:val="0"/>
-                <w:szCs w:val="24"/>
-              </w:rPr>
-              <w:t>successfully.</w:t>
+              <w:t xml:space="preserve">: </w:t>
+            </w:r>
+            <w:r>
+              <w:rPr>
+                <w:b w:val="0"/>
+                <w:szCs w:val="24"/>
+              </w:rPr>
+              <w:t>Print information to NFC card.</w:t>
             </w:r>
           </w:p>
           <w:p>
@@ -17368,7 +17723,14 @@
                 <w:b w:val="0"/>
                 <w:szCs w:val="24"/>
               </w:rPr>
-              <w:t>: Notify that print fail.</w:t>
+              <w:t xml:space="preserve">: </w:t>
+            </w:r>
+            <w:r>
+              <w:rPr>
+                <w:b w:val="0"/>
+                <w:szCs w:val="24"/>
+              </w:rPr>
+              <w:t>Show error message.</w:t>
             </w:r>
           </w:p>
           <w:p>
@@ -17497,13 +17859,37 @@
                     <w:rPr>
                       <w:szCs w:val="24"/>
                     </w:rPr>
-                    <w:t>Staff filters by name or</w:t>
-                  </w:r>
-                  <w:r>
-                    <w:rPr>
-                      <w:szCs w:val="24"/>
-                    </w:rPr>
-                    <w:t xml:space="preserve"> contract code to find contract</w:t>
+                    <w:t>Staff</w:t>
+                  </w:r>
+                  <w:r>
+                    <w:rPr>
+                      <w:szCs w:val="24"/>
+                    </w:rPr>
+                    <w:t xml:space="preserve"> put the NFC card nearly the device and</w:t>
+                  </w:r>
+                  <w:r>
+                    <w:rPr>
+                      <w:szCs w:val="24"/>
+                    </w:rPr>
+                    <w:t xml:space="preserve"> </w:t>
+                  </w:r>
+                  <w:r>
+                    <w:rPr>
+                      <w:szCs w:val="24"/>
+                    </w:rPr>
+                    <w:t>sends</w:t>
+                  </w:r>
+                  <w:r>
+                    <w:rPr>
+                      <w:szCs w:val="24"/>
+                    </w:rPr>
+                    <w:t xml:space="preserve"> print information into card</w:t>
+                  </w:r>
+                  <w:r>
+                    <w:rPr>
+                      <w:szCs w:val="24"/>
+                    </w:rPr>
+                    <w:t xml:space="preserve"> command</w:t>
                   </w:r>
                 </w:p>
               </w:tc>
@@ -17522,376 +17908,27 @@
                     <w:rPr>
                       <w:szCs w:val="24"/>
                     </w:rPr>
-                    <w:t>Show information of customer:</w:t>
-                  </w:r>
-                </w:p>
-                <w:p>
-                  <w:pPr>
-                    <w:pStyle w:val="ListParagraph"/>
-                    <w:numPr>
-                      <w:ilvl w:val="0"/>
-                      <w:numId w:val="9"/>
-                    </w:numPr>
-                    <w:spacing w:after="0" w:line="240" w:lineRule="auto"/>
-                    <w:ind w:left="288" w:hanging="144"/>
-                    <w:rPr>
-                      <w:szCs w:val="24"/>
-                    </w:rPr>
-                  </w:pPr>
-                  <w:r>
-                    <w:rPr>
-                      <w:szCs w:val="24"/>
-                    </w:rPr>
-                    <w:t xml:space="preserve">Motor owner: text </w:t>
-                  </w:r>
-                </w:p>
-                <w:p>
-                  <w:pPr>
-                    <w:pStyle w:val="ListParagraph"/>
-                    <w:numPr>
-                      <w:ilvl w:val="0"/>
-                      <w:numId w:val="9"/>
-                    </w:numPr>
-                    <w:spacing w:after="0" w:line="240" w:lineRule="auto"/>
-                    <w:ind w:left="288" w:hanging="144"/>
-                    <w:rPr>
-                      <w:szCs w:val="24"/>
-                    </w:rPr>
-                  </w:pPr>
-                  <w:r>
-                    <w:rPr>
-                      <w:szCs w:val="24"/>
-                    </w:rPr>
-                    <w:t>Address: text</w:t>
-                  </w:r>
-                </w:p>
-                <w:p>
-                  <w:pPr>
-                    <w:pStyle w:val="ListParagraph"/>
-                    <w:numPr>
-                      <w:ilvl w:val="0"/>
-                      <w:numId w:val="9"/>
-                    </w:numPr>
-                    <w:spacing w:after="0" w:line="240" w:lineRule="auto"/>
-                    <w:ind w:left="288" w:hanging="144"/>
-                    <w:rPr>
-                      <w:szCs w:val="24"/>
-                    </w:rPr>
-                  </w:pPr>
-                  <w:r>
-                    <w:rPr>
-                      <w:szCs w:val="24"/>
-                    </w:rPr>
-                    <w:t>Phone Number: text</w:t>
-                  </w:r>
-                </w:p>
-                <w:p>
-                  <w:pPr>
-                    <w:pStyle w:val="ListParagraph"/>
-                    <w:numPr>
-                      <w:ilvl w:val="0"/>
-                      <w:numId w:val="9"/>
-                    </w:numPr>
-                    <w:spacing w:after="0" w:line="240" w:lineRule="auto"/>
-                    <w:ind w:left="288" w:hanging="144"/>
-                    <w:rPr>
-                      <w:szCs w:val="24"/>
-                    </w:rPr>
-                  </w:pPr>
-                  <w:r>
-                    <w:rPr>
-                      <w:szCs w:val="24"/>
-                    </w:rPr>
-                    <w:t xml:space="preserve">Plate: text </w:t>
-                  </w:r>
-                </w:p>
-                <w:p>
-                  <w:pPr>
-                    <w:pStyle w:val="ListParagraph"/>
-                    <w:numPr>
-                      <w:ilvl w:val="0"/>
-                      <w:numId w:val="9"/>
-                    </w:numPr>
-                    <w:spacing w:after="0" w:line="240" w:lineRule="auto"/>
-                    <w:ind w:left="288" w:hanging="144"/>
-                    <w:rPr>
-                      <w:szCs w:val="24"/>
-                    </w:rPr>
-                  </w:pPr>
-                  <w:r>
-                    <w:rPr>
-                      <w:szCs w:val="24"/>
-                    </w:rPr>
-                    <w:t>Chassis: text</w:t>
-                  </w:r>
-                </w:p>
-                <w:p>
-                  <w:pPr>
-                    <w:pStyle w:val="ListParagraph"/>
-                    <w:numPr>
-                      <w:ilvl w:val="0"/>
-                      <w:numId w:val="9"/>
-                    </w:numPr>
-                    <w:spacing w:after="0" w:line="240" w:lineRule="auto"/>
-                    <w:ind w:left="288" w:hanging="144"/>
-                    <w:rPr>
-                      <w:szCs w:val="24"/>
-                    </w:rPr>
-                  </w:pPr>
-                  <w:r>
-                    <w:rPr>
-                      <w:szCs w:val="24"/>
-                    </w:rPr>
-                    <w:t>Engine: text</w:t>
-                  </w:r>
-                </w:p>
-                <w:p>
-                  <w:pPr>
-                    <w:pStyle w:val="ListParagraph"/>
-                    <w:numPr>
-                      <w:ilvl w:val="0"/>
-                      <w:numId w:val="9"/>
-                    </w:numPr>
-                    <w:spacing w:after="0" w:line="240" w:lineRule="auto"/>
-                    <w:ind w:left="288" w:hanging="144"/>
-                    <w:rPr>
-                      <w:szCs w:val="24"/>
-                    </w:rPr>
-                  </w:pPr>
-                  <w:r>
-                    <w:rPr>
-                      <w:szCs w:val="24"/>
-                    </w:rPr>
-                    <w:t>Type: text</w:t>
-                  </w:r>
-                </w:p>
-                <w:p>
-                  <w:pPr>
-                    <w:pStyle w:val="ListParagraph"/>
-                    <w:numPr>
-                      <w:ilvl w:val="0"/>
-                      <w:numId w:val="9"/>
-                    </w:numPr>
-                    <w:spacing w:after="0" w:line="240" w:lineRule="auto"/>
-                    <w:ind w:left="288" w:hanging="144"/>
-                    <w:rPr>
-                      <w:szCs w:val="24"/>
-                    </w:rPr>
-                  </w:pPr>
-                  <w:r>
-                    <w:rPr>
-                      <w:szCs w:val="24"/>
-                    </w:rPr>
-                    <w:t>Time: text</w:t>
-                  </w:r>
-                </w:p>
-                <w:p>
-                  <w:pPr>
-                    <w:pStyle w:val="ListParagraph"/>
-                    <w:numPr>
-                      <w:ilvl w:val="0"/>
-                      <w:numId w:val="9"/>
-                    </w:numPr>
-                    <w:spacing w:after="0" w:line="240" w:lineRule="auto"/>
-                    <w:ind w:left="288" w:hanging="144"/>
-                    <w:rPr>
-                      <w:szCs w:val="24"/>
-                    </w:rPr>
-                  </w:pPr>
-                  <w:r>
-                    <w:rPr>
-                      <w:szCs w:val="24"/>
-                    </w:rPr>
-                    <w:t>Insurance premium: text</w:t>
-                  </w:r>
-                </w:p>
-                <w:p>
-                  <w:pPr>
-                    <w:pStyle w:val="ListParagraph"/>
-                    <w:numPr>
-                      <w:ilvl w:val="0"/>
-                      <w:numId w:val="9"/>
-                    </w:numPr>
-                    <w:spacing w:after="0" w:line="240" w:lineRule="auto"/>
-                    <w:ind w:left="288" w:hanging="144"/>
-                    <w:rPr>
-                      <w:szCs w:val="24"/>
-                    </w:rPr>
-                  </w:pPr>
-                  <w:r>
-                    <w:rPr>
-                      <w:szCs w:val="24"/>
-                    </w:rPr>
-                    <w:t>Fee payer: text</w:t>
-                  </w:r>
-                </w:p>
-                <w:p>
-                  <w:pPr>
-                    <w:pStyle w:val="ListParagraph"/>
-                    <w:numPr>
-                      <w:ilvl w:val="0"/>
-                      <w:numId w:val="9"/>
-                    </w:numPr>
-                    <w:spacing w:after="0" w:line="240" w:lineRule="auto"/>
-                    <w:ind w:left="288" w:hanging="144"/>
-                    <w:rPr>
-                      <w:szCs w:val="24"/>
-                    </w:rPr>
-                  </w:pPr>
-                  <w:r>
-                    <w:rPr>
-                      <w:szCs w:val="24"/>
-                    </w:rPr>
-                    <w:t>People issue: text</w:t>
-                  </w:r>
-                </w:p>
-                <w:p>
-                  <w:pPr>
-                    <w:pStyle w:val="ListParagraph"/>
-                    <w:numPr>
-                      <w:ilvl w:val="0"/>
-                      <w:numId w:val="9"/>
-                    </w:numPr>
-                    <w:spacing w:after="0" w:line="240" w:lineRule="auto"/>
-                    <w:ind w:left="288" w:hanging="144"/>
-                    <w:rPr>
-                      <w:szCs w:val="24"/>
-                    </w:rPr>
-                  </w:pPr>
-                  <w:r>
-                    <w:rPr>
-                      <w:szCs w:val="24"/>
-                    </w:rPr>
-                    <w:t xml:space="preserve">Date issue: </w:t>
-                  </w:r>
-                  <w:r>
-                    <w:rPr>
-                      <w:szCs w:val="24"/>
-                    </w:rPr>
-                    <w:t>text</w:t>
-                  </w:r>
-                </w:p>
-                <w:p>
-                  <w:pPr>
-                    <w:pStyle w:val="ListParagraph"/>
-                    <w:numPr>
-                      <w:ilvl w:val="0"/>
-                      <w:numId w:val="9"/>
-                    </w:numPr>
-                    <w:spacing w:after="0" w:line="240" w:lineRule="auto"/>
-                    <w:ind w:left="288" w:hanging="144"/>
-                    <w:rPr>
-                      <w:szCs w:val="24"/>
-                    </w:rPr>
-                  </w:pPr>
-                  <w:r>
-                    <w:rPr>
-                      <w:szCs w:val="24"/>
-                    </w:rPr>
-                    <w:t>Hot line: text</w:t>
-                  </w:r>
-                </w:p>
-              </w:tc>
-            </w:tr>
-            <w:tr>
-              <w:tc>
-                <w:tcPr>
-                  <w:tcW w:w="1340" w:type="dxa"/>
-                </w:tcPr>
-                <w:p>
-                  <w:pPr>
-                    <w:spacing w:after="0" w:line="240" w:lineRule="auto"/>
-                    <w:jc w:val="center"/>
-                    <w:rPr>
-                      <w:szCs w:val="24"/>
-                    </w:rPr>
-                  </w:pPr>
-                  <w:r>
-                    <w:rPr>
-                      <w:szCs w:val="24"/>
-                    </w:rPr>
-                    <w:t>2</w:t>
-                  </w:r>
-                </w:p>
-              </w:tc>
-              <w:tc>
-                <w:tcPr>
-                  <w:tcW w:w="3392" w:type="dxa"/>
-                </w:tcPr>
-                <w:p>
-                  <w:pPr>
-                    <w:spacing w:after="0" w:line="240" w:lineRule="auto"/>
-                    <w:rPr>
-                      <w:szCs w:val="24"/>
-                    </w:rPr>
-                  </w:pPr>
-                  <w:r>
-                    <w:rPr>
-                      <w:szCs w:val="24"/>
-                    </w:rPr>
-                    <w:t xml:space="preserve">Staff choose print information </w:t>
-                  </w:r>
-                  <w:r>
-                    <w:rPr>
-                      <w:szCs w:val="24"/>
-                    </w:rPr>
-                    <w:lastRenderedPageBreak/>
-                    <w:t>into card</w:t>
-                  </w:r>
-                </w:p>
-              </w:tc>
-              <w:tc>
-                <w:tcPr>
-                  <w:tcW w:w="4770" w:type="dxa"/>
-                </w:tcPr>
-                <w:p>
-                  <w:pPr>
-                    <w:spacing w:after="0" w:line="240" w:lineRule="auto"/>
-                    <w:rPr>
-                      <w:szCs w:val="24"/>
-                    </w:rPr>
-                  </w:pPr>
-                  <w:r>
-                    <w:rPr>
-                      <w:szCs w:val="24"/>
-                    </w:rPr>
-                    <w:lastRenderedPageBreak/>
-                    <w:t>Notify print success</w:t>
-                  </w:r>
-                </w:p>
-                <w:p>
-                  <w:pPr>
-                    <w:spacing w:after="0" w:line="240" w:lineRule="auto"/>
-                    <w:rPr>
-                      <w:szCs w:val="24"/>
-                    </w:rPr>
-                  </w:pPr>
-                  <w:r>
-                    <w:rPr>
-                      <w:szCs w:val="24"/>
-                    </w:rPr>
-                    <w:lastRenderedPageBreak/>
-                    <w:t>[Alternative 1]</w:t>
-                  </w:r>
-                </w:p>
-                <w:p>
-                  <w:pPr>
-                    <w:spacing w:after="0" w:line="240" w:lineRule="auto"/>
-                    <w:rPr>
-                      <w:szCs w:val="24"/>
-                    </w:rPr>
-                  </w:pPr>
-                  <w:r>
-                    <w:rPr>
-                      <w:szCs w:val="24"/>
-                    </w:rPr>
-                    <w:t xml:space="preserve">[Alternative </w:t>
-                  </w:r>
-                  <w:r>
-                    <w:rPr>
-                      <w:szCs w:val="24"/>
-                    </w:rPr>
-                    <w:t>2</w:t>
+                    <w:t>Show message to notify print successful.</w:t>
+                  </w:r>
+                </w:p>
+                <w:p>
+                  <w:pPr>
+                    <w:spacing w:after="0" w:line="240" w:lineRule="auto"/>
+                    <w:rPr>
+                      <w:szCs w:val="24"/>
+                    </w:rPr>
+                  </w:pPr>
+                  <w:r>
+                    <w:rPr>
+                      <w:szCs w:val="24"/>
+                    </w:rPr>
+                    <w:t>[Alternative 1</w:t>
+                  </w:r>
+                  <w:r>
+                    <w:rPr>
+                      <w:szCs w:val="24"/>
+                    </w:rPr>
+                    <w:t>,2,3</w:t>
                   </w:r>
                   <w:r>
                     <w:rPr>
@@ -17928,7 +17965,6 @@
               <w:rPr>
                 <w:szCs w:val="24"/>
               </w:rPr>
-              <w:lastRenderedPageBreak/>
               <w:t>Alternative Scenario:</w:t>
             </w:r>
           </w:p>
@@ -18044,7 +18080,7 @@
                     <w:rPr>
                       <w:szCs w:val="24"/>
                     </w:rPr>
-                    <w:t>Staff commands to search/ filter but cannot see the result of contract</w:t>
+                    <w:t>If the contract is cancelled, expired or not paid.</w:t>
                   </w:r>
                 </w:p>
               </w:tc>
@@ -18063,7 +18099,31 @@
                     <w:rPr>
                       <w:szCs w:val="24"/>
                     </w:rPr>
-                    <w:t>Staff commands a request to server to notify</w:t>
+                    <w:t>Show</w:t>
+                  </w:r>
+                  <w:r>
+                    <w:rPr>
+                      <w:szCs w:val="24"/>
+                    </w:rPr>
+                    <w:t xml:space="preserve"> </w:t>
+                  </w:r>
+                  <w:r>
+                    <w:rPr>
+                      <w:szCs w:val="24"/>
+                    </w:rPr>
+                    <w:t>message</w:t>
+                  </w:r>
+                  <w:r>
+                    <w:rPr>
+                      <w:szCs w:val="24"/>
+                    </w:rPr>
+                    <w:t xml:space="preserve"> to notify that can’t print card for that contract</w:t>
+                  </w:r>
+                  <w:r>
+                    <w:rPr>
+                      <w:szCs w:val="24"/>
+                    </w:rPr>
+                    <w:t>.</w:t>
                   </w:r>
                 </w:p>
               </w:tc>
@@ -18104,7 +18164,19 @@
                     <w:rPr>
                       <w:szCs w:val="24"/>
                     </w:rPr>
-                    <w:t>The contract is already assigned with a card.</w:t>
+                    <w:t>The NFC card is</w:t>
+                  </w:r>
+                  <w:r>
+                    <w:rPr>
+                      <w:szCs w:val="24"/>
+                    </w:rPr>
+                    <w:t xml:space="preserve"> already </w:t>
+                  </w:r>
+                  <w:r>
+                    <w:rPr>
+                      <w:szCs w:val="24"/>
+                    </w:rPr>
+                    <w:t>issued for another contract.</w:t>
                   </w:r>
                 </w:p>
               </w:tc>
@@ -18123,7 +18195,105 @@
                     <w:rPr>
                       <w:szCs w:val="24"/>
                     </w:rPr>
-                    <w:t>System show message to notify staff that the contract is already assigned to a card. Ask staff if he/she want to override the old card.</w:t>
+                    <w:t>Show message</w:t>
+                  </w:r>
+                  <w:r>
+                    <w:rPr>
+                      <w:szCs w:val="24"/>
+                    </w:rPr>
+                    <w:t xml:space="preserve"> to notify that the NFC card is already issued for another contract</w:t>
+                  </w:r>
+                  <w:r>
+                    <w:rPr>
+                      <w:szCs w:val="24"/>
+                    </w:rPr>
+                    <w:t>.</w:t>
+                  </w:r>
+                </w:p>
+              </w:tc>
+            </w:tr>
+            <w:tr>
+              <w:tc>
+                <w:tcPr>
+                  <w:tcW w:w="1340" w:type="dxa"/>
+                </w:tcPr>
+                <w:p>
+                  <w:pPr>
+                    <w:spacing w:after="0" w:line="240" w:lineRule="auto"/>
+                    <w:jc w:val="center"/>
+                    <w:rPr>
+                      <w:szCs w:val="24"/>
+                    </w:rPr>
+                  </w:pPr>
+                  <w:r>
+                    <w:rPr>
+                      <w:szCs w:val="24"/>
+                    </w:rPr>
+                    <w:t>3</w:t>
+                  </w:r>
+                </w:p>
+              </w:tc>
+              <w:tc>
+                <w:tcPr>
+                  <w:tcW w:w="3392" w:type="dxa"/>
+                </w:tcPr>
+                <w:p>
+                  <w:pPr>
+                    <w:spacing w:after="0" w:line="240" w:lineRule="auto"/>
+                    <w:rPr>
+                      <w:szCs w:val="24"/>
+                    </w:rPr>
+                  </w:pPr>
+                  <w:r>
+                    <w:rPr>
+                      <w:szCs w:val="24"/>
+                    </w:rPr>
+                    <w:t>Can’t find NFC card</w:t>
+                  </w:r>
+                </w:p>
+              </w:tc>
+              <w:tc>
+                <w:tcPr>
+                  <w:tcW w:w="4770" w:type="dxa"/>
+                </w:tcPr>
+                <w:p>
+                  <w:pPr>
+                    <w:spacing w:after="0" w:line="240" w:lineRule="auto"/>
+                    <w:rPr>
+                      <w:szCs w:val="24"/>
+                    </w:rPr>
+                  </w:pPr>
+                  <w:r>
+                    <w:rPr>
+                      <w:szCs w:val="24"/>
+                    </w:rPr>
+                    <w:t>Show message</w:t>
+                  </w:r>
+                  <w:r>
+                    <w:rPr>
+                      <w:szCs w:val="24"/>
+                    </w:rPr>
+                    <w:t xml:space="preserve"> to notify that </w:t>
+                  </w:r>
+                  <w:proofErr w:type="spellStart"/>
+                  <w:r>
+                    <w:rPr>
+                      <w:szCs w:val="24"/>
+                    </w:rPr>
+                    <w:t>can not</w:t>
+                  </w:r>
+                  <w:proofErr w:type="spellEnd"/>
+                  <w:r>
+                    <w:rPr>
+                      <w:szCs w:val="24"/>
+                    </w:rPr>
+                    <w:t xml:space="preserve"> find NFC card</w:t>
+                  </w:r>
+                  <w:r>
+                    <w:rPr>
+                      <w:szCs w:val="24"/>
+                    </w:rPr>
+                    <w:t>.</w:t>
                   </w:r>
                 </w:p>
               </w:tc>
@@ -18173,6 +18343,7 @@
                     <w:rPr>
                       <w:szCs w:val="24"/>
                     </w:rPr>
+                    <w:lastRenderedPageBreak/>
                     <w:t>No</w:t>
                   </w:r>
                 </w:p>
@@ -18252,23 +18423,31 @@
                       <w:szCs w:val="24"/>
                     </w:rPr>
                   </w:pPr>
-                  <w:r>
-                    <w:rPr>
-                      <w:szCs w:val="24"/>
-                    </w:rPr>
-                    <w:t xml:space="preserve">If the information of contract </w:t>
-                  </w:r>
-                  <w:r>
-                    <w:rPr>
-                      <w:szCs w:val="24"/>
-                    </w:rPr>
-                    <w:t>cannot</w:t>
-                  </w:r>
-                  <w:r>
-                    <w:rPr>
-                      <w:szCs w:val="24"/>
-                    </w:rPr>
-                    <w:t xml:space="preserve"> print into the NFC card</w:t>
+                  <w:proofErr w:type="spellStart"/>
+                  <w:r>
+                    <w:rPr>
+                      <w:szCs w:val="24"/>
+                    </w:rPr>
+                    <w:t>Can</w:t>
+                  </w:r>
+                  <w:r>
+                    <w:rPr>
+                      <w:szCs w:val="24"/>
+                    </w:rPr>
+                    <w:t xml:space="preserve"> </w:t>
+                  </w:r>
+                  <w:r>
+                    <w:rPr>
+                      <w:szCs w:val="24"/>
+                    </w:rPr>
+                    <w:t>not</w:t>
+                  </w:r>
+                  <w:proofErr w:type="spellEnd"/>
+                  <w:r>
+                    <w:rPr>
+                      <w:szCs w:val="24"/>
+                    </w:rPr>
+                    <w:t xml:space="preserve"> connect to server.</w:t>
                   </w:r>
                 </w:p>
               </w:tc>
@@ -18287,7 +18466,27 @@
                     <w:rPr>
                       <w:szCs w:val="24"/>
                     </w:rPr>
-                    <w:t>Show message print fail</w:t>
+                    <w:t>Show error message</w:t>
+                  </w:r>
+                  <w:r>
+                    <w:rPr>
+                      <w:szCs w:val="24"/>
+                    </w:rPr>
+                    <w:t xml:space="preserve"> to notify that </w:t>
+                  </w:r>
+                  <w:proofErr w:type="spellStart"/>
+                  <w:r>
+                    <w:rPr>
+                      <w:szCs w:val="24"/>
+                    </w:rPr>
+                    <w:t>can not</w:t>
+                  </w:r>
+                  <w:proofErr w:type="spellEnd"/>
+                  <w:r>
+                    <w:rPr>
+                      <w:szCs w:val="24"/>
+                    </w:rPr>
+                    <w:t xml:space="preserve"> connect to server.</w:t>
                   </w:r>
                 </w:p>
               </w:tc>
@@ -18313,6 +18512,13 @@
                 <w:szCs w:val="24"/>
               </w:rPr>
               <w:t xml:space="preserve"> </w:t>
+            </w:r>
+            <w:r>
+              <w:rPr>
+                <w:b w:val="0"/>
+                <w:szCs w:val="24"/>
+              </w:rPr>
+              <w:t>View contract information.</w:t>
             </w:r>
           </w:p>
           <w:p>
@@ -18356,7 +18562,23 @@
                 <w:b w:val="0"/>
                 <w:szCs w:val="24"/>
               </w:rPr>
-              <w:t>The information of staff who prints that card will be saved and information of card will be printed and transfer for user.</w:t>
+              <w:t xml:space="preserve">If the </w:t>
+            </w:r>
+            <w:proofErr w:type="gramStart"/>
+            <w:r>
+              <w:rPr>
+                <w:b w:val="0"/>
+                <w:szCs w:val="24"/>
+              </w:rPr>
+              <w:t>contract have</w:t>
+            </w:r>
+            <w:proofErr w:type="gramEnd"/>
+            <w:r>
+              <w:rPr>
+                <w:b w:val="0"/>
+                <w:szCs w:val="24"/>
+              </w:rPr>
+              <w:t xml:space="preserve"> no card before, the contract status will be changed from “No card” to “Ready”.</w:t>
             </w:r>
           </w:p>
           <w:p>
@@ -18378,7 +18600,30 @@
                 <w:b w:val="0"/>
                 <w:szCs w:val="24"/>
               </w:rPr>
-              <w:t>In case staff decided to override old card, the old card will be deactivated and no longer work.</w:t>
+              <w:t xml:space="preserve">If the </w:t>
+            </w:r>
+            <w:proofErr w:type="gramStart"/>
+            <w:r>
+              <w:rPr>
+                <w:b w:val="0"/>
+                <w:szCs w:val="24"/>
+              </w:rPr>
+              <w:t>contract have</w:t>
+            </w:r>
+            <w:proofErr w:type="gramEnd"/>
+            <w:r>
+              <w:rPr>
+                <w:b w:val="0"/>
+                <w:szCs w:val="24"/>
+              </w:rPr>
+              <w:t xml:space="preserve"> a card before, the old card will be deactivated.</w:t>
+            </w:r>
+            <w:r>
+              <w:rPr>
+                <w:b w:val="0"/>
+                <w:szCs w:val="24"/>
+              </w:rPr>
+              <w:t xml:space="preserve"> </w:t>
             </w:r>
           </w:p>
         </w:tc>
@@ -18440,7 +18685,6 @@
         <w:docPartUnique/>
       </w:docPartObj>
     </w:sdtPr>
-    <w:sdtEndPr/>
     <w:sdtContent>
       <w:sdt>
         <w:sdtPr>
@@ -18450,7 +18694,6 @@
             <w:docPartUnique/>
           </w:docPartObj>
         </w:sdtPr>
-        <w:sdtEndPr/>
         <w:sdtContent>
           <w:p>
             <w:pPr>
@@ -18489,7 +18732,7 @@
                 <w:bCs/>
                 <w:noProof/>
               </w:rPr>
-              <w:t>4</w:t>
+              <w:t>8</w:t>
             </w:r>
             <w:r>
               <w:rPr>

--- a/Document/Reports/Temp/Update Use Cases_TriPQM.docx
+++ b/Document/Reports/Temp/Update Use Cases_TriPQM.docx
@@ -3610,21 +3610,23 @@
                 <w:b w:val="0"/>
                 <w:szCs w:val="24"/>
               </w:rPr>
-              <w:t xml:space="preserve">User’s contract </w:t>
-            </w:r>
-            <w:r>
-              <w:rPr>
-                <w:b w:val="0"/>
-                <w:szCs w:val="24"/>
-              </w:rPr>
-              <w:t>has not</w:t>
-            </w:r>
-            <w:r>
-              <w:rPr>
-                <w:b w:val="0"/>
-                <w:szCs w:val="24"/>
-              </w:rPr>
-              <w:t xml:space="preserve"> expired.</w:t>
+              <w:t xml:space="preserve">User must </w:t>
+            </w:r>
+            <w:proofErr w:type="gramStart"/>
+            <w:r>
+              <w:rPr>
+                <w:b w:val="0"/>
+                <w:szCs w:val="24"/>
+              </w:rPr>
+              <w:t>has</w:t>
+            </w:r>
+            <w:proofErr w:type="gramEnd"/>
+            <w:r>
+              <w:rPr>
+                <w:b w:val="0"/>
+                <w:szCs w:val="24"/>
+              </w:rPr>
+              <w:t xml:space="preserve"> a card in the system.</w:t>
             </w:r>
           </w:p>
           <w:p>
@@ -3644,23 +3646,7 @@
                 <w:b w:val="0"/>
                 <w:szCs w:val="24"/>
               </w:rPr>
-              <w:t xml:space="preserve">User must </w:t>
-            </w:r>
-            <w:proofErr w:type="gramStart"/>
-            <w:r>
-              <w:rPr>
-                <w:b w:val="0"/>
-                <w:szCs w:val="24"/>
-              </w:rPr>
-              <w:t>has</w:t>
-            </w:r>
-            <w:proofErr w:type="gramEnd"/>
-            <w:r>
-              <w:rPr>
-                <w:b w:val="0"/>
-                <w:szCs w:val="24"/>
-              </w:rPr>
-              <w:t xml:space="preserve"> a card in the system.</w:t>
+              <w:t>Contract status must be “Ready”</w:t>
             </w:r>
           </w:p>
           <w:p>
@@ -9297,7 +9283,6 @@
             <w:pPr>
               <w:spacing w:after="0" w:line="240" w:lineRule="auto"/>
               <w:rPr>
-                <w:b w:val="0"/>
                 <w:szCs w:val="24"/>
               </w:rPr>
             </w:pPr>
@@ -9310,6 +9295,7 @@
           </w:p>
           <w:p>
             <w:pPr>
+              <w:pStyle w:val="ListParagraph"/>
               <w:numPr>
                 <w:ilvl w:val="0"/>
                 <w:numId w:val="1"/>
@@ -9320,12 +9306,33 @@
                 <w:szCs w:val="24"/>
               </w:rPr>
             </w:pPr>
+            <w:r>
+              <w:rPr>
+                <w:b w:val="0"/>
+                <w:szCs w:val="24"/>
+              </w:rPr>
+              <w:t>System time is at 00:00 AM.</w:t>
+            </w:r>
+          </w:p>
+          <w:p>
+            <w:pPr>
+              <w:numPr>
+                <w:ilvl w:val="0"/>
+                <w:numId w:val="1"/>
+              </w:numPr>
+              <w:spacing w:after="0" w:line="240" w:lineRule="auto"/>
+              <w:rPr>
+                <w:b w:val="0"/>
+                <w:szCs w:val="24"/>
+              </w:rPr>
+            </w:pPr>
             <w:proofErr w:type="spellStart"/>
             <w:r>
               <w:rPr>
                 <w:b w:val="0"/>
                 <w:szCs w:val="24"/>
               </w:rPr>
+              <w:lastRenderedPageBreak/>
               <w:t>Their</w:t>
             </w:r>
             <w:proofErr w:type="spellEnd"/>
@@ -9356,7 +9363,6 @@
               <w:rPr>
                 <w:szCs w:val="24"/>
               </w:rPr>
-              <w:lastRenderedPageBreak/>
               <w:t>Post Conditions:</w:t>
             </w:r>
           </w:p>
@@ -9889,7 +9895,21 @@
                 <w:b w:val="0"/>
                 <w:szCs w:val="24"/>
               </w:rPr>
-              <w:t xml:space="preserve">System timer will send check event at 00:00 </w:t>
+              <w:t>System timer will send check event at 00:00</w:t>
+            </w:r>
+            <w:r>
+              <w:rPr>
+                <w:b w:val="0"/>
+                <w:szCs w:val="24"/>
+              </w:rPr>
+              <w:t xml:space="preserve"> AM</w:t>
+            </w:r>
+            <w:r>
+              <w:rPr>
+                <w:b w:val="0"/>
+                <w:szCs w:val="24"/>
+              </w:rPr>
+              <w:t xml:space="preserve"> </w:t>
             </w:r>
             <w:proofErr w:type="spellStart"/>
             <w:r>
@@ -10660,6 +10680,7 @@
                 <w:b w:val="0"/>
                 <w:szCs w:val="24"/>
               </w:rPr>
+              <w:lastRenderedPageBreak/>
               <w:t>Check if the insurance card is valid or not.</w:t>
             </w:r>
           </w:p>
@@ -10675,7 +10696,6 @@
               <w:rPr>
                 <w:szCs w:val="24"/>
               </w:rPr>
-              <w:lastRenderedPageBreak/>
               <w:t>Triggers:</w:t>
             </w:r>
           </w:p>
@@ -11973,16 +11993,7 @@
                 <w:b w:val="0"/>
                 <w:szCs w:val="24"/>
               </w:rPr>
-              <w:t>A card is “Valid” if all of the following</w:t>
-            </w:r>
-            <w:bookmarkStart w:id="0" w:name="_GoBack"/>
-            <w:bookmarkEnd w:id="0"/>
-            <w:r>
-              <w:rPr>
-                <w:b w:val="0"/>
-                <w:szCs w:val="24"/>
-              </w:rPr>
-              <w:t xml:space="preserve"> conditions are true:</w:t>
+              <w:t>A card is “Valid” if all of the following conditions are true:</w:t>
             </w:r>
           </w:p>
           <w:p>
@@ -12024,6 +12035,7 @@
                 <w:b w:val="0"/>
                 <w:szCs w:val="24"/>
               </w:rPr>
+              <w:lastRenderedPageBreak/>
               <w:t>Contract has status “Ready” or “Request cancel”</w:t>
             </w:r>
           </w:p>
@@ -12046,7 +12058,6 @@
                 <w:szCs w:val="24"/>
                 <w:lang w:val="vi-VN"/>
               </w:rPr>
-              <w:lastRenderedPageBreak/>
               <w:t xml:space="preserve">A card </w:t>
             </w:r>
             <w:r>
@@ -13419,6 +13430,7 @@
               <w:rPr>
                 <w:szCs w:val="24"/>
               </w:rPr>
+              <w:lastRenderedPageBreak/>
               <w:t>Relationships:</w:t>
             </w:r>
             <w:r>
@@ -13462,7 +13474,6 @@
               <w:rPr>
                 <w:szCs w:val="24"/>
               </w:rPr>
-              <w:lastRenderedPageBreak/>
               <w:t>Business Rules:</w:t>
             </w:r>
             <w:r>
@@ -14977,6 +14988,7 @@
                     <w:rPr>
                       <w:szCs w:val="24"/>
                     </w:rPr>
+                    <w:lastRenderedPageBreak/>
                     <w:t>Fill some especial character</w:t>
                   </w:r>
                 </w:p>
@@ -14996,6 +15008,7 @@
                     <w:rPr>
                       <w:szCs w:val="24"/>
                     </w:rPr>
+                    <w:lastRenderedPageBreak/>
                     <w:t>Website show message to notify.</w:t>
                   </w:r>
                 </w:p>
@@ -15136,61 +15149,8 @@
               </w:rPr>
               <w:t>.</w:t>
             </w:r>
-          </w:p>
-          <w:p>
-            <w:pPr>
-              <w:pStyle w:val="ListParagraph"/>
-              <w:numPr>
-                <w:ilvl w:val="0"/>
-                <w:numId w:val="7"/>
-              </w:numPr>
-              <w:spacing w:after="0" w:line="240" w:lineRule="auto"/>
-              <w:rPr>
-                <w:szCs w:val="24"/>
-              </w:rPr>
-            </w:pPr>
-            <w:r>
-              <w:rPr>
-                <w:b w:val="0"/>
-                <w:szCs w:val="24"/>
-              </w:rPr>
-              <w:t>B</w:t>
-            </w:r>
-            <w:r>
-              <w:rPr>
-                <w:b w:val="0"/>
-                <w:szCs w:val="24"/>
-              </w:rPr>
-              <w:t>y start date</w:t>
-            </w:r>
-          </w:p>
-          <w:p>
-            <w:pPr>
-              <w:pStyle w:val="ListParagraph"/>
-              <w:keepNext/>
-              <w:numPr>
-                <w:ilvl w:val="0"/>
-                <w:numId w:val="7"/>
-              </w:numPr>
-              <w:spacing w:after="0" w:line="240" w:lineRule="auto"/>
-              <w:rPr>
-                <w:szCs w:val="24"/>
-              </w:rPr>
-            </w:pPr>
-            <w:r>
-              <w:rPr>
-                <w:b w:val="0"/>
-                <w:szCs w:val="24"/>
-              </w:rPr>
-              <w:t>B</w:t>
-            </w:r>
-            <w:r>
-              <w:rPr>
-                <w:b w:val="0"/>
-                <w:szCs w:val="24"/>
-              </w:rPr>
-              <w:t>y time of contract</w:t>
-            </w:r>
+            <w:bookmarkStart w:id="0" w:name="_GoBack"/>
+            <w:bookmarkEnd w:id="0"/>
           </w:p>
         </w:tc>
       </w:tr>
@@ -16608,7 +16568,6 @@
                     <w:rPr>
                       <w:szCs w:val="24"/>
                     </w:rPr>
-                    <w:lastRenderedPageBreak/>
                     <w:t>Contract fee</w:t>
                   </w:r>
                   <w:r>
@@ -16636,6 +16595,7 @@
                     <w:rPr>
                       <w:szCs w:val="24"/>
                     </w:rPr>
+                    <w:lastRenderedPageBreak/>
                     <w:t xml:space="preserve">Start date: </w:t>
                   </w:r>
                   <w:r>
@@ -18343,7 +18303,6 @@
                     <w:rPr>
                       <w:szCs w:val="24"/>
                     </w:rPr>
-                    <w:lastRenderedPageBreak/>
                     <w:t>No</w:t>
                   </w:r>
                 </w:p>
@@ -18408,6 +18367,7 @@
                     <w:rPr>
                       <w:szCs w:val="24"/>
                     </w:rPr>
+                    <w:lastRenderedPageBreak/>
                     <w:t>1</w:t>
                   </w:r>
                 </w:p>
@@ -18685,6 +18645,7 @@
         <w:docPartUnique/>
       </w:docPartObj>
     </w:sdtPr>
+    <w:sdtEndPr/>
     <w:sdtContent>
       <w:sdt>
         <w:sdtPr>
@@ -18694,6 +18655,7 @@
             <w:docPartUnique/>
           </w:docPartObj>
         </w:sdtPr>
+        <w:sdtEndPr/>
         <w:sdtContent>
           <w:p>
             <w:pPr>
@@ -18732,7 +18694,7 @@
                 <w:bCs/>
                 <w:noProof/>
               </w:rPr>
-              <w:t>8</w:t>
+              <w:t>13</w:t>
             </w:r>
             <w:r>
               <w:rPr>
@@ -25351,7 +25313,7 @@
   <a:extraClrSchemeLst/>
   <a:extLst>
     <a:ext uri="{05A4C25C-085E-4340-85A3-A5531E510DB2}">
-      <thm15:themeFamily xmlns:thm15="http://schemas.microsoft.com/office/thememl/2012/main" xmlns="" name="Office Theme" id="{62F939B6-93AF-4DB8-9C6B-D6C7DFDC589F}" vid="{4A3C46E8-61CC-4603-A589-7422A47A8E4A}"/>
+      <thm15:themeFamily xmlns="" xmlns:thm15="http://schemas.microsoft.com/office/thememl/2012/main" name="Office Theme" id="{62F939B6-93AF-4DB8-9C6B-D6C7DFDC589F}" vid="{4A3C46E8-61CC-4603-A589-7422A47A8E4A}"/>
     </a:ext>
   </a:extLst>
 </a:theme>
